--- a/开题/开题报告_修改2.0.docx
+++ b/开题/开题报告_修改2.0.docx
@@ -70,7 +70,27 @@
           <w:sz w:val="52"/>
           <w:szCs w:val="52"/>
         </w:rPr>
-        <w:t>文献综述与选题报告</w:t>
+        <w:t>文献</w:t>
+      </w:r>
+      <w:r>
+        <w:rPr>
+          <w:rFonts w:ascii="黑体" w:eastAsia="黑体" w:hAnsi="黑体" w:hint="eastAsia"/>
+          <w:b/>
+          <w:bCs/>
+          <w:sz w:val="52"/>
+          <w:szCs w:val="52"/>
+        </w:rPr>
+        <w:t>翻译</w:t>
+      </w:r>
+      <w:r>
+        <w:rPr>
+          <w:rFonts w:ascii="黑体" w:eastAsia="黑体" w:hAnsi="黑体" w:hint="eastAsia"/>
+          <w:b/>
+          <w:bCs/>
+          <w:sz w:val="52"/>
+          <w:szCs w:val="52"/>
+        </w:rPr>
+        <w:t>与选题报告</w:t>
       </w:r>
     </w:p>
     <w:p>
@@ -261,7 +281,7 @@
         <w:spacing w:line="360" w:lineRule="auto"/>
         <w:ind w:firstLineChars="700" w:firstLine="2240"/>
         <w:rPr>
-          <w:rFonts w:ascii="仿宋_GB2312" w:eastAsia="仿宋_GB2312" w:hAnsi="仿宋" w:hint="eastAsia"/>
+          <w:rFonts w:ascii="仿宋_GB2312" w:eastAsia="仿宋_GB2312" w:hAnsi="仿宋"/>
           <w:sz w:val="32"/>
           <w:szCs w:val="32"/>
         </w:rPr>
@@ -2402,7 +2422,6 @@
         </w:rPr>
         <w:t>在线求解优化问题，</w:t>
       </w:r>
-      <w:proofErr w:type="spellStart"/>
       <w:r>
         <w:rPr>
           <w:rFonts w:ascii="Times New Roman" w:eastAsia="宋体" w:hAnsi="Times New Roman" w:cs="Times New Roman" w:hint="eastAsia"/>
@@ -2411,7 +2430,6 @@
         </w:rPr>
         <w:t>Bellicoso</w:t>
       </w:r>
-      <w:proofErr w:type="spellEnd"/>
       <w:r>
         <w:rPr>
           <w:rFonts w:ascii="Times New Roman" w:eastAsia="宋体" w:hAnsi="Times New Roman" w:cs="Times New Roman" w:hint="eastAsia"/>
@@ -2606,7 +2624,7 @@
         <w:spacing w:line="360" w:lineRule="auto"/>
         <w:ind w:firstLineChars="200" w:firstLine="480"/>
         <w:rPr>
-          <w:rFonts w:ascii="Times New Roman" w:eastAsia="宋体" w:hAnsi="Times New Roman" w:cs="Times New Roman" w:hint="eastAsia"/>
+          <w:rFonts w:ascii="Times New Roman" w:eastAsia="宋体" w:hAnsi="Times New Roman" w:cs="Times New Roman"/>
           <w:sz w:val="24"/>
           <w:szCs w:val="24"/>
         </w:rPr>
@@ -3130,7 +3148,7 @@
         <w:spacing w:line="360" w:lineRule="auto"/>
         <w:ind w:firstLineChars="200" w:firstLine="480"/>
         <w:rPr>
-          <w:rFonts w:ascii="Times New Roman" w:eastAsia="宋体" w:hAnsi="Times New Roman" w:cs="Times New Roman" w:hint="eastAsia"/>
+          <w:rFonts w:ascii="Times New Roman" w:eastAsia="宋体" w:hAnsi="Times New Roman" w:cs="Times New Roman"/>
           <w:sz w:val="24"/>
           <w:szCs w:val="24"/>
         </w:rPr>
@@ -3175,7 +3193,7 @@
         <w:ind w:firstLineChars="200" w:firstLine="480"/>
         <w:outlineLvl w:val="1"/>
         <w:rPr>
-          <w:rFonts w:ascii="宋体" w:eastAsia="宋体" w:hAnsi="宋体"/>
+          <w:rFonts w:ascii="宋体" w:eastAsia="宋体" w:hAnsi="宋体" w:hint="eastAsia"/>
           <w:sz w:val="24"/>
           <w:szCs w:val="24"/>
         </w:rPr>
@@ -3290,7 +3308,7 @@
           <w:sz w:val="28"/>
           <w:szCs w:val="28"/>
         </w:rPr>
-        <w:t>3</w:t>
+        <w:t>2</w:t>
       </w:r>
       <w:r>
         <w:rPr>
@@ -3547,7 +3565,7 @@
           <w:sz w:val="28"/>
           <w:szCs w:val="28"/>
         </w:rPr>
-        <w:t>3</w:t>
+        <w:t>2</w:t>
       </w:r>
       <w:r>
         <w:rPr>
@@ -3693,7 +3711,7 @@
           <w:sz w:val="28"/>
           <w:szCs w:val="28"/>
         </w:rPr>
-        <w:t>3</w:t>
+        <w:t>2</w:t>
       </w:r>
       <w:r>
         <w:rPr>
@@ -3835,37 +3853,7 @@
           <w:sz w:val="30"/>
           <w:szCs w:val="30"/>
         </w:rPr>
-        <w:t>方案设计—</w:t>
-      </w:r>
-      <w:r>
-        <w:rPr>
-          <w:rFonts w:ascii="黑体" w:eastAsia="黑体" w:hAnsi="黑体" w:hint="eastAsia"/>
-          <w:b/>
-          <w:bCs/>
-          <w:sz w:val="30"/>
-          <w:szCs w:val="30"/>
-        </w:rPr>
-        <w:t>具身可执行</w:t>
-      </w:r>
-      <w:r>
-        <w:rPr>
-          <w:rFonts w:ascii="黑体" w:eastAsia="黑体" w:hAnsi="黑体" w:hint="eastAsia"/>
-          <w:b/>
-          <w:bCs/>
-          <w:sz w:val="30"/>
-          <w:szCs w:val="30"/>
-        </w:rPr>
-        <w:t>命令</w:t>
-      </w:r>
-      <w:r>
-        <w:rPr>
-          <w:rFonts w:ascii="黑体" w:eastAsia="黑体" w:hAnsi="黑体" w:hint="eastAsia"/>
-          <w:b/>
-          <w:bCs/>
-          <w:sz w:val="30"/>
-          <w:szCs w:val="30"/>
-        </w:rPr>
-        <w:t>生成器</w:t>
+        <w:t>方案设计</w:t>
       </w:r>
       <w:bookmarkEnd w:id="5"/>
     </w:p>
@@ -3890,7 +3878,7 @@
           <w:sz w:val="28"/>
           <w:szCs w:val="28"/>
         </w:rPr>
-        <w:t>4</w:t>
+        <w:t>3</w:t>
       </w:r>
       <w:r>
         <w:rPr>
@@ -3902,6 +3890,17 @@
         </w:rPr>
         <w:t xml:space="preserve">.1 </w:t>
       </w:r>
+      <w:bookmarkEnd w:id="6"/>
+      <w:r>
+        <w:rPr>
+          <w:rFonts w:ascii="Times New Roman" w:eastAsia="黑体" w:hAnsi="Times New Roman" w:hint="eastAsia"/>
+          <w:b/>
+          <w:bCs/>
+          <w:sz w:val="28"/>
+          <w:szCs w:val="28"/>
+        </w:rPr>
+        <w:t>Isaac</w:t>
+      </w:r>
       <w:r>
         <w:rPr>
           <w:rFonts w:ascii="黑体" w:eastAsia="黑体" w:hAnsi="黑体" w:hint="eastAsia"/>
@@ -3910,16 +3909,35 @@
           <w:sz w:val="28"/>
           <w:szCs w:val="28"/>
         </w:rPr>
-        <w:t>感知并记录环境视觉信息</w:t>
-      </w:r>
-      <w:bookmarkEnd w:id="6"/>
+        <w:t xml:space="preserve"> </w:t>
+      </w:r>
+      <w:r>
+        <w:rPr>
+          <w:rFonts w:ascii="Times New Roman" w:eastAsia="黑体" w:hAnsi="Times New Roman" w:hint="eastAsia"/>
+          <w:b/>
+          <w:bCs/>
+          <w:sz w:val="28"/>
+          <w:szCs w:val="28"/>
+        </w:rPr>
+        <w:t>Gym</w:t>
+      </w:r>
+      <w:r>
+        <w:rPr>
+          <w:rFonts w:ascii="黑体" w:eastAsia="黑体" w:hAnsi="黑体" w:hint="eastAsia"/>
+          <w:b/>
+          <w:bCs/>
+          <w:sz w:val="28"/>
+          <w:szCs w:val="28"/>
+        </w:rPr>
+        <w:t>仿真环境搭建</w:t>
+      </w:r>
     </w:p>
     <w:p>
       <w:pPr>
         <w:spacing w:line="360" w:lineRule="auto"/>
         <w:ind w:firstLine="480"/>
         <w:rPr>
-          <w:rFonts w:ascii="Times New Roman" w:eastAsia="宋体" w:hAnsi="Times New Roman" w:cs="Times New Roman"/>
+          <w:rFonts w:ascii="宋体" w:eastAsia="宋体" w:hAnsi="宋体" w:hint="eastAsia"/>
           <w:sz w:val="24"/>
           <w:szCs w:val="24"/>
         </w:rPr>
@@ -3930,7 +3948,15 @@
           <w:sz w:val="24"/>
           <w:szCs w:val="24"/>
         </w:rPr>
-        <w:t>构建</w:t>
+        <w:t>在进行机器人控制算法的开发与验证之前，构建一个高效且可靠的仿真环境是至关重要的。</w:t>
+      </w:r>
+      <w:r>
+        <w:rPr>
+          <w:rFonts w:ascii="Times New Roman" w:eastAsia="宋体" w:hAnsi="Times New Roman" w:hint="eastAsia"/>
+          <w:sz w:val="24"/>
+          <w:szCs w:val="24"/>
+        </w:rPr>
+        <w:t>Isaac</w:t>
       </w:r>
       <w:r>
         <w:rPr>
@@ -3938,7 +3964,15 @@
           <w:sz w:val="24"/>
           <w:szCs w:val="24"/>
         </w:rPr>
-        <w:t>或寻找</w:t>
+        <w:t xml:space="preserve"> </w:t>
+      </w:r>
+      <w:r>
+        <w:rPr>
+          <w:rFonts w:ascii="Times New Roman" w:eastAsia="宋体" w:hAnsi="Times New Roman" w:hint="eastAsia"/>
+          <w:sz w:val="24"/>
+          <w:szCs w:val="24"/>
+        </w:rPr>
+        <w:t>Gym</w:t>
       </w:r>
       <w:r>
         <w:rPr>
@@ -3946,7 +3980,7 @@
           <w:sz w:val="24"/>
           <w:szCs w:val="24"/>
         </w:rPr>
-        <w:t>若干个室内真实场景</w:t>
+        <w:t>可以</w:t>
       </w:r>
       <w:r>
         <w:rPr>
@@ -3954,7 +3988,7 @@
           <w:sz w:val="24"/>
           <w:szCs w:val="24"/>
         </w:rPr>
-        <w:t>（如厨房、客厅、卧室等）</w:t>
+        <w:t>根据实际应用需求创建一个符合实验条件的仿真环境</w:t>
       </w:r>
       <w:r>
         <w:rPr>
@@ -3962,7 +3996,7 @@
           <w:sz w:val="24"/>
           <w:szCs w:val="24"/>
         </w:rPr>
-        <w:t>的图片数据集</w:t>
+        <w:t>，即</w:t>
       </w:r>
       <w:r>
         <w:rPr>
@@ -3970,15 +4004,7 @@
           <w:sz w:val="24"/>
           <w:szCs w:val="24"/>
         </w:rPr>
-        <w:t>（数据集中的图片数据样式如图</w:t>
-      </w:r>
-      <w:r>
-        <w:rPr>
-          <w:rFonts w:ascii="Times New Roman" w:eastAsia="宋体" w:hAnsi="Times New Roman" w:cs="Times New Roman"/>
-          <w:sz w:val="24"/>
-          <w:szCs w:val="24"/>
-        </w:rPr>
-        <w:t>1</w:t>
+        <w:t>一个包含不同地面摩擦、障碍物和高度变化的环境，</w:t>
       </w:r>
       <w:r>
         <w:rPr>
@@ -3986,7 +4012,7 @@
           <w:sz w:val="24"/>
           <w:szCs w:val="24"/>
         </w:rPr>
-        <w:t>所示）</w:t>
+        <w:t>用以</w:t>
       </w:r>
       <w:r>
         <w:rPr>
@@ -3994,7 +4020,7 @@
           <w:sz w:val="24"/>
           <w:szCs w:val="24"/>
         </w:rPr>
-        <w:t>。选取若干种</w:t>
+        <w:t>模拟真实世界中可能遇到的复杂情况。此外，仿真环境中的物理引擎参数也需要根据控制需求进行调整，如重力、摩擦力等因素。</w:t>
       </w:r>
       <w:r>
         <w:rPr>
@@ -4002,315 +4028,36 @@
           <w:sz w:val="24"/>
           <w:szCs w:val="24"/>
         </w:rPr>
-        <w:t>多模态</w:t>
-      </w:r>
-      <w:r>
-        <w:rPr>
-          <w:rFonts w:ascii="宋体" w:eastAsia="宋体" w:hAnsi="宋体" w:hint="eastAsia"/>
-          <w:sz w:val="24"/>
-          <w:szCs w:val="24"/>
-        </w:rPr>
-        <w:t>感知</w:t>
-      </w:r>
-      <w:r>
-        <w:rPr>
-          <w:rFonts w:ascii="宋体" w:eastAsia="宋体" w:hAnsi="宋体" w:hint="eastAsia"/>
-          <w:sz w:val="24"/>
-          <w:szCs w:val="24"/>
-        </w:rPr>
-        <w:t>模型，</w:t>
-      </w:r>
-      <w:r>
-        <w:rPr>
-          <w:rFonts w:ascii="宋体" w:eastAsia="宋体" w:hAnsi="宋体" w:hint="eastAsia"/>
-          <w:sz w:val="24"/>
-          <w:szCs w:val="24"/>
-        </w:rPr>
-        <w:t>如</w:t>
-      </w:r>
-      <w:r>
-        <w:rPr>
-          <w:rFonts w:ascii="Times New Roman" w:eastAsia="宋体" w:hAnsi="Times New Roman" w:cs="Times New Roman" w:hint="eastAsia"/>
-          <w:sz w:val="24"/>
-          <w:szCs w:val="24"/>
-        </w:rPr>
-        <w:t>L</w:t>
-      </w:r>
-      <w:r>
-        <w:rPr>
-          <w:rFonts w:ascii="Times New Roman" w:eastAsia="宋体" w:hAnsi="Times New Roman" w:cs="Times New Roman"/>
-          <w:sz w:val="24"/>
-          <w:szCs w:val="24"/>
-        </w:rPr>
-        <w:t>LaVA</w:t>
-      </w:r>
-      <w:r>
-        <w:rPr>
-          <w:rFonts w:ascii="Times New Roman" w:eastAsia="宋体" w:hAnsi="Times New Roman" w:cs="Times New Roman"/>
-          <w:sz w:val="24"/>
-          <w:szCs w:val="24"/>
-          <w:vertAlign w:val="superscript"/>
-        </w:rPr>
-        <w:t>[36]</w:t>
-      </w:r>
-      <w:r>
-        <w:rPr>
-          <w:rFonts w:ascii="Times New Roman" w:eastAsia="宋体" w:hAnsi="Times New Roman" w:cs="Times New Roman" w:hint="eastAsia"/>
-          <w:sz w:val="24"/>
-          <w:szCs w:val="24"/>
-        </w:rPr>
-        <w:t>、</w:t>
-      </w:r>
-      <w:r>
-        <w:rPr>
-          <w:rFonts w:ascii="Times New Roman" w:eastAsia="宋体" w:hAnsi="Times New Roman" w:cs="Times New Roman" w:hint="eastAsia"/>
-          <w:sz w:val="24"/>
-          <w:szCs w:val="24"/>
-        </w:rPr>
-        <w:t>O</w:t>
-      </w:r>
-      <w:r>
-        <w:rPr>
-          <w:rFonts w:ascii="Times New Roman" w:eastAsia="宋体" w:hAnsi="Times New Roman" w:cs="Times New Roman"/>
-          <w:sz w:val="24"/>
-          <w:szCs w:val="24"/>
-        </w:rPr>
-        <w:t>tter</w:t>
-      </w:r>
-      <w:r>
-        <w:rPr>
-          <w:rFonts w:ascii="Times New Roman" w:eastAsia="宋体" w:hAnsi="Times New Roman" w:cs="Times New Roman"/>
-          <w:sz w:val="24"/>
-          <w:szCs w:val="24"/>
-          <w:vertAlign w:val="superscript"/>
-        </w:rPr>
-        <w:t>[29]</w:t>
-      </w:r>
-      <w:r>
-        <w:rPr>
-          <w:rFonts w:ascii="Times New Roman" w:eastAsia="宋体" w:hAnsi="Times New Roman" w:cs="Times New Roman" w:hint="eastAsia"/>
-          <w:sz w:val="24"/>
-          <w:szCs w:val="24"/>
-        </w:rPr>
-        <w:t>、</w:t>
-      </w:r>
-      <w:r>
-        <w:rPr>
-          <w:rFonts w:ascii="Times New Roman" w:eastAsia="宋体" w:hAnsi="Times New Roman" w:cs="Times New Roman" w:hint="eastAsia"/>
-          <w:sz w:val="24"/>
-          <w:szCs w:val="24"/>
-        </w:rPr>
-        <w:t>M</w:t>
-      </w:r>
-      <w:r>
-        <w:rPr>
-          <w:rFonts w:ascii="Times New Roman" w:eastAsia="宋体" w:hAnsi="Times New Roman" w:cs="Times New Roman"/>
-          <w:sz w:val="24"/>
-          <w:szCs w:val="24"/>
-        </w:rPr>
-        <w:t>ini</w:t>
-      </w:r>
-      <w:r>
-        <w:rPr>
-          <w:rFonts w:ascii="Times New Roman" w:eastAsia="宋体" w:hAnsi="Times New Roman" w:cs="Times New Roman"/>
-          <w:sz w:val="24"/>
-          <w:szCs w:val="24"/>
-        </w:rPr>
-        <w:t>-</w:t>
-      </w:r>
-      <w:r>
-        <w:rPr>
-          <w:rFonts w:ascii="Times New Roman" w:eastAsia="宋体" w:hAnsi="Times New Roman" w:cs="Times New Roman"/>
-          <w:sz w:val="24"/>
-          <w:szCs w:val="24"/>
-        </w:rPr>
-        <w:t>GPT</w:t>
-      </w:r>
-      <w:r>
-        <w:rPr>
-          <w:rFonts w:ascii="Times New Roman" w:eastAsia="宋体" w:hAnsi="Times New Roman" w:cs="Times New Roman"/>
-          <w:sz w:val="24"/>
-          <w:szCs w:val="24"/>
-        </w:rPr>
-        <w:t>4</w:t>
-      </w:r>
-      <w:r>
-        <w:rPr>
-          <w:rFonts w:ascii="Times New Roman" w:eastAsia="宋体" w:hAnsi="Times New Roman" w:cs="Times New Roman"/>
-          <w:sz w:val="24"/>
-          <w:szCs w:val="24"/>
-          <w:vertAlign w:val="superscript"/>
-        </w:rPr>
-        <w:t>[35]</w:t>
-      </w:r>
-      <w:r>
-        <w:rPr>
-          <w:rFonts w:ascii="Times New Roman" w:eastAsia="宋体" w:hAnsi="Times New Roman" w:cs="Times New Roman" w:hint="eastAsia"/>
-          <w:sz w:val="24"/>
-          <w:szCs w:val="24"/>
-        </w:rPr>
-        <w:t>、</w:t>
-      </w:r>
-      <w:r>
-        <w:rPr>
-          <w:rFonts w:ascii="Times New Roman" w:eastAsia="宋体" w:hAnsi="Times New Roman" w:cs="Times New Roman" w:hint="eastAsia"/>
-          <w:sz w:val="24"/>
-          <w:szCs w:val="24"/>
-        </w:rPr>
-        <w:t>S</w:t>
-      </w:r>
-      <w:r>
-        <w:rPr>
-          <w:rFonts w:ascii="Times New Roman" w:eastAsia="宋体" w:hAnsi="Times New Roman" w:cs="Times New Roman"/>
-          <w:sz w:val="24"/>
-          <w:szCs w:val="24"/>
-        </w:rPr>
-        <w:t>AM</w:t>
-      </w:r>
-      <w:r>
-        <w:rPr>
-          <w:rFonts w:ascii="Times New Roman" w:eastAsia="宋体" w:hAnsi="Times New Roman" w:cs="Times New Roman"/>
-          <w:sz w:val="24"/>
-          <w:szCs w:val="24"/>
-          <w:vertAlign w:val="superscript"/>
-        </w:rPr>
-        <w:t>[52]</w:t>
-      </w:r>
-      <w:r>
-        <w:rPr>
-          <w:rFonts w:ascii="Times New Roman" w:eastAsia="宋体" w:hAnsi="Times New Roman" w:cs="Times New Roman" w:hint="eastAsia"/>
-          <w:sz w:val="24"/>
-          <w:szCs w:val="24"/>
-        </w:rPr>
-        <w:t>等，</w:t>
-      </w:r>
-      <w:r>
-        <w:rPr>
-          <w:rFonts w:ascii="Times New Roman" w:eastAsia="宋体" w:hAnsi="Times New Roman" w:cs="Times New Roman" w:hint="eastAsia"/>
-          <w:sz w:val="24"/>
-          <w:szCs w:val="24"/>
-        </w:rPr>
-        <w:t>测试对输入图片的视觉信息进行文字描述的效果</w:t>
-      </w:r>
-      <w:r>
-        <w:rPr>
-          <w:rFonts w:ascii="Times New Roman" w:eastAsia="宋体" w:hAnsi="Times New Roman" w:cs="Times New Roman" w:hint="eastAsia"/>
-          <w:sz w:val="24"/>
-          <w:szCs w:val="24"/>
-        </w:rPr>
-        <w:t>（</w:t>
-      </w:r>
-      <w:r>
-        <w:rPr>
-          <w:rFonts w:ascii="宋体" w:eastAsia="宋体" w:hAnsi="宋体" w:hint="eastAsia"/>
-          <w:sz w:val="24"/>
-          <w:szCs w:val="24"/>
-        </w:rPr>
-        <w:t>要求为文字描述包含图片</w:t>
-      </w:r>
-      <w:r>
-        <w:rPr>
-          <w:rFonts w:ascii="宋体" w:eastAsia="宋体" w:hAnsi="宋体" w:hint="eastAsia"/>
-          <w:sz w:val="24"/>
-          <w:szCs w:val="24"/>
-        </w:rPr>
-        <w:t>中物体的属性、物体间的位置和附属关系等</w:t>
-      </w:r>
-      <w:r>
-        <w:rPr>
-          <w:rFonts w:ascii="宋体" w:eastAsia="宋体" w:hAnsi="宋体" w:hint="eastAsia"/>
-          <w:sz w:val="24"/>
-          <w:szCs w:val="24"/>
-        </w:rPr>
-        <w:t>，且在此基础上尽可能简练，尽可能少包含其他无关信息</w:t>
-      </w:r>
-      <w:r>
-        <w:rPr>
-          <w:rFonts w:ascii="Times New Roman" w:eastAsia="宋体" w:hAnsi="Times New Roman" w:cs="Times New Roman" w:hint="eastAsia"/>
-          <w:sz w:val="24"/>
-          <w:szCs w:val="24"/>
-        </w:rPr>
-        <w:t>）</w:t>
-      </w:r>
-      <w:r>
-        <w:rPr>
-          <w:rFonts w:ascii="宋体" w:eastAsia="宋体" w:hAnsi="宋体" w:hint="eastAsia"/>
-          <w:sz w:val="24"/>
-          <w:szCs w:val="24"/>
-        </w:rPr>
-        <w:t>，从中选取效果较好的</w:t>
-      </w:r>
-      <w:r>
-        <w:rPr>
-          <w:rFonts w:ascii="Times New Roman" w:eastAsia="宋体" w:hAnsi="Times New Roman" w:cs="Times New Roman" w:hint="cs"/>
-          <w:sz w:val="24"/>
-          <w:szCs w:val="24"/>
-        </w:rPr>
-        <w:t>1</w:t>
-      </w:r>
-      <w:r>
-        <w:rPr>
-          <w:rFonts w:ascii="Times New Roman" w:eastAsia="宋体" w:hAnsi="Times New Roman" w:cs="Times New Roman" w:hint="eastAsia"/>
-          <w:sz w:val="24"/>
-          <w:szCs w:val="24"/>
-        </w:rPr>
-        <w:t>-</w:t>
-      </w:r>
-      <w:r>
-        <w:rPr>
-          <w:rFonts w:ascii="Times New Roman" w:eastAsia="宋体" w:hAnsi="Times New Roman" w:cs="Times New Roman"/>
-          <w:sz w:val="24"/>
-          <w:szCs w:val="24"/>
-        </w:rPr>
-        <w:t>2</w:t>
-      </w:r>
-      <w:r>
-        <w:rPr>
-          <w:rFonts w:ascii="Times New Roman" w:eastAsia="宋体" w:hAnsi="Times New Roman" w:cs="Times New Roman" w:hint="eastAsia"/>
-          <w:sz w:val="24"/>
-          <w:szCs w:val="24"/>
-        </w:rPr>
-        <w:t>个，作为视觉信息提炼器，用于后面的模块。</w:t>
+        <w:t>我考虑搭建粗糙平面、粗糙斜坡、粗糙崎岖、光滑平面等多种训练环境。</w:t>
       </w:r>
     </w:p>
     <w:p>
       <w:pPr>
         <w:spacing w:line="360" w:lineRule="auto"/>
-        <w:jc w:val="center"/>
-        <w:rPr>
-          <w:rFonts w:ascii="Times New Roman" w:eastAsia="宋体" w:hAnsi="Times New Roman" w:cs="Times New Roman"/>
-          <w:sz w:val="24"/>
-          <w:szCs w:val="24"/>
-          <w:vertAlign w:val="superscript"/>
+        <w:ind w:firstLine="480"/>
+        <w:rPr>
+          <w:rFonts w:ascii="宋体" w:eastAsia="宋体" w:hAnsi="宋体" w:hint="eastAsia"/>
+          <w:sz w:val="24"/>
+          <w:szCs w:val="24"/>
         </w:rPr>
       </w:pPr>
       <w:r>
         <w:rPr>
-          <w:rFonts w:ascii="Times New Roman" w:eastAsia="宋体" w:hAnsi="Times New Roman" w:cs="Times New Roman" w:hint="eastAsia"/>
-          <w:szCs w:val="21"/>
-        </w:rPr>
-        <w:t>图</w:t>
-      </w:r>
-      <w:r>
-        <w:rPr>
-          <w:rFonts w:ascii="Times New Roman" w:eastAsia="宋体" w:hAnsi="Times New Roman" w:cs="Times New Roman"/>
           <w:noProof/>
-          <w:sz w:val="24"/>
-          <w:szCs w:val="24"/>
         </w:rPr>
         <w:drawing>
-          <wp:anchor distT="0" distB="0" distL="114300" distR="114300" simplePos="0" relativeHeight="251658240" behindDoc="0" locked="0" layoutInCell="1" allowOverlap="1" wp14:anchorId="6C5B6556" wp14:editId="1A0D5238">
+          <wp:anchor distT="0" distB="0" distL="114300" distR="114300" simplePos="0" relativeHeight="251661312" behindDoc="0" locked="0" layoutInCell="1" allowOverlap="1" wp14:anchorId="720C3049" wp14:editId="2228C3C1">
             <wp:simplePos x="0" y="0"/>
             <wp:positionH relativeFrom="margin">
-              <wp:align>center</wp:align>
+              <wp:posOffset>1132205</wp:posOffset>
             </wp:positionH>
             <wp:positionV relativeFrom="paragraph">
-              <wp:posOffset>0</wp:posOffset>
+              <wp:posOffset>1227884</wp:posOffset>
             </wp:positionV>
-            <wp:extent cx="3657600" cy="2451100"/>
-            <wp:effectExtent l="0" t="0" r="0" b="6350"/>
+            <wp:extent cx="3009900" cy="1711960"/>
+            <wp:effectExtent l="0" t="0" r="0" b="2540"/>
             <wp:wrapTopAndBottom/>
-            <wp:docPr id="1846562116" name="图片 1"/>
+            <wp:docPr id="191846162" name="图片 1"/>
             <wp:cNvGraphicFramePr>
               <a:graphicFrameLocks xmlns:a="http://schemas.openxmlformats.org/drawingml/2006/main" noChangeAspect="1"/>
             </wp:cNvGraphicFramePr>
@@ -4318,11 +4065,11 @@
               <a:graphicData uri="http://schemas.openxmlformats.org/drawingml/2006/picture">
                 <pic:pic xmlns:pic="http://schemas.openxmlformats.org/drawingml/2006/picture">
                   <pic:nvPicPr>
-                    <pic:cNvPr id="1846562116" name=""/>
+                    <pic:cNvPr id="191846162" name=""/>
                     <pic:cNvPicPr/>
                   </pic:nvPicPr>
                   <pic:blipFill>
-                    <a:blip r:embed="rId8">
+                    <a:blip r:embed="rId8" cstate="print">
                       <a:extLst>
                         <a:ext uri="{28A0092B-C50C-407E-A947-70E740481C1C}">
                           <a14:useLocalDpi xmlns:a14="http://schemas.microsoft.com/office/drawing/2010/main" val="0"/>
@@ -4336,7 +4083,7 @@
                   <pic:spPr>
                     <a:xfrm>
                       <a:off x="0" y="0"/>
-                      <a:ext cx="3657600" cy="2451100"/>
+                      <a:ext cx="3009900" cy="1711960"/>
                     </a:xfrm>
                     <a:prstGeom prst="rect">
                       <a:avLst/>
@@ -4356,9 +4103,172 @@
       </w:r>
       <w:r>
         <w:rPr>
+          <w:rFonts w:ascii="宋体" w:eastAsia="宋体" w:hAnsi="宋体" w:hint="eastAsia"/>
+          <w:sz w:val="24"/>
+          <w:szCs w:val="24"/>
+        </w:rPr>
+        <w:t>同时，</w:t>
+      </w:r>
+      <w:r>
+        <w:rPr>
+          <w:rFonts w:ascii="Times New Roman" w:eastAsia="宋体" w:hAnsi="Times New Roman" w:hint="eastAsia"/>
+          <w:sz w:val="24"/>
+          <w:szCs w:val="24"/>
+        </w:rPr>
+        <w:t>Isaac</w:t>
+      </w:r>
+      <w:r>
+        <w:rPr>
+          <w:rFonts w:ascii="宋体" w:eastAsia="宋体" w:hAnsi="宋体" w:hint="eastAsia"/>
+          <w:sz w:val="24"/>
+          <w:szCs w:val="24"/>
+        </w:rPr>
+        <w:t xml:space="preserve"> </w:t>
+      </w:r>
+      <w:r>
+        <w:rPr>
+          <w:rFonts w:ascii="Times New Roman" w:eastAsia="宋体" w:hAnsi="Times New Roman" w:hint="eastAsia"/>
+          <w:sz w:val="24"/>
+          <w:szCs w:val="24"/>
+        </w:rPr>
+        <w:t>Gym</w:t>
+      </w:r>
+      <w:r>
+        <w:rPr>
+          <w:rFonts w:ascii="宋体" w:eastAsia="宋体" w:hAnsi="宋体" w:hint="eastAsia"/>
+          <w:sz w:val="24"/>
+          <w:szCs w:val="24"/>
+        </w:rPr>
+        <w:t>能够实时获取仿真环境中的传感器数据，如机器人的</w:t>
+      </w:r>
+      <w:r>
+        <w:rPr>
+          <w:rFonts w:ascii="宋体" w:eastAsia="宋体" w:hAnsi="宋体" w:hint="eastAsia"/>
+          <w:sz w:val="24"/>
+          <w:szCs w:val="24"/>
+        </w:rPr>
+        <w:t>关节角度</w:t>
+      </w:r>
+      <w:r>
+        <w:rPr>
+          <w:rFonts w:ascii="宋体" w:eastAsia="宋体" w:hAnsi="宋体" w:hint="eastAsia"/>
+          <w:sz w:val="24"/>
+          <w:szCs w:val="24"/>
+        </w:rPr>
+        <w:t>、速度、加速度</w:t>
+      </w:r>
+      <w:r>
+        <w:rPr>
+          <w:rFonts w:ascii="宋体" w:eastAsia="宋体" w:hAnsi="宋体" w:hint="eastAsia"/>
+          <w:sz w:val="24"/>
+          <w:szCs w:val="24"/>
+        </w:rPr>
+        <w:t>、姿态、位置</w:t>
+      </w:r>
+      <w:r>
+        <w:rPr>
+          <w:rFonts w:ascii="宋体" w:eastAsia="宋体" w:hAnsi="宋体" w:hint="eastAsia"/>
+          <w:sz w:val="24"/>
+          <w:szCs w:val="24"/>
+        </w:rPr>
+        <w:t>等信息，并将控制算法的输出指令传递给仿真环境。</w:t>
+      </w:r>
+      <w:r>
+        <w:rPr>
+          <w:rFonts w:ascii="宋体" w:eastAsia="宋体" w:hAnsi="宋体" w:hint="eastAsia"/>
+          <w:sz w:val="24"/>
+          <w:szCs w:val="24"/>
+        </w:rPr>
+        <w:t>因此</w:t>
+      </w:r>
+      <w:r>
+        <w:rPr>
+          <w:rFonts w:ascii="宋体" w:eastAsia="宋体" w:hAnsi="宋体" w:hint="eastAsia"/>
+          <w:sz w:val="24"/>
+          <w:szCs w:val="24"/>
+        </w:rPr>
+        <w:t>我将调配</w:t>
+      </w:r>
+      <w:r>
+        <w:rPr>
+          <w:rFonts w:ascii="Times New Roman" w:eastAsia="宋体" w:hAnsi="Times New Roman" w:hint="eastAsia"/>
+          <w:sz w:val="24"/>
+          <w:szCs w:val="24"/>
+        </w:rPr>
+        <w:t>Isaac</w:t>
+      </w:r>
+      <w:r>
+        <w:rPr>
+          <w:rFonts w:ascii="宋体" w:eastAsia="宋体" w:hAnsi="宋体" w:hint="eastAsia"/>
+          <w:sz w:val="24"/>
+          <w:szCs w:val="24"/>
+        </w:rPr>
+        <w:t xml:space="preserve"> </w:t>
+      </w:r>
+      <w:r>
+        <w:rPr>
+          <w:rFonts w:ascii="Times New Roman" w:eastAsia="宋体" w:hAnsi="Times New Roman" w:hint="eastAsia"/>
+          <w:sz w:val="24"/>
+          <w:szCs w:val="24"/>
+        </w:rPr>
+        <w:t>Gym</w:t>
+      </w:r>
+      <w:r>
+        <w:rPr>
+          <w:rFonts w:ascii="宋体" w:eastAsia="宋体" w:hAnsi="宋体" w:hint="eastAsia"/>
+          <w:sz w:val="24"/>
+          <w:szCs w:val="24"/>
+        </w:rPr>
+        <w:t>的传感器接口，以便用于作为状态和观测</w:t>
+      </w:r>
+      <w:r>
+        <w:rPr>
+          <w:rFonts w:ascii="宋体" w:eastAsia="宋体" w:hAnsi="宋体" w:hint="eastAsia"/>
+          <w:sz w:val="24"/>
+          <w:szCs w:val="24"/>
+        </w:rPr>
+        <w:t>接入强化学习</w:t>
+      </w:r>
+      <w:r>
+        <w:rPr>
+          <w:rFonts w:ascii="宋体" w:eastAsia="宋体" w:hAnsi="宋体" w:hint="eastAsia"/>
+          <w:sz w:val="24"/>
+          <w:szCs w:val="24"/>
+        </w:rPr>
+        <w:t>神经网络</w:t>
+      </w:r>
+      <w:r>
+        <w:rPr>
+          <w:rFonts w:ascii="宋体" w:eastAsia="宋体" w:hAnsi="宋体" w:hint="eastAsia"/>
+          <w:sz w:val="24"/>
+          <w:szCs w:val="24"/>
+        </w:rPr>
+        <w:t>，同时将测试控制算法接口，以便于强化学习动作输出进行仿真。</w:t>
+      </w:r>
+    </w:p>
+    <w:p>
+      <w:pPr>
+        <w:spacing w:line="360" w:lineRule="auto"/>
+        <w:jc w:val="center"/>
+        <w:rPr>
+          <w:rFonts w:ascii="Times New Roman" w:eastAsia="宋体" w:hAnsi="Times New Roman" w:cs="Times New Roman"/>
+          <w:sz w:val="24"/>
+          <w:szCs w:val="24"/>
+          <w:vertAlign w:val="superscript"/>
+        </w:rPr>
+      </w:pPr>
+      <w:r>
+        <w:rPr>
           <w:rFonts w:ascii="Times New Roman" w:eastAsia="宋体" w:hAnsi="Times New Roman" w:cs="Times New Roman" w:hint="eastAsia"/>
           <w:szCs w:val="21"/>
         </w:rPr>
+        <w:t>图</w:t>
+      </w:r>
+      <w:r>
+        <w:rPr>
+          <w:rFonts w:ascii="Times New Roman" w:eastAsia="宋体" w:hAnsi="Times New Roman" w:cs="Times New Roman" w:hint="eastAsia"/>
+          <w:szCs w:val="21"/>
+        </w:rPr>
         <w:t>1</w:t>
       </w:r>
       <w:r>
@@ -4373,23 +4283,39 @@
           <w:rFonts w:ascii="Times New Roman" w:eastAsia="宋体" w:hAnsi="Times New Roman" w:cs="Times New Roman" w:hint="eastAsia"/>
           <w:szCs w:val="21"/>
         </w:rPr>
-        <w:t>室内场景图片示意图</w:t>
-      </w:r>
-      <w:r>
-        <w:rPr>
-          <w:rFonts w:ascii="Times New Roman" w:eastAsia="宋体" w:hAnsi="Times New Roman" w:cs="Times New Roman" w:hint="eastAsia"/>
-          <w:szCs w:val="21"/>
-          <w:vertAlign w:val="superscript"/>
-        </w:rPr>
-        <w:t>[</w:t>
-      </w:r>
-      <w:r>
-        <w:rPr>
-          <w:rFonts w:ascii="Times New Roman" w:eastAsia="宋体" w:hAnsi="Times New Roman" w:cs="Times New Roman"/>
-          <w:szCs w:val="21"/>
-          <w:vertAlign w:val="superscript"/>
-        </w:rPr>
-        <w:t>53]</w:t>
+        <w:t>双足机器人在</w:t>
+      </w:r>
+      <w:r>
+        <w:rPr>
+          <w:rFonts w:ascii="Times New Roman" w:eastAsia="宋体" w:hAnsi="Times New Roman" w:hint="eastAsia"/>
+          <w:sz w:val="24"/>
+          <w:szCs w:val="24"/>
+        </w:rPr>
+        <w:t>Isaac</w:t>
+      </w:r>
+      <w:r>
+        <w:rPr>
+          <w:rFonts w:ascii="宋体" w:eastAsia="宋体" w:hAnsi="宋体" w:hint="eastAsia"/>
+          <w:sz w:val="24"/>
+          <w:szCs w:val="24"/>
+        </w:rPr>
+        <w:t xml:space="preserve"> </w:t>
+      </w:r>
+      <w:r>
+        <w:rPr>
+          <w:rFonts w:ascii="Times New Roman" w:eastAsia="宋体" w:hAnsi="Times New Roman" w:hint="eastAsia"/>
+          <w:sz w:val="24"/>
+          <w:szCs w:val="24"/>
+        </w:rPr>
+        <w:t>Gym</w:t>
+      </w:r>
+      <w:r>
+        <w:rPr>
+          <w:rFonts w:ascii="宋体" w:eastAsia="宋体" w:hAnsi="宋体" w:hint="eastAsia"/>
+          <w:sz w:val="24"/>
+          <w:szCs w:val="24"/>
+        </w:rPr>
+        <w:t>中</w:t>
       </w:r>
     </w:p>
     <w:p>
@@ -4413,6 +4339,7 @@
           <w:sz w:val="28"/>
           <w:szCs w:val="28"/>
         </w:rPr>
+        <w:lastRenderedPageBreak/>
         <w:t>4</w:t>
       </w:r>
       <w:r>
@@ -4425,6 +4352,7 @@
         </w:rPr>
         <w:t xml:space="preserve">.2 </w:t>
       </w:r>
+      <w:bookmarkEnd w:id="7"/>
       <w:r>
         <w:rPr>
           <w:rFonts w:ascii="黑体" w:eastAsia="黑体" w:hAnsi="黑体" w:hint="eastAsia"/>
@@ -4433,15 +4361,44 @@
           <w:sz w:val="28"/>
           <w:szCs w:val="28"/>
         </w:rPr>
-        <w:t>构建视觉信息—指令—操作步骤数据集</w:t>
-      </w:r>
-      <w:bookmarkEnd w:id="7"/>
+        <w:t>PPO强化学习算法部署</w:t>
+      </w:r>
+    </w:p>
+    <w:p>
+      <w:pPr>
+        <w:spacing w:line="360" w:lineRule="auto"/>
+        <w:ind w:firstLine="480"/>
+        <w:rPr>
+          <w:rFonts w:ascii="宋体" w:eastAsia="宋体" w:hAnsi="宋体" w:hint="eastAsia"/>
+          <w:sz w:val="24"/>
+          <w:szCs w:val="24"/>
+        </w:rPr>
+      </w:pPr>
+      <w:r>
+        <w:rPr>
+          <w:rFonts w:ascii="宋体" w:eastAsia="宋体" w:hAnsi="宋体" w:hint="eastAsia"/>
+          <w:sz w:val="24"/>
+          <w:szCs w:val="24"/>
+        </w:rPr>
+        <w:t>完成集成后，仿真环境需要进行验证，以确保系统的稳定性和性能。首先，可以通过控制精度测试来验证机器人是否能够在仿真环境中准确地执行指定动作，特别是在复杂环境中，如何应对不平整的地面和障碍物等因素。其次，稳定性和鲁棒性测试至关重要，用户可以通过在仿真环境中引入干扰，测试机器人在遭遇外部扰动（如碰撞、推力等）时的反应能力和恢复能力。最后，仿真效果评估也是不可忽视的一环，用户可以通过分析仿真过程中机器人的关节角度、力矩误差、速度、姿态变化等数据，评估控制系统的性能表现，确保其能够在实际环境中稳定运行。</w:t>
+      </w:r>
     </w:p>
     <w:p>
       <w:pPr>
         <w:spacing w:line="360" w:lineRule="auto"/>
         <w:ind w:firstLineChars="200" w:firstLine="480"/>
         <w:rPr>
+          <w:rFonts w:ascii="宋体" w:eastAsia="宋体" w:hAnsi="宋体"/>
+          <w:sz w:val="24"/>
+          <w:szCs w:val="24"/>
+        </w:rPr>
+      </w:pPr>
+    </w:p>
+    <w:p>
+      <w:pPr>
+        <w:spacing w:line="360" w:lineRule="auto"/>
+        <w:ind w:firstLineChars="200" w:firstLine="480"/>
+        <w:rPr>
           <w:rFonts w:ascii="Times New Roman" w:eastAsia="宋体" w:hAnsi="Times New Roman" w:cs="Times New Roman"/>
           <w:sz w:val="24"/>
           <w:szCs w:val="24"/>
@@ -4453,7 +4410,6 @@
           <w:sz w:val="24"/>
           <w:szCs w:val="24"/>
         </w:rPr>
-        <w:lastRenderedPageBreak/>
         <w:t>用前面选取的提取周围环境信息的多模态</w:t>
       </w:r>
       <w:r>
@@ -5711,7 +5667,7 @@
         </w:rPr>
         <w:lastRenderedPageBreak/>
         <w:drawing>
-          <wp:anchor distT="0" distB="0" distL="114300" distR="114300" simplePos="0" relativeHeight="251660288" behindDoc="0" locked="0" layoutInCell="1" allowOverlap="1" wp14:anchorId="484084B3" wp14:editId="19A3C561">
+          <wp:anchor distT="0" distB="0" distL="114300" distR="114300" simplePos="0" relativeHeight="251660288" behindDoc="0" locked="0" layoutInCell="1" allowOverlap="1" wp14:anchorId="484084B3" wp14:editId="179A7D2F">
             <wp:simplePos x="0" y="0"/>
             <wp:positionH relativeFrom="margin">
               <wp:align>center</wp:align>

--- a/开题/开题报告_修改2.0.docx
+++ b/开题/开题报告_修改2.0.docx
@@ -2422,7 +2422,6 @@
         </w:rPr>
         <w:t>在线求解优化问题，</w:t>
       </w:r>
-      <w:proofErr w:type="spellStart"/>
       <w:r>
         <w:rPr>
           <w:rFonts w:ascii="Times New Roman" w:eastAsia="宋体" w:hAnsi="Times New Roman" w:cs="Times New Roman" w:hint="eastAsia"/>
@@ -2431,7 +2430,6 @@
         </w:rPr>
         <w:t>Bellicoso</w:t>
       </w:r>
-      <w:proofErr w:type="spellEnd"/>
       <w:r>
         <w:rPr>
           <w:rFonts w:ascii="Times New Roman" w:eastAsia="宋体" w:hAnsi="Times New Roman" w:cs="Times New Roman" w:hint="eastAsia"/>
@@ -3946,115 +3944,16 @@
       </w:pPr>
       <w:r>
         <w:rPr>
-          <w:rFonts w:ascii="宋体" w:eastAsia="宋体" w:hAnsi="宋体" w:hint="eastAsia"/>
-          <w:sz w:val="24"/>
-          <w:szCs w:val="24"/>
-        </w:rPr>
-        <w:t>在进行机器人控制算法的开发与验证之前，构建一个高效且可靠的仿真环境是至关重要的。</w:t>
-      </w:r>
-      <w:r>
-        <w:rPr>
-          <w:rFonts w:ascii="Times New Roman" w:eastAsia="宋体" w:hAnsi="Times New Roman" w:hint="eastAsia"/>
-          <w:sz w:val="24"/>
-          <w:szCs w:val="24"/>
-        </w:rPr>
-        <w:t>Isaac</w:t>
-      </w:r>
-      <w:r>
-        <w:rPr>
-          <w:rFonts w:ascii="宋体" w:eastAsia="宋体" w:hAnsi="宋体" w:hint="eastAsia"/>
-          <w:sz w:val="24"/>
-          <w:szCs w:val="24"/>
-        </w:rPr>
-        <w:t xml:space="preserve"> </w:t>
-      </w:r>
-      <w:r>
-        <w:rPr>
-          <w:rFonts w:ascii="Times New Roman" w:eastAsia="宋体" w:hAnsi="Times New Roman" w:hint="eastAsia"/>
-          <w:sz w:val="24"/>
-          <w:szCs w:val="24"/>
-        </w:rPr>
-        <w:t>Gym</w:t>
-      </w:r>
-      <w:r>
-        <w:rPr>
-          <w:rFonts w:ascii="宋体" w:eastAsia="宋体" w:hAnsi="宋体" w:hint="eastAsia"/>
-          <w:sz w:val="24"/>
-          <w:szCs w:val="24"/>
-        </w:rPr>
-        <w:t>可以</w:t>
-      </w:r>
-      <w:r>
-        <w:rPr>
-          <w:rFonts w:ascii="宋体" w:eastAsia="宋体" w:hAnsi="宋体" w:hint="eastAsia"/>
-          <w:sz w:val="24"/>
-          <w:szCs w:val="24"/>
-        </w:rPr>
-        <w:t>根据实际应用需求创建一个符合实验条件的仿真环境</w:t>
-      </w:r>
-      <w:r>
-        <w:rPr>
-          <w:rFonts w:ascii="宋体" w:eastAsia="宋体" w:hAnsi="宋体" w:hint="eastAsia"/>
-          <w:sz w:val="24"/>
-          <w:szCs w:val="24"/>
-        </w:rPr>
-        <w:t>，即</w:t>
-      </w:r>
-      <w:r>
-        <w:rPr>
-          <w:rFonts w:ascii="宋体" w:eastAsia="宋体" w:hAnsi="宋体" w:hint="eastAsia"/>
-          <w:sz w:val="24"/>
-          <w:szCs w:val="24"/>
-        </w:rPr>
-        <w:t>一个包含不同地面摩擦、障碍物和高度变化的环境，</w:t>
-      </w:r>
-      <w:r>
-        <w:rPr>
-          <w:rFonts w:ascii="宋体" w:eastAsia="宋体" w:hAnsi="宋体" w:hint="eastAsia"/>
-          <w:sz w:val="24"/>
-          <w:szCs w:val="24"/>
-        </w:rPr>
-        <w:t>用以</w:t>
-      </w:r>
-      <w:r>
-        <w:rPr>
-          <w:rFonts w:ascii="宋体" w:eastAsia="宋体" w:hAnsi="宋体" w:hint="eastAsia"/>
-          <w:sz w:val="24"/>
-          <w:szCs w:val="24"/>
-        </w:rPr>
-        <w:t>模拟真实世界中可能遇到的复杂情况。此外，仿真环境中的物理引擎参数也需要根据控制需求进行调整，如重力、摩擦力等因素。</w:t>
-      </w:r>
-      <w:r>
-        <w:rPr>
-          <w:rFonts w:ascii="宋体" w:eastAsia="宋体" w:hAnsi="宋体" w:hint="eastAsia"/>
-          <w:sz w:val="24"/>
-          <w:szCs w:val="24"/>
-        </w:rPr>
-        <w:t>我考虑搭建粗糙平面、粗糙斜坡、粗糙崎岖、光滑平面等多种训练环境。</w:t>
-      </w:r>
-    </w:p>
-    <w:p>
-      <w:pPr>
-        <w:spacing w:line="360" w:lineRule="auto"/>
-        <w:ind w:firstLine="480"/>
-        <w:rPr>
-          <w:rFonts w:ascii="宋体" w:eastAsia="宋体" w:hAnsi="宋体" w:hint="eastAsia"/>
-          <w:sz w:val="24"/>
-          <w:szCs w:val="24"/>
-        </w:rPr>
-      </w:pPr>
-      <w:r>
-        <w:rPr>
           <w:noProof/>
         </w:rPr>
         <w:drawing>
-          <wp:anchor distT="0" distB="0" distL="114300" distR="114300" simplePos="0" relativeHeight="251661312" behindDoc="0" locked="0" layoutInCell="1" allowOverlap="1" wp14:anchorId="720C3049" wp14:editId="3AEE81C4">
+          <wp:anchor distT="0" distB="0" distL="114300" distR="114300" simplePos="0" relativeHeight="251661312" behindDoc="0" locked="0" layoutInCell="1" allowOverlap="1" wp14:anchorId="720C3049" wp14:editId="0F309E7E">
             <wp:simplePos x="0" y="0"/>
             <wp:positionH relativeFrom="margin">
-              <wp:posOffset>1132205</wp:posOffset>
+              <wp:align>center</wp:align>
             </wp:positionH>
             <wp:positionV relativeFrom="paragraph">
-              <wp:posOffset>1227884</wp:posOffset>
+              <wp:posOffset>2779939</wp:posOffset>
             </wp:positionV>
             <wp:extent cx="3009900" cy="1711960"/>
             <wp:effectExtent l="0" t="0" r="0" b="2540"/>
@@ -4109,15 +4008,7 @@
           <w:sz w:val="24"/>
           <w:szCs w:val="24"/>
         </w:rPr>
-        <w:t>同时，</w:t>
-      </w:r>
-      <w:r>
-        <w:rPr>
-          <w:rFonts w:ascii="Times New Roman" w:eastAsia="宋体" w:hAnsi="Times New Roman" w:hint="eastAsia"/>
-          <w:sz w:val="24"/>
-          <w:szCs w:val="24"/>
-        </w:rPr>
-        <w:t>Isaac</w:t>
+        <w:t>在机器人控制算法的开发与验证之前，构建一个高效且可靠的仿真环境至关重要。Isaac Gym</w:t>
       </w:r>
       <w:r>
         <w:rPr>
@@ -4125,15 +4016,7 @@
           <w:sz w:val="24"/>
           <w:szCs w:val="24"/>
         </w:rPr>
-        <w:t xml:space="preserve"> </w:t>
-      </w:r>
-      <w:r>
-        <w:rPr>
-          <w:rFonts w:ascii="Times New Roman" w:eastAsia="宋体" w:hAnsi="Times New Roman" w:hint="eastAsia"/>
-          <w:sz w:val="24"/>
-          <w:szCs w:val="24"/>
-        </w:rPr>
-        <w:t>Gym</w:t>
+        <w:t>可以</w:t>
       </w:r>
       <w:r>
         <w:rPr>
@@ -4141,111 +4024,7 @@
           <w:sz w:val="24"/>
           <w:szCs w:val="24"/>
         </w:rPr>
-        <w:t>能够实时获取仿真环境中的传感器数据，如机器人的</w:t>
-      </w:r>
-      <w:r>
-        <w:rPr>
-          <w:rFonts w:ascii="宋体" w:eastAsia="宋体" w:hAnsi="宋体" w:hint="eastAsia"/>
-          <w:sz w:val="24"/>
-          <w:szCs w:val="24"/>
-        </w:rPr>
-        <w:t>关节角度</w:t>
-      </w:r>
-      <w:r>
-        <w:rPr>
-          <w:rFonts w:ascii="宋体" w:eastAsia="宋体" w:hAnsi="宋体" w:hint="eastAsia"/>
-          <w:sz w:val="24"/>
-          <w:szCs w:val="24"/>
-        </w:rPr>
-        <w:t>、速度、加速度</w:t>
-      </w:r>
-      <w:r>
-        <w:rPr>
-          <w:rFonts w:ascii="宋体" w:eastAsia="宋体" w:hAnsi="宋体" w:hint="eastAsia"/>
-          <w:sz w:val="24"/>
-          <w:szCs w:val="24"/>
-        </w:rPr>
-        <w:t>、姿态、位置</w:t>
-      </w:r>
-      <w:r>
-        <w:rPr>
-          <w:rFonts w:ascii="宋体" w:eastAsia="宋体" w:hAnsi="宋体" w:hint="eastAsia"/>
-          <w:sz w:val="24"/>
-          <w:szCs w:val="24"/>
-        </w:rPr>
-        <w:t>等信息，并将控制算法的输出指令传递给仿真环境。</w:t>
-      </w:r>
-      <w:r>
-        <w:rPr>
-          <w:rFonts w:ascii="宋体" w:eastAsia="宋体" w:hAnsi="宋体" w:hint="eastAsia"/>
-          <w:sz w:val="24"/>
-          <w:szCs w:val="24"/>
-        </w:rPr>
-        <w:t>因此</w:t>
-      </w:r>
-      <w:r>
-        <w:rPr>
-          <w:rFonts w:ascii="宋体" w:eastAsia="宋体" w:hAnsi="宋体" w:hint="eastAsia"/>
-          <w:sz w:val="24"/>
-          <w:szCs w:val="24"/>
-        </w:rPr>
-        <w:t>我将调配</w:t>
-      </w:r>
-      <w:r>
-        <w:rPr>
-          <w:rFonts w:ascii="Times New Roman" w:eastAsia="宋体" w:hAnsi="Times New Roman" w:hint="eastAsia"/>
-          <w:sz w:val="24"/>
-          <w:szCs w:val="24"/>
-        </w:rPr>
-        <w:t>Isaac</w:t>
-      </w:r>
-      <w:r>
-        <w:rPr>
-          <w:rFonts w:ascii="宋体" w:eastAsia="宋体" w:hAnsi="宋体" w:hint="eastAsia"/>
-          <w:sz w:val="24"/>
-          <w:szCs w:val="24"/>
-        </w:rPr>
-        <w:t xml:space="preserve"> </w:t>
-      </w:r>
-      <w:r>
-        <w:rPr>
-          <w:rFonts w:ascii="Times New Roman" w:eastAsia="宋体" w:hAnsi="Times New Roman" w:hint="eastAsia"/>
-          <w:sz w:val="24"/>
-          <w:szCs w:val="24"/>
-        </w:rPr>
-        <w:t>Gym</w:t>
-      </w:r>
-      <w:r>
-        <w:rPr>
-          <w:rFonts w:ascii="宋体" w:eastAsia="宋体" w:hAnsi="宋体" w:hint="eastAsia"/>
-          <w:sz w:val="24"/>
-          <w:szCs w:val="24"/>
-        </w:rPr>
-        <w:t>的传感器接口，以便用于作为状态和观测</w:t>
-      </w:r>
-      <w:r>
-        <w:rPr>
-          <w:rFonts w:ascii="宋体" w:eastAsia="宋体" w:hAnsi="宋体" w:hint="eastAsia"/>
-          <w:sz w:val="24"/>
-          <w:szCs w:val="24"/>
-        </w:rPr>
-        <w:t>接入强化学习</w:t>
-      </w:r>
-      <w:r>
-        <w:rPr>
-          <w:rFonts w:ascii="宋体" w:eastAsia="宋体" w:hAnsi="宋体" w:hint="eastAsia"/>
-          <w:sz w:val="24"/>
-          <w:szCs w:val="24"/>
-        </w:rPr>
-        <w:t>神经网络</w:t>
-      </w:r>
-      <w:r>
-        <w:rPr>
-          <w:rFonts w:ascii="宋体" w:eastAsia="宋体" w:hAnsi="宋体" w:hint="eastAsia"/>
-          <w:sz w:val="24"/>
-          <w:szCs w:val="24"/>
-        </w:rPr>
-        <w:t>，同时将测试控制算法接口，以便于强化学习动作输出进行仿真。</w:t>
+        <w:t>根据实际应用需求创建一个符合实验条件的仿真环境，包括不同地面摩擦、障碍物和高度变化，模拟真实世界中的复杂情况。此外，仿真环境中的物理引擎参数，如重力、摩擦力等，也需要根据控制需求进行调整。我计划搭建包括粗糙平面、粗糙斜坡、粗糙崎岖、光滑平面等多种训练环境。Isaac Gym能够实时获取仿真环境中的传感器数据，如机器人的关节角度、速度、加速度、姿态、位置等信息，并将控制算法的输出指令传递给仿真环境。因此，我将调配Isaac Gym的传感器接口，以便用于状态和观测接入强化学习神经网络，同时测试控制算法接口，以便于强化学习动作输出进行仿真。</w:t>
       </w:r>
     </w:p>
     <w:p>
@@ -4391,7 +4170,7 @@
         <w:spacing w:line="360" w:lineRule="auto"/>
         <w:ind w:firstLine="480"/>
         <w:rPr>
-          <w:rFonts w:ascii="宋体" w:eastAsia="宋体" w:hAnsi="宋体"/>
+          <w:rFonts w:ascii="Times New Roman" w:eastAsia="宋体" w:hAnsi="Times New Roman"/>
           <w:sz w:val="24"/>
           <w:szCs w:val="24"/>
         </w:rPr>
@@ -4406,39 +4185,71 @@
       </w:r>
       <w:r>
         <w:rPr>
-          <w:rFonts w:ascii="宋体" w:eastAsia="宋体" w:hAnsi="宋体"/>
-          <w:sz w:val="24"/>
-          <w:szCs w:val="24"/>
-        </w:rPr>
-        <w:t>的核心优势在于它通过使用“剪切”目标函数来限制策略的更新幅度，这样能够有效地避免由于过大更新导致的训练不稳定问题。这种方法在实践中表现出了较高的训练效率和较好的稳定性。在具体应用时，</w:t>
-      </w:r>
-      <w:r>
-        <w:rPr>
           <w:rFonts w:ascii="Times New Roman" w:eastAsia="宋体" w:hAnsi="Times New Roman"/>
           <w:sz w:val="24"/>
           <w:szCs w:val="24"/>
         </w:rPr>
+        <w:t>算法的核心优势在于通过使用</w:t>
+      </w:r>
+      <w:r>
+        <w:rPr>
+          <w:rFonts w:ascii="Times New Roman" w:eastAsia="宋体" w:hAnsi="Times New Roman"/>
+          <w:sz w:val="24"/>
+          <w:szCs w:val="24"/>
+        </w:rPr>
+        <w:t>“</w:t>
+      </w:r>
+      <w:r>
+        <w:rPr>
+          <w:rFonts w:ascii="Times New Roman" w:eastAsia="宋体" w:hAnsi="Times New Roman"/>
+          <w:sz w:val="24"/>
+          <w:szCs w:val="24"/>
+        </w:rPr>
+        <w:t>剪切</w:t>
+      </w:r>
+      <w:r>
+        <w:rPr>
+          <w:rFonts w:ascii="Times New Roman" w:eastAsia="宋体" w:hAnsi="Times New Roman"/>
+          <w:sz w:val="24"/>
+          <w:szCs w:val="24"/>
+        </w:rPr>
+        <w:t>”</w:t>
+      </w:r>
+      <w:r>
+        <w:rPr>
+          <w:rFonts w:ascii="Times New Roman" w:eastAsia="宋体" w:hAnsi="Times New Roman"/>
+          <w:sz w:val="24"/>
+          <w:szCs w:val="24"/>
+        </w:rPr>
+        <w:t>目标函数来限制策略的更新幅度，有效避免由于过大更新导致的训练不稳定问题。</w:t>
+      </w:r>
+      <w:r>
+        <w:rPr>
+          <w:rFonts w:ascii="Times New Roman" w:eastAsia="宋体" w:hAnsi="Times New Roman"/>
+          <w:sz w:val="24"/>
+          <w:szCs w:val="24"/>
+        </w:rPr>
         <w:t>PPO</w:t>
       </w:r>
       <w:r>
         <w:rPr>
-          <w:rFonts w:ascii="宋体" w:eastAsia="宋体" w:hAnsi="宋体"/>
-          <w:sz w:val="24"/>
-          <w:szCs w:val="24"/>
-        </w:rPr>
-        <w:t>算法的流程通常包括数据收集、策略更新和价值函数更新三个主要步骤。在数据收集阶段，机器人通过与环境交互，获取当前状态、所执行的动作及其相应的奖励信息。在策略更新阶段，</w:t>
-      </w:r>
-      <w:r>
-        <w:rPr>
           <w:rFonts w:ascii="Times New Roman" w:eastAsia="宋体" w:hAnsi="Times New Roman"/>
           <w:sz w:val="24"/>
           <w:szCs w:val="24"/>
         </w:rPr>
+        <w:t>算法的流程包括数据收集、策略更新和价值函数更新三个主要步骤。在数据收集阶段，机器人通过与环境交互，获取当前状态、所执行的动作及其相应的奖励信息。在策略更新阶段，</w:t>
+      </w:r>
+      <w:r>
+        <w:rPr>
+          <w:rFonts w:ascii="Times New Roman" w:eastAsia="宋体" w:hAnsi="Times New Roman"/>
+          <w:sz w:val="24"/>
+          <w:szCs w:val="24"/>
+        </w:rPr>
         <w:t>PPO</w:t>
       </w:r>
       <w:r>
         <w:rPr>
-          <w:rFonts w:ascii="宋体" w:eastAsia="宋体" w:hAnsi="宋体"/>
+          <w:rFonts w:ascii="Times New Roman" w:eastAsia="宋体" w:hAnsi="Times New Roman"/>
           <w:sz w:val="24"/>
           <w:szCs w:val="24"/>
         </w:rPr>
@@ -4454,182 +4265,46 @@
       </w:r>
       <w:r>
         <w:rPr>
-          <w:rFonts w:ascii="宋体" w:eastAsia="宋体" w:hAnsi="宋体"/>
-          <w:sz w:val="24"/>
-          <w:szCs w:val="24"/>
-        </w:rPr>
-        <w:t>）更新价值函数，以准确评估不同状态的期望奖励。对于本研究中的机器人控制任务，</w:t>
-      </w:r>
-      <w:r>
-        <w:rPr>
           <w:rFonts w:ascii="Times New Roman" w:eastAsia="宋体" w:hAnsi="Times New Roman"/>
           <w:sz w:val="24"/>
           <w:szCs w:val="24"/>
         </w:rPr>
-        <w:t>PPO</w:t>
-      </w:r>
-      <w:r>
-        <w:rPr>
-          <w:rFonts w:ascii="宋体" w:eastAsia="宋体" w:hAnsi="宋体"/>
-          <w:sz w:val="24"/>
-          <w:szCs w:val="24"/>
-        </w:rPr>
-        <w:t>算法被用来优化机器人的</w:t>
-      </w:r>
-      <w:r>
-        <w:rPr>
-          <w:rFonts w:ascii="宋体" w:eastAsia="宋体" w:hAnsi="宋体" w:hint="eastAsia"/>
-          <w:sz w:val="24"/>
-          <w:szCs w:val="24"/>
-        </w:rPr>
-        <w:t>在不同地形的步态。</w:t>
+        <w:t>）更新价值函数，以准确评估不同状态的期望奖励。</w:t>
       </w:r>
     </w:p>
     <w:p>
       <w:pPr>
         <w:spacing w:line="360" w:lineRule="auto"/>
-        <w:ind w:firstLineChars="200" w:firstLine="480"/>
-        <w:rPr>
-          <w:rFonts w:ascii="宋体" w:eastAsia="宋体" w:hAnsi="宋体" w:hint="eastAsia"/>
+        <w:ind w:firstLine="480"/>
+        <w:rPr>
+          <w:rFonts w:ascii="Times New Roman" w:eastAsia="宋体" w:hAnsi="Times New Roman"/>
           <w:sz w:val="24"/>
           <w:szCs w:val="24"/>
         </w:rPr>
       </w:pPr>
       <w:r>
         <w:rPr>
-          <w:rFonts w:ascii="宋体" w:eastAsia="宋体" w:hAnsi="宋体" w:hint="eastAsia"/>
-          <w:sz w:val="24"/>
-          <w:szCs w:val="24"/>
-        </w:rPr>
-        <w:t>在</w:t>
-      </w:r>
-      <w:r>
-        <w:rPr>
-          <w:rFonts w:ascii="宋体" w:eastAsia="宋体" w:hAnsi="宋体" w:hint="eastAsia"/>
-          <w:sz w:val="24"/>
-          <w:szCs w:val="24"/>
-        </w:rPr>
-        <w:t>完成</w:t>
-      </w:r>
-      <w:r>
-        <w:rPr>
-          <w:rFonts w:ascii="宋体" w:eastAsia="宋体" w:hAnsi="宋体" w:hint="eastAsia"/>
-          <w:sz w:val="24"/>
-          <w:szCs w:val="24"/>
-        </w:rPr>
-        <w:t>算法编写</w:t>
-      </w:r>
-      <w:r>
-        <w:rPr>
-          <w:rFonts w:ascii="宋体" w:eastAsia="宋体" w:hAnsi="宋体" w:hint="eastAsia"/>
-          <w:sz w:val="24"/>
-          <w:szCs w:val="24"/>
-        </w:rPr>
-        <w:t>后，</w:t>
-      </w:r>
-      <w:r>
-        <w:rPr>
-          <w:rFonts w:ascii="宋体" w:eastAsia="宋体" w:hAnsi="宋体" w:hint="eastAsia"/>
-          <w:sz w:val="24"/>
-          <w:szCs w:val="24"/>
-        </w:rPr>
-        <w:t>接入</w:t>
-      </w:r>
-      <w:r>
-        <w:rPr>
-          <w:rFonts w:ascii="宋体" w:eastAsia="宋体" w:hAnsi="宋体" w:hint="eastAsia"/>
-          <w:sz w:val="24"/>
-          <w:szCs w:val="24"/>
-        </w:rPr>
-        <w:t>仿真环境</w:t>
-      </w:r>
-      <w:r>
-        <w:rPr>
-          <w:rFonts w:ascii="宋体" w:eastAsia="宋体" w:hAnsi="宋体" w:hint="eastAsia"/>
-          <w:sz w:val="24"/>
-          <w:szCs w:val="24"/>
-        </w:rPr>
-        <w:t>进行训练</w:t>
-      </w:r>
-      <w:r>
-        <w:rPr>
-          <w:rFonts w:ascii="宋体" w:eastAsia="宋体" w:hAnsi="宋体" w:hint="eastAsia"/>
-          <w:sz w:val="24"/>
-          <w:szCs w:val="24"/>
-        </w:rPr>
-        <w:t>。</w:t>
-      </w:r>
-      <w:r>
-        <w:rPr>
-          <w:rFonts w:ascii="宋体" w:eastAsia="宋体" w:hAnsi="宋体" w:hint="eastAsia"/>
-          <w:sz w:val="24"/>
-          <w:szCs w:val="24"/>
-        </w:rPr>
-        <w:t>一方面在不同地形上进行不同网络参数的基础训练，另一方面</w:t>
-      </w:r>
-      <w:r>
-        <w:rPr>
-          <w:rFonts w:ascii="宋体" w:eastAsia="宋体" w:hAnsi="宋体" w:hint="eastAsia"/>
-          <w:sz w:val="24"/>
-          <w:szCs w:val="24"/>
-        </w:rPr>
-        <w:t>在仿真环境中引入干扰，</w:t>
-      </w:r>
-      <w:r>
-        <w:rPr>
-          <w:rFonts w:ascii="宋体" w:eastAsia="宋体" w:hAnsi="宋体" w:hint="eastAsia"/>
-          <w:sz w:val="24"/>
-          <w:szCs w:val="24"/>
-        </w:rPr>
-        <w:t>训练</w:t>
-      </w:r>
-      <w:r>
-        <w:rPr>
-          <w:rFonts w:ascii="宋体" w:eastAsia="宋体" w:hAnsi="宋体" w:hint="eastAsia"/>
-          <w:sz w:val="24"/>
-          <w:szCs w:val="24"/>
-        </w:rPr>
-        <w:t>机器人在遭遇外部扰动（如碰撞、推力等）时的反应能力和恢复能力。</w:t>
-      </w:r>
-      <w:r>
-        <w:rPr>
-          <w:rFonts w:ascii="宋体" w:eastAsia="宋体" w:hAnsi="宋体" w:hint="eastAsia"/>
-          <w:sz w:val="24"/>
-          <w:szCs w:val="24"/>
-        </w:rPr>
-        <w:t>对已训练好的模型</w:t>
-      </w:r>
-      <w:r>
-        <w:rPr>
-          <w:rFonts w:ascii="宋体" w:eastAsia="宋体" w:hAnsi="宋体" w:hint="eastAsia"/>
-          <w:sz w:val="24"/>
-          <w:szCs w:val="24"/>
-        </w:rPr>
-        <w:t>收集</w:t>
-      </w:r>
-      <w:r>
-        <w:rPr>
-          <w:rFonts w:ascii="宋体" w:eastAsia="宋体" w:hAnsi="宋体" w:hint="eastAsia"/>
-          <w:sz w:val="24"/>
-          <w:szCs w:val="24"/>
-        </w:rPr>
-        <w:t>仿真过程中机器人的关节角度、力矩、速度、姿态变化等数据，</w:t>
-      </w:r>
-      <w:r>
-        <w:rPr>
-          <w:rFonts w:ascii="宋体" w:eastAsia="宋体" w:hAnsi="宋体" w:hint="eastAsia"/>
-          <w:sz w:val="24"/>
-          <w:szCs w:val="24"/>
-        </w:rPr>
-        <w:t>为地形预测分类积累数据集</w:t>
-      </w:r>
-      <w:r>
-        <w:rPr>
-          <w:rFonts w:ascii="宋体" w:eastAsia="宋体" w:hAnsi="宋体" w:hint="eastAsia"/>
-          <w:sz w:val="24"/>
-          <w:szCs w:val="24"/>
-        </w:rPr>
-        <w:t>。</w:t>
+          <w:rFonts w:ascii="Times New Roman" w:eastAsia="宋体" w:hAnsi="Times New Roman"/>
+          <w:sz w:val="24"/>
+          <w:szCs w:val="24"/>
+        </w:rPr>
+        <w:t>对于本研究中的机器人控制任务，</w:t>
+      </w:r>
+      <w:r>
+        <w:rPr>
+          <w:rFonts w:ascii="Times New Roman" w:eastAsia="宋体" w:hAnsi="Times New Roman"/>
+          <w:sz w:val="24"/>
+          <w:szCs w:val="24"/>
+        </w:rPr>
+        <w:t>PPO</w:t>
+      </w:r>
+      <w:r>
+        <w:rPr>
+          <w:rFonts w:ascii="Times New Roman" w:eastAsia="宋体" w:hAnsi="Times New Roman"/>
+          <w:sz w:val="24"/>
+          <w:szCs w:val="24"/>
+        </w:rPr>
+        <w:t>算法被用来优化机器人在不同地形的步态。在完成算法编写后，接入仿真环境进行训练。一方面在不同地形上进行不同网络参数的基础训练，另一方面在仿真环境中引入干扰，训练机器人在遭遇外部扰动（如碰撞、推力等）时的反应能力和恢复能力。收集仿真过程中机器人的关节角度、力矩、速度、姿态变化等数据，为地形预测分类积累数据集。</w:t>
       </w:r>
     </w:p>
     <w:p>
@@ -4683,7 +4358,7 @@
         <w:ind w:firstLineChars="200" w:firstLine="480"/>
         <w:outlineLvl w:val="1"/>
         <w:rPr>
-          <w:rFonts w:ascii="宋体" w:eastAsia="宋体" w:hAnsi="宋体" w:hint="eastAsia"/>
+          <w:rFonts w:ascii="宋体" w:eastAsia="宋体" w:hAnsi="宋体"/>
           <w:sz w:val="24"/>
           <w:szCs w:val="24"/>
         </w:rPr>
@@ -4691,7 +4366,7 @@
       <w:bookmarkStart w:id="9" w:name="_Toc152191198"/>
       <w:r>
         <w:rPr>
-          <w:rFonts w:ascii="宋体" w:eastAsia="宋体" w:hAnsi="宋体" w:hint="eastAsia"/>
+          <w:rFonts w:ascii="宋体" w:eastAsia="宋体" w:hAnsi="宋体"/>
           <w:sz w:val="24"/>
           <w:szCs w:val="24"/>
         </w:rPr>
@@ -4704,38 +4379,18 @@
         <w:ind w:firstLineChars="200" w:firstLine="480"/>
         <w:outlineLvl w:val="1"/>
         <w:rPr>
-          <w:rFonts w:ascii="宋体" w:eastAsia="宋体" w:hAnsi="宋体" w:hint="eastAsia"/>
+          <w:rFonts w:ascii="宋体" w:eastAsia="宋体" w:hAnsi="宋体"/>
           <w:sz w:val="24"/>
           <w:szCs w:val="24"/>
         </w:rPr>
       </w:pPr>
       <w:r>
         <w:rPr>
-          <w:rFonts w:ascii="宋体" w:eastAsia="宋体" w:hAnsi="宋体" w:hint="eastAsia"/>
-          <w:sz w:val="24"/>
-          <w:szCs w:val="24"/>
-        </w:rPr>
-        <w:t>在训练过程中，网络将通过反向传播算法优化，逐步调整权重和偏置，从而最小化分类误差。为了提高模型的稳定性和准确度，我会采用交叉验证技术，确保网络的表现不会因为过拟合或欠拟合而受到影响。</w:t>
-      </w:r>
-    </w:p>
-    <w:p>
-      <w:pPr>
-        <w:spacing w:line="360" w:lineRule="auto"/>
-        <w:ind w:firstLineChars="200" w:firstLine="480"/>
-        <w:outlineLvl w:val="1"/>
-        <w:rPr>
           <w:rFonts w:ascii="宋体" w:eastAsia="宋体" w:hAnsi="宋体"/>
           <w:sz w:val="24"/>
           <w:szCs w:val="24"/>
         </w:rPr>
-      </w:pPr>
-      <w:r>
-        <w:rPr>
-          <w:rFonts w:ascii="宋体" w:eastAsia="宋体" w:hAnsi="宋体" w:hint="eastAsia"/>
-          <w:sz w:val="24"/>
-          <w:szCs w:val="24"/>
-        </w:rPr>
-        <w:t>最终，通过优化模型结构和训练策略，期望能够实现一个可靠的步态分类规划器，能够准确地根据机器人所感知的本体数据，判断当前地形的类型，从而为机器人在复杂环境中的自适应行走提供支持。</w:t>
+        <w:t>在训练过程中，网络将通过反向传播算法优化，逐步调整权重和偏置，从而最小化分类误差。为了提高模型的稳定性和准确度，我会采用交叉验证技术，确保网络的表现不会因为过拟合或欠拟合而受到影响。最终目标是构建一个高效、可靠的步态分类规划器，能够基于机器人感知的本体数据准确判断当前地形类型，为机器人在复杂多变环境中的自适应行走提供有力支持。</w:t>
       </w:r>
     </w:p>
     <w:p>
@@ -4743,19 +4398,6 @@
         <w:spacing w:line="360" w:lineRule="auto"/>
         <w:outlineLvl w:val="1"/>
         <w:rPr>
-          <w:rFonts w:ascii="黑体" w:eastAsia="黑体" w:hAnsi="黑体"/>
-          <w:b/>
-          <w:bCs/>
-          <w:sz w:val="28"/>
-          <w:szCs w:val="28"/>
-        </w:rPr>
-      </w:pPr>
-    </w:p>
-    <w:p>
-      <w:pPr>
-        <w:spacing w:line="360" w:lineRule="auto"/>
-        <w:outlineLvl w:val="1"/>
-        <w:rPr>
           <w:rFonts w:ascii="黑体" w:eastAsia="黑体" w:hAnsi="黑体" w:hint="eastAsia"/>
           <w:b/>
           <w:bCs/>
@@ -4771,7 +4413,6 @@
           <w:sz w:val="28"/>
           <w:szCs w:val="28"/>
         </w:rPr>
-        <w:lastRenderedPageBreak/>
         <w:t>3</w:t>
       </w:r>
       <w:r>
@@ -4801,18 +4442,34 @@
         <w:spacing w:line="360" w:lineRule="auto"/>
         <w:ind w:firstLineChars="200" w:firstLine="480"/>
         <w:rPr>
+          <w:rFonts w:ascii="宋体" w:eastAsia="宋体" w:hAnsi="宋体" w:hint="eastAsia"/>
+          <w:sz w:val="24"/>
+          <w:szCs w:val="24"/>
+        </w:rPr>
+      </w:pPr>
+      <w:r>
+        <w:rPr>
           <w:rFonts w:ascii="宋体" w:eastAsia="宋体" w:hAnsi="宋体"/>
           <w:sz w:val="24"/>
           <w:szCs w:val="24"/>
         </w:rPr>
-      </w:pPr>
+        <w:t>本</w:t>
+      </w:r>
+      <w:r>
+        <w:rPr>
+          <w:rFonts w:ascii="宋体" w:eastAsia="宋体" w:hAnsi="宋体" w:hint="eastAsia"/>
+          <w:sz w:val="24"/>
+          <w:szCs w:val="24"/>
+        </w:rPr>
+        <w:t>项目的实验</w:t>
+      </w:r>
       <w:r>
         <w:rPr>
           <w:rFonts w:ascii="宋体" w:eastAsia="宋体" w:hAnsi="宋体"/>
           <w:sz w:val="24"/>
           <w:szCs w:val="24"/>
         </w:rPr>
-        <w:t>本</w:t>
+        <w:t>旨在通过一系列精心设计的测试场景，模拟现实世界中的复杂挑战，以评估算法在复杂地形中行走及步态切换的能力。</w:t>
       </w:r>
       <w:r>
         <w:rPr>
@@ -4820,7 +4477,7 @@
           <w:sz w:val="24"/>
           <w:szCs w:val="24"/>
         </w:rPr>
-        <w:t>项目的实验</w:t>
+        <w:t>仿真</w:t>
       </w:r>
       <w:r>
         <w:rPr>
@@ -4828,15 +4485,7 @@
           <w:sz w:val="24"/>
           <w:szCs w:val="24"/>
         </w:rPr>
-        <w:t>旨在通过一系列精心设计的测试场景，模拟现实世界中的复杂挑战，以评估算法在复杂地形中行走及步态切换的能力。</w:t>
-      </w:r>
-      <w:r>
-        <w:rPr>
-          <w:rFonts w:ascii="宋体" w:eastAsia="宋体" w:hAnsi="宋体" w:hint="eastAsia"/>
-          <w:sz w:val="24"/>
-          <w:szCs w:val="24"/>
-        </w:rPr>
-        <w:t>仿真</w:t>
+        <w:t>实验过程中，将对步态的关键参数进行持续监控，包括步长、步速及姿态调整等，以确保机器人能</w:t>
       </w:r>
       <w:r>
         <w:rPr>
@@ -4844,7 +4493,8 @@
           <w:sz w:val="24"/>
           <w:szCs w:val="24"/>
         </w:rPr>
-        <w:t>实验过程中，将对步态的关键参数进行持续监控，包括步长、步速及姿态调整等，以确保机器人能够实现稳定且高效的行走表现。此外，将记录机器人的平衡状态和行走效率，以评估训练算法的性能。</w:t>
+        <w:lastRenderedPageBreak/>
+        <w:t>够实现稳定且高效的行走表现。此外，将记录机器人的平衡状态和行走效率，以评估训练算法的性能。</w:t>
       </w:r>
     </w:p>
     <w:p>
@@ -4852,18 +4502,34 @@
         <w:spacing w:line="360" w:lineRule="auto"/>
         <w:ind w:firstLineChars="200" w:firstLine="480"/>
         <w:rPr>
+          <w:rFonts w:ascii="宋体" w:eastAsia="宋体" w:hAnsi="宋体" w:hint="eastAsia"/>
+          <w:sz w:val="24"/>
+          <w:szCs w:val="24"/>
+        </w:rPr>
+      </w:pPr>
+      <w:r>
+        <w:rPr>
           <w:rFonts w:ascii="宋体" w:eastAsia="宋体" w:hAnsi="宋体"/>
           <w:sz w:val="24"/>
           <w:szCs w:val="24"/>
         </w:rPr>
-      </w:pPr>
+        <w:t>为确保实验结果的可靠性，</w:t>
+      </w:r>
+      <w:r>
+        <w:rPr>
+          <w:rFonts w:ascii="宋体" w:eastAsia="宋体" w:hAnsi="宋体" w:hint="eastAsia"/>
+          <w:sz w:val="24"/>
+          <w:szCs w:val="24"/>
+        </w:rPr>
+        <w:t>我</w:t>
+      </w:r>
       <w:r>
         <w:rPr>
           <w:rFonts w:ascii="宋体" w:eastAsia="宋体" w:hAnsi="宋体"/>
           <w:sz w:val="24"/>
           <w:szCs w:val="24"/>
         </w:rPr>
-        <w:t>为确保实验结果的可靠性，将在虚拟环境中设置多个实验副本，确保每个副本具有一致的初始条件和参数设置。通过对比不同副本的实验结果，分析算法的稳定性和可靠性。实验数据将采用统计方法进行处理，以确保结果的有效性。</w:t>
+        <w:t>将在虚拟环境中设置多个实验副本，确保每个副本具有一致的初始条件和参数设置。通过对比不同副本的实验结果，分析算法的稳定性和可靠性。实验数据将采用统计方法进行处理，以确保结果的有效性。</w:t>
       </w:r>
     </w:p>
     <w:p>
@@ -4871,18 +4537,50 @@
         <w:spacing w:line="360" w:lineRule="auto"/>
         <w:ind w:firstLineChars="200" w:firstLine="480"/>
         <w:rPr>
+          <w:rFonts w:ascii="宋体" w:eastAsia="宋体" w:hAnsi="宋体" w:hint="eastAsia"/>
+          <w:sz w:val="24"/>
+          <w:szCs w:val="24"/>
+        </w:rPr>
+      </w:pPr>
+      <w:r>
+        <w:rPr>
           <w:rFonts w:ascii="宋体" w:eastAsia="宋体" w:hAnsi="宋体"/>
           <w:sz w:val="24"/>
           <w:szCs w:val="24"/>
         </w:rPr>
-      </w:pPr>
+        <w:t>在条件允许的情况下，计划将经过充分验证的训练算法应用</w:t>
+      </w:r>
+      <w:r>
+        <w:rPr>
+          <w:rFonts w:ascii="宋体" w:eastAsia="宋体" w:hAnsi="宋体" w:hint="eastAsia"/>
+          <w:sz w:val="24"/>
+          <w:szCs w:val="24"/>
+        </w:rPr>
+        <w:t>在</w:t>
+      </w:r>
       <w:r>
         <w:rPr>
           <w:rFonts w:ascii="宋体" w:eastAsia="宋体" w:hAnsi="宋体"/>
           <w:sz w:val="24"/>
           <w:szCs w:val="24"/>
         </w:rPr>
-        <w:t>在条件允许的情况下，计划将经过充分验证的训练算法应用于实体机器人上进行测试，以评估算法在现实环境中的表现，并根据实际情况进行调整和优化。将设计多样化的实地测试场景，通过收集和分析机器人的关节角度、速度、力矩、电池消耗和与环境的交互数据，评估算法的实际表现，并与仿真结果进行对比，最终评估算法的泛化能力与适应性。</w:t>
+        <w:t>实体机器人上进行测试，并根据实际情况进行调整和优化。</w:t>
+      </w:r>
+      <w:r>
+        <w:rPr>
+          <w:rFonts w:ascii="宋体" w:eastAsia="宋体" w:hAnsi="宋体" w:hint="eastAsia"/>
+          <w:sz w:val="24"/>
+          <w:szCs w:val="24"/>
+        </w:rPr>
+        <w:t>我</w:t>
+      </w:r>
+      <w:r>
+        <w:rPr>
+          <w:rFonts w:ascii="宋体" w:eastAsia="宋体" w:hAnsi="宋体"/>
+          <w:sz w:val="24"/>
+          <w:szCs w:val="24"/>
+        </w:rPr>
+        <w:t>将设计多样化的实地测试场景，通过收集和分析机器人的关节角度、速度、力矩、电池消耗和与环境的交互数据，评估算法的实际表现，并与仿真结果进行对比，最终评估算法的泛化能力与适应性。</w:t>
       </w:r>
     </w:p>
     <w:p>
@@ -6153,7 +5851,6 @@
           <w:rFonts w:ascii="Times New Roman" w:eastAsia="黑体" w:hAnsi="Times New Roman" w:cs="Times New Roman" w:hint="eastAsia"/>
           <w:szCs w:val="21"/>
         </w:rPr>
-        <w:lastRenderedPageBreak/>
         <w:t>[</w:t>
       </w:r>
       <w:r>
@@ -6938,6 +6635,7 @@
             <w:rFonts w:ascii="Times New Roman" w:eastAsia="黑体" w:hAnsi="Times New Roman" w:cs="Times New Roman"/>
             <w:szCs w:val="21"/>
           </w:rPr>
+          <w:lastRenderedPageBreak/>
           <w:t>lab</w:t>
         </w:r>
         <w:r>
@@ -10994,7 +10692,6 @@
           <w:rFonts w:ascii="Times New Roman" w:eastAsia="黑体" w:hAnsi="Times New Roman" w:cs="Times New Roman" w:hint="eastAsia"/>
           <w:szCs w:val="21"/>
         </w:rPr>
-        <w:lastRenderedPageBreak/>
         <w:t>[</w:t>
       </w:r>
       <w:r>
@@ -11739,6 +11436,7 @@
           <w:rFonts w:ascii="Times New Roman" w:eastAsia="黑体" w:hAnsi="Times New Roman" w:cs="Times New Roman"/>
           <w:szCs w:val="21"/>
         </w:rPr>
+        <w:lastRenderedPageBreak/>
         <w:t>linguistics</w:t>
       </w:r>
       <w:r>
@@ -12042,7 +11740,7 @@
       <w:pPr>
         <w:spacing w:line="360" w:lineRule="auto"/>
         <w:rPr>
-          <w:rFonts w:ascii="Times New Roman" w:eastAsia="黑体" w:hAnsi="Times New Roman" w:cs="Times New Roman" w:hint="eastAsia"/>
+          <w:rFonts w:ascii="Times New Roman" w:eastAsia="黑体" w:hAnsi="Times New Roman" w:cs="Times New Roman"/>
           <w:szCs w:val="21"/>
         </w:rPr>
       </w:pPr>

--- a/开题/开题报告_修改2.0.docx
+++ b/开题/开题报告_修改2.0.docx
@@ -70,7 +70,7 @@
           <w:sz w:val="52"/>
           <w:szCs w:val="52"/>
         </w:rPr>
-        <w:t>文献</w:t>
+        <w:t>选题报告</w:t>
       </w:r>
       <w:r>
         <w:rPr>
@@ -80,7 +80,7 @@
           <w:sz w:val="52"/>
           <w:szCs w:val="52"/>
         </w:rPr>
-        <w:t>翻译</w:t>
+        <w:t>与文献</w:t>
       </w:r>
       <w:r>
         <w:rPr>
@@ -90,7 +90,7 @@
           <w:sz w:val="52"/>
           <w:szCs w:val="52"/>
         </w:rPr>
-        <w:t>与选题报告</w:t>
+        <w:t>翻译</w:t>
       </w:r>
     </w:p>
     <w:p>
@@ -292,27 +292,35 @@
           <w:sz w:val="32"/>
           <w:szCs w:val="32"/>
         </w:rPr>
-        <w:t>学    号：20</w:t>
-      </w:r>
-      <w:r>
-        <w:rPr>
-          <w:rFonts w:ascii="仿宋_GB2312" w:eastAsia="仿宋_GB2312" w:hAnsi="仿宋" w:hint="eastAsia"/>
+        <w:t>学    号：</w:t>
+      </w:r>
+      <w:r>
+        <w:rPr>
+          <w:rFonts w:ascii="Times New Roman" w:eastAsia="仿宋_GB2312" w:hAnsi="Times New Roman" w:hint="eastAsia"/>
           <w:sz w:val="32"/>
           <w:szCs w:val="32"/>
         </w:rPr>
-        <w:t>21</w:t>
-      </w:r>
-      <w:r>
-        <w:rPr>
-          <w:rFonts w:ascii="仿宋_GB2312" w:eastAsia="仿宋_GB2312" w:hAnsi="仿宋" w:hint="eastAsia"/>
+        <w:t>20</w:t>
+      </w:r>
+      <w:r>
+        <w:rPr>
+          <w:rFonts w:ascii="Times New Roman" w:eastAsia="仿宋_GB2312" w:hAnsi="Times New Roman" w:hint="eastAsia"/>
           <w:sz w:val="32"/>
           <w:szCs w:val="32"/>
         </w:rPr>
+        <w:t>21</w:t>
+      </w:r>
+      <w:r>
+        <w:rPr>
+          <w:rFonts w:ascii="Times New Roman" w:eastAsia="仿宋_GB2312" w:hAnsi="Times New Roman" w:hint="eastAsia"/>
+          <w:sz w:val="32"/>
+          <w:szCs w:val="32"/>
+        </w:rPr>
         <w:t>01</w:t>
       </w:r>
       <w:r>
         <w:rPr>
-          <w:rFonts w:ascii="仿宋_GB2312" w:eastAsia="仿宋_GB2312" w:hAnsi="仿宋" w:hint="eastAsia"/>
+          <w:rFonts w:ascii="Times New Roman" w:eastAsia="仿宋_GB2312" w:hAnsi="Times New Roman" w:hint="eastAsia"/>
           <w:sz w:val="32"/>
           <w:szCs w:val="32"/>
         </w:rPr>
@@ -421,12 +429,23 @@
     </w:p>
     <w:p>
       <w:pPr>
+        <w:tabs>
+          <w:tab w:val="left" w:pos="3405"/>
+        </w:tabs>
         <w:rPr>
           <w:rFonts w:ascii="宋体" w:eastAsia="宋体" w:hAnsi="宋体" w:hint="eastAsia"/>
           <w:sz w:val="24"/>
           <w:szCs w:val="24"/>
         </w:rPr>
       </w:pPr>
+      <w:r>
+        <w:rPr>
+          <w:rFonts w:ascii="宋体" w:eastAsia="宋体" w:hAnsi="宋体" w:hint="eastAsia"/>
+          <w:sz w:val="24"/>
+          <w:szCs w:val="24"/>
+        </w:rPr>
+        <w:tab/>
+      </w:r>
     </w:p>
     <w:p>
       <w:pPr>
@@ -577,6 +596,7 @@
         </w:r>
         <w:r>
           <w:rPr>
+            <w:rFonts w:ascii="Times New Roman" w:hAnsi="Times New Roman"/>
             <w:noProof/>
           </w:rPr>
           <w:t>3</w:t>
@@ -612,7 +632,17 @@
             <w:bCs/>
             <w:noProof/>
           </w:rPr>
-          <w:t>第二章</w:t>
+          <w:t>第二</w:t>
+        </w:r>
+        <w:r>
+          <w:rPr>
+            <w:rStyle w:val="a4"/>
+            <w:rFonts w:ascii="黑体" w:eastAsia="黑体" w:hAnsi="黑体"/>
+            <w:b/>
+            <w:bCs/>
+            <w:noProof/>
+          </w:rPr>
+          <w:t>章</w:t>
         </w:r>
         <w:r>
           <w:rPr>
@@ -630,7 +660,7 @@
             <w:bCs/>
             <w:noProof/>
           </w:rPr>
-          <w:t>文献综述</w:t>
+          <w:t>研究内容</w:t>
         </w:r>
         <w:r>
           <w:rPr>
@@ -640,38 +670,10 @@
         </w:r>
         <w:r>
           <w:rPr>
+            <w:rFonts w:ascii="Times New Roman" w:hAnsi="Times New Roman" w:hint="eastAsia"/>
             <w:noProof/>
           </w:rPr>
-          <w:fldChar w:fldCharType="begin"/>
-        </w:r>
-        <w:r>
-          <w:rPr>
-            <w:noProof/>
-          </w:rPr>
-          <w:instrText xml:space="preserve"> PAGEREF _Toc152191185 \h </w:instrText>
-        </w:r>
-        <w:r>
-          <w:rPr>
-            <w:noProof/>
-          </w:rPr>
-        </w:r>
-        <w:r>
-          <w:rPr>
-            <w:noProof/>
-          </w:rPr>
-          <w:fldChar w:fldCharType="separate"/>
-        </w:r>
-        <w:r>
-          <w:rPr>
-            <w:noProof/>
-          </w:rPr>
-          <w:t>4</w:t>
-        </w:r>
-        <w:r>
-          <w:rPr>
-            <w:noProof/>
-          </w:rPr>
-          <w:fldChar w:fldCharType="end"/>
+          <w:t>5</w:t>
         </w:r>
       </w:hyperlink>
     </w:p>
@@ -692,12 +694,52 @@
         <w:r>
           <w:rPr>
             <w:rStyle w:val="a4"/>
+            <w:rFonts w:ascii="Times New Roman" w:eastAsia="黑体" w:hAnsi="Times New Roman"/>
+            <w:b/>
+            <w:bCs/>
+            <w:noProof/>
+          </w:rPr>
+          <w:t>2</w:t>
+        </w:r>
+        <w:r>
+          <w:rPr>
+            <w:rStyle w:val="a4"/>
             <w:rFonts w:ascii="黑体" w:eastAsia="黑体" w:hAnsi="黑体"/>
             <w:b/>
             <w:bCs/>
             <w:noProof/>
           </w:rPr>
-          <w:t>2.1大语言模型</w:t>
+          <w:t>.</w:t>
+        </w:r>
+        <w:r>
+          <w:rPr>
+            <w:rStyle w:val="a4"/>
+            <w:rFonts w:ascii="Times New Roman" w:eastAsia="黑体" w:hAnsi="Times New Roman"/>
+            <w:b/>
+            <w:bCs/>
+            <w:noProof/>
+          </w:rPr>
+          <w:t>1</w:t>
+        </w:r>
+        <w:r>
+          <w:rPr>
+            <w:rStyle w:val="a4"/>
+            <w:rFonts w:ascii="黑体" w:eastAsia="黑体" w:hAnsi="黑体" w:hint="eastAsia"/>
+            <w:b/>
+            <w:bCs/>
+            <w:noProof/>
+          </w:rPr>
+          <w:t xml:space="preserve"> </w:t>
+        </w:r>
+        <w:r>
+          <w:rPr>
+            <w:rStyle w:val="a4"/>
+            <w:rFonts w:ascii="黑体" w:eastAsia="黑体" w:hAnsi="黑体" w:hint="eastAsia"/>
+            <w:b/>
+            <w:bCs/>
+            <w:noProof/>
+          </w:rPr>
+          <w:t>基于强化学习的步态库生成</w:t>
         </w:r>
         <w:r>
           <w:rPr>
@@ -707,38 +749,10 @@
         </w:r>
         <w:r>
           <w:rPr>
+            <w:rFonts w:ascii="Times New Roman" w:hAnsi="Times New Roman" w:hint="eastAsia"/>
             <w:noProof/>
           </w:rPr>
-          <w:fldChar w:fldCharType="begin"/>
-        </w:r>
-        <w:r>
-          <w:rPr>
-            <w:noProof/>
-          </w:rPr>
-          <w:instrText xml:space="preserve"> PAGEREF _Toc152191186 \h </w:instrText>
-        </w:r>
-        <w:r>
-          <w:rPr>
-            <w:noProof/>
-          </w:rPr>
-        </w:r>
-        <w:r>
-          <w:rPr>
-            <w:noProof/>
-          </w:rPr>
-          <w:fldChar w:fldCharType="separate"/>
-        </w:r>
-        <w:r>
-          <w:rPr>
-            <w:noProof/>
-          </w:rPr>
-          <w:t>4</w:t>
-        </w:r>
-        <w:r>
-          <w:rPr>
-            <w:noProof/>
-          </w:rPr>
-          <w:fldChar w:fldCharType="end"/>
+          <w:t>5</w:t>
         </w:r>
       </w:hyperlink>
     </w:p>
@@ -759,12 +773,52 @@
         <w:r>
           <w:rPr>
             <w:rStyle w:val="a4"/>
+            <w:rFonts w:ascii="Times New Roman" w:eastAsia="黑体" w:hAnsi="Times New Roman"/>
+            <w:b/>
+            <w:bCs/>
+            <w:noProof/>
+          </w:rPr>
+          <w:t>2</w:t>
+        </w:r>
+        <w:r>
+          <w:rPr>
+            <w:rStyle w:val="a4"/>
             <w:rFonts w:ascii="黑体" w:eastAsia="黑体" w:hAnsi="黑体"/>
             <w:b/>
             <w:bCs/>
             <w:noProof/>
           </w:rPr>
-          <w:t>2.2 多模态感知模型</w:t>
+          <w:t>.</w:t>
+        </w:r>
+        <w:r>
+          <w:rPr>
+            <w:rStyle w:val="a4"/>
+            <w:rFonts w:ascii="Times New Roman" w:eastAsia="黑体" w:hAnsi="Times New Roman"/>
+            <w:b/>
+            <w:bCs/>
+            <w:noProof/>
+          </w:rPr>
+          <w:t>2</w:t>
+        </w:r>
+        <w:r>
+          <w:rPr>
+            <w:rStyle w:val="a4"/>
+            <w:rFonts w:ascii="黑体" w:eastAsia="黑体" w:hAnsi="黑体"/>
+            <w:b/>
+            <w:bCs/>
+            <w:noProof/>
+          </w:rPr>
+          <w:t xml:space="preserve"> </w:t>
+        </w:r>
+        <w:r>
+          <w:rPr>
+            <w:rStyle w:val="a4"/>
+            <w:rFonts w:ascii="黑体" w:eastAsia="黑体" w:hAnsi="黑体" w:hint="eastAsia"/>
+            <w:b/>
+            <w:bCs/>
+            <w:noProof/>
+          </w:rPr>
+          <w:t>基于本体感觉的地形预测</w:t>
         </w:r>
         <w:r>
           <w:rPr>
@@ -797,6 +851,7 @@
         </w:r>
         <w:r>
           <w:rPr>
+            <w:rFonts w:ascii="Times New Roman" w:hAnsi="Times New Roman"/>
             <w:noProof/>
           </w:rPr>
           <w:t>5</w:t>
@@ -826,12 +881,52 @@
         <w:r>
           <w:rPr>
             <w:rStyle w:val="a4"/>
+            <w:rFonts w:ascii="Times New Roman" w:eastAsia="黑体" w:hAnsi="Times New Roman"/>
+            <w:b/>
+            <w:bCs/>
+            <w:noProof/>
+          </w:rPr>
+          <w:t>2</w:t>
+        </w:r>
+        <w:r>
+          <w:rPr>
+            <w:rStyle w:val="a4"/>
             <w:rFonts w:ascii="黑体" w:eastAsia="黑体" w:hAnsi="黑体"/>
             <w:b/>
             <w:bCs/>
             <w:noProof/>
           </w:rPr>
-          <w:t>2.3 基于大语言模型的具身智能工作</w:t>
+          <w:t>.</w:t>
+        </w:r>
+        <w:r>
+          <w:rPr>
+            <w:rStyle w:val="a4"/>
+            <w:rFonts w:ascii="Times New Roman" w:eastAsia="黑体" w:hAnsi="Times New Roman"/>
+            <w:b/>
+            <w:bCs/>
+            <w:noProof/>
+          </w:rPr>
+          <w:t>3</w:t>
+        </w:r>
+        <w:r>
+          <w:rPr>
+            <w:rStyle w:val="a4"/>
+            <w:rFonts w:ascii="黑体" w:eastAsia="黑体" w:hAnsi="黑体"/>
+            <w:b/>
+            <w:bCs/>
+            <w:noProof/>
+          </w:rPr>
+          <w:t xml:space="preserve"> </w:t>
+        </w:r>
+        <w:r>
+          <w:rPr>
+            <w:rStyle w:val="a4"/>
+            <w:rFonts w:ascii="黑体" w:eastAsia="黑体" w:hAnsi="黑体" w:hint="eastAsia"/>
+            <w:b/>
+            <w:bCs/>
+            <w:noProof/>
+          </w:rPr>
+          <w:t>自适应时变步态顺滑切换</w:t>
         </w:r>
         <w:r>
           <w:rPr>
@@ -841,105 +936,10 @@
         </w:r>
         <w:r>
           <w:rPr>
+            <w:rFonts w:ascii="Times New Roman" w:hAnsi="Times New Roman" w:hint="eastAsia"/>
             <w:noProof/>
           </w:rPr>
-          <w:fldChar w:fldCharType="begin"/>
-        </w:r>
-        <w:r>
-          <w:rPr>
-            <w:noProof/>
-          </w:rPr>
-          <w:instrText xml:space="preserve"> PAGEREF _Toc152191188 \h </w:instrText>
-        </w:r>
-        <w:r>
-          <w:rPr>
-            <w:noProof/>
-          </w:rPr>
-        </w:r>
-        <w:r>
-          <w:rPr>
-            <w:noProof/>
-          </w:rPr>
-          <w:fldChar w:fldCharType="separate"/>
-        </w:r>
-        <w:r>
-          <w:rPr>
-            <w:noProof/>
-          </w:rPr>
-          <w:t>7</w:t>
-        </w:r>
-        <w:r>
-          <w:rPr>
-            <w:noProof/>
-          </w:rPr>
-          <w:fldChar w:fldCharType="end"/>
-        </w:r>
-      </w:hyperlink>
-    </w:p>
-    <w:p>
-      <w:pPr>
-        <w:pStyle w:val="TOC2"/>
-        <w:tabs>
-          <w:tab w:val="right" w:leader="dot" w:pos="8296"/>
-        </w:tabs>
-        <w:rPr>
-          <w:rFonts w:hint="eastAsia"/>
-          <w:noProof/>
-          <w:szCs w:val="22"/>
-          <w14:ligatures w14:val="standardContextual"/>
-        </w:rPr>
-      </w:pPr>
-      <w:hyperlink w:anchor="_Toc152191189" w:history="1">
-        <w:r>
-          <w:rPr>
-            <w:rStyle w:val="a4"/>
-            <w:rFonts w:ascii="黑体" w:eastAsia="黑体" w:hAnsi="黑体"/>
-            <w:b/>
-            <w:bCs/>
-            <w:noProof/>
-          </w:rPr>
-          <w:t>2.4 大语言模型微调方法</w:t>
-        </w:r>
-        <w:r>
-          <w:rPr>
-            <w:noProof/>
-          </w:rPr>
-          <w:tab/>
-        </w:r>
-        <w:r>
-          <w:rPr>
-            <w:noProof/>
-          </w:rPr>
-          <w:fldChar w:fldCharType="begin"/>
-        </w:r>
-        <w:r>
-          <w:rPr>
-            <w:noProof/>
-          </w:rPr>
-          <w:instrText xml:space="preserve"> PAGEREF _Toc152191189 \h </w:instrText>
-        </w:r>
-        <w:r>
-          <w:rPr>
-            <w:noProof/>
-          </w:rPr>
-        </w:r>
-        <w:r>
-          <w:rPr>
-            <w:noProof/>
-          </w:rPr>
-          <w:fldChar w:fldCharType="separate"/>
-        </w:r>
-        <w:r>
-          <w:rPr>
-            <w:noProof/>
-          </w:rPr>
-          <w:t>8</w:t>
-        </w:r>
-        <w:r>
-          <w:rPr>
-            <w:noProof/>
-          </w:rPr>
-          <w:fldChar w:fldCharType="end"/>
+          <w:t>6</w:t>
         </w:r>
       </w:hyperlink>
     </w:p>
@@ -994,38 +994,10 @@
         </w:r>
         <w:r>
           <w:rPr>
+            <w:rFonts w:ascii="Times New Roman" w:hAnsi="Times New Roman" w:hint="eastAsia"/>
             <w:noProof/>
           </w:rPr>
-          <w:fldChar w:fldCharType="begin"/>
-        </w:r>
-        <w:r>
-          <w:rPr>
-            <w:noProof/>
-          </w:rPr>
-          <w:instrText xml:space="preserve"> PAGEREF _Toc152191190 \h </w:instrText>
-        </w:r>
-        <w:r>
-          <w:rPr>
-            <w:noProof/>
-          </w:rPr>
-        </w:r>
-        <w:r>
-          <w:rPr>
-            <w:noProof/>
-          </w:rPr>
-          <w:fldChar w:fldCharType="separate"/>
-        </w:r>
-        <w:r>
-          <w:rPr>
-            <w:noProof/>
-          </w:rPr>
-          <w:t>9</w:t>
-        </w:r>
-        <w:r>
-          <w:rPr>
-            <w:noProof/>
-          </w:rPr>
-          <w:fldChar w:fldCharType="end"/>
+          <w:t>6</w:t>
         </w:r>
       </w:hyperlink>
     </w:p>
@@ -1046,12 +1018,82 @@
         <w:r>
           <w:rPr>
             <w:rStyle w:val="a4"/>
+            <w:rFonts w:ascii="Times New Roman" w:eastAsia="黑体" w:hAnsi="Times New Roman" w:cs="Times New Roman"/>
+            <w:b/>
+            <w:bCs/>
+            <w:noProof/>
+          </w:rPr>
+          <w:t>3</w:t>
+        </w:r>
+        <w:r>
+          <w:rPr>
+            <w:rStyle w:val="a4"/>
             <w:rFonts w:ascii="黑体" w:eastAsia="黑体" w:hAnsi="黑体" w:cs="Times New Roman"/>
             <w:b/>
             <w:bCs/>
             <w:noProof/>
           </w:rPr>
-          <w:t>3.1 环境视觉感知</w:t>
+          <w:t>.</w:t>
+        </w:r>
+        <w:r>
+          <w:rPr>
+            <w:rStyle w:val="a4"/>
+            <w:rFonts w:ascii="Times New Roman" w:eastAsia="黑体" w:hAnsi="Times New Roman" w:cs="Times New Roman"/>
+            <w:b/>
+            <w:bCs/>
+            <w:noProof/>
+          </w:rPr>
+          <w:t>1</w:t>
+        </w:r>
+        <w:r>
+          <w:rPr>
+            <w:rStyle w:val="a4"/>
+            <w:rFonts w:ascii="黑体" w:eastAsia="黑体" w:hAnsi="黑体" w:cs="Times New Roman"/>
+            <w:b/>
+            <w:bCs/>
+            <w:noProof/>
+          </w:rPr>
+          <w:t xml:space="preserve"> </w:t>
+        </w:r>
+        <w:r>
+          <w:rPr>
+            <w:rStyle w:val="a4"/>
+            <w:rFonts w:ascii="Times New Roman" w:eastAsia="黑体" w:hAnsi="Times New Roman" w:cs="Times New Roman" w:hint="eastAsia"/>
+            <w:b/>
+            <w:bCs/>
+            <w:noProof/>
+          </w:rPr>
+          <w:t>Isaac</w:t>
+        </w:r>
+        <w:r>
+          <w:rPr>
+            <w:rStyle w:val="a4"/>
+            <w:rFonts w:ascii="黑体" w:eastAsia="黑体" w:hAnsi="黑体" w:cs="Times New Roman" w:hint="eastAsia"/>
+            <w:b/>
+            <w:bCs/>
+            <w:noProof/>
+          </w:rPr>
+          <w:t xml:space="preserve"> </w:t>
+        </w:r>
+        <w:r>
+          <w:rPr>
+            <w:rStyle w:val="a4"/>
+            <w:rFonts w:ascii="Times New Roman" w:eastAsia="黑体" w:hAnsi="Times New Roman" w:cs="Times New Roman" w:hint="eastAsia"/>
+            <w:b/>
+            <w:bCs/>
+            <w:noProof/>
+          </w:rPr>
+          <w:t>Gym</w:t>
+        </w:r>
+        <w:r>
+          <w:rPr>
+            <w:rStyle w:val="a4"/>
+            <w:rFonts w:ascii="黑体" w:eastAsia="黑体" w:hAnsi="黑体" w:cs="Times New Roman" w:hint="eastAsia"/>
+            <w:b/>
+            <w:bCs/>
+            <w:noProof/>
+          </w:rPr>
+          <w:t>仿真环境搭建</w:t>
         </w:r>
         <w:r>
           <w:rPr>
@@ -1061,38 +1103,10 @@
         </w:r>
         <w:r>
           <w:rPr>
+            <w:rFonts w:ascii="Times New Roman" w:hAnsi="Times New Roman" w:hint="eastAsia"/>
             <w:noProof/>
           </w:rPr>
-          <w:fldChar w:fldCharType="begin"/>
-        </w:r>
-        <w:r>
-          <w:rPr>
-            <w:noProof/>
-          </w:rPr>
-          <w:instrText xml:space="preserve"> PAGEREF _Toc152191191 \h </w:instrText>
-        </w:r>
-        <w:r>
-          <w:rPr>
-            <w:noProof/>
-          </w:rPr>
-        </w:r>
-        <w:r>
-          <w:rPr>
-            <w:noProof/>
-          </w:rPr>
-          <w:fldChar w:fldCharType="separate"/>
-        </w:r>
-        <w:r>
-          <w:rPr>
-            <w:noProof/>
-          </w:rPr>
-          <w:t>9</w:t>
-        </w:r>
-        <w:r>
-          <w:rPr>
-            <w:noProof/>
-          </w:rPr>
-          <w:fldChar w:fldCharType="end"/>
+          <w:t>6</w:t>
         </w:r>
       </w:hyperlink>
     </w:p>
@@ -1113,12 +1127,62 @@
         <w:r>
           <w:rPr>
             <w:rStyle w:val="a4"/>
+            <w:rFonts w:ascii="Times New Roman" w:eastAsia="黑体" w:hAnsi="Times New Roman" w:cs="Times New Roman"/>
+            <w:b/>
+            <w:bCs/>
+            <w:noProof/>
+          </w:rPr>
+          <w:t>3</w:t>
+        </w:r>
+        <w:r>
+          <w:rPr>
+            <w:rStyle w:val="a4"/>
             <w:rFonts w:ascii="黑体" w:eastAsia="黑体" w:hAnsi="黑体" w:cs="Times New Roman"/>
             <w:b/>
             <w:bCs/>
             <w:noProof/>
           </w:rPr>
-          <w:t>3.2 基于大语言模型的决策生成技术</w:t>
+          <w:t>.</w:t>
+        </w:r>
+        <w:r>
+          <w:rPr>
+            <w:rStyle w:val="a4"/>
+            <w:rFonts w:ascii="Times New Roman" w:eastAsia="黑体" w:hAnsi="Times New Roman" w:cs="Times New Roman"/>
+            <w:b/>
+            <w:bCs/>
+            <w:noProof/>
+          </w:rPr>
+          <w:t>2</w:t>
+        </w:r>
+        <w:r>
+          <w:rPr>
+            <w:rStyle w:val="a4"/>
+            <w:rFonts w:ascii="黑体" w:eastAsia="黑体" w:hAnsi="黑体" w:cs="Times New Roman"/>
+            <w:b/>
+            <w:bCs/>
+            <w:noProof/>
+          </w:rPr>
+          <w:t xml:space="preserve"> </w:t>
+        </w:r>
+        <w:r>
+          <w:rPr>
+            <w:rStyle w:val="a4"/>
+            <w:rFonts w:ascii="Times New Roman" w:eastAsia="黑体" w:hAnsi="Times New Roman" w:cs="Times New Roman" w:hint="eastAsia"/>
+            <w:b/>
+            <w:bCs/>
+            <w:noProof/>
+          </w:rPr>
+          <w:t>PPO</w:t>
+        </w:r>
+        <w:r>
+          <w:rPr>
+            <w:rStyle w:val="a4"/>
+            <w:rFonts w:ascii="黑体" w:eastAsia="黑体" w:hAnsi="黑体" w:cs="Times New Roman" w:hint="eastAsia"/>
+            <w:b/>
+            <w:bCs/>
+            <w:noProof/>
+          </w:rPr>
+          <w:t>强化学习算法部署与数据收集</w:t>
         </w:r>
         <w:r>
           <w:rPr>
@@ -1128,38 +1192,10 @@
         </w:r>
         <w:r>
           <w:rPr>
+            <w:rFonts w:ascii="Times New Roman" w:hAnsi="Times New Roman" w:hint="eastAsia"/>
             <w:noProof/>
           </w:rPr>
-          <w:fldChar w:fldCharType="begin"/>
-        </w:r>
-        <w:r>
-          <w:rPr>
-            <w:noProof/>
-          </w:rPr>
-          <w:instrText xml:space="preserve"> PAGEREF _Toc152191192 \h </w:instrText>
-        </w:r>
-        <w:r>
-          <w:rPr>
-            <w:noProof/>
-          </w:rPr>
-        </w:r>
-        <w:r>
-          <w:rPr>
-            <w:noProof/>
-          </w:rPr>
-          <w:fldChar w:fldCharType="separate"/>
-        </w:r>
-        <w:r>
-          <w:rPr>
-            <w:noProof/>
-          </w:rPr>
-          <w:t>10</w:t>
-        </w:r>
-        <w:r>
-          <w:rPr>
-            <w:noProof/>
-          </w:rPr>
-          <w:fldChar w:fldCharType="end"/>
+          <w:t>7</w:t>
         </w:r>
       </w:hyperlink>
     </w:p>
@@ -1170,13 +1206,20 @@
           <w:tab w:val="right" w:leader="dot" w:pos="8296"/>
         </w:tabs>
         <w:rPr>
-          <w:rFonts w:hint="eastAsia"/>
           <w:noProof/>
-          <w:szCs w:val="22"/>
-          <w14:ligatures w14:val="standardContextual"/>
         </w:rPr>
       </w:pPr>
       <w:hyperlink w:anchor="_Toc152191193" w:history="1">
+        <w:r>
+          <w:rPr>
+            <w:rStyle w:val="a4"/>
+            <w:rFonts w:ascii="Times New Roman" w:eastAsia="黑体" w:hAnsi="Times New Roman" w:cs="Times New Roman"/>
+            <w:b/>
+            <w:bCs/>
+            <w:noProof/>
+          </w:rPr>
+          <w:t>3</w:t>
+        </w:r>
         <w:r>
           <w:rPr>
             <w:rStyle w:val="a4"/>
@@ -1185,7 +1228,37 @@
             <w:bCs/>
             <w:noProof/>
           </w:rPr>
-          <w:t>3.3对预训练大语言模型的微调策略</w:t>
+          <w:t>.</w:t>
+        </w:r>
+        <w:r>
+          <w:rPr>
+            <w:rStyle w:val="a4"/>
+            <w:rFonts w:ascii="Times New Roman" w:eastAsia="黑体" w:hAnsi="Times New Roman" w:cs="Times New Roman"/>
+            <w:b/>
+            <w:bCs/>
+            <w:noProof/>
+          </w:rPr>
+          <w:t>3</w:t>
+        </w:r>
+        <w:r>
+          <w:rPr>
+            <w:rStyle w:val="a4"/>
+            <w:rFonts w:ascii="黑体" w:eastAsia="黑体" w:hAnsi="黑体" w:cs="Times New Roman" w:hint="eastAsia"/>
+            <w:b/>
+            <w:bCs/>
+            <w:noProof/>
+          </w:rPr>
+          <w:t xml:space="preserve"> </w:t>
+        </w:r>
+        <w:r>
+          <w:rPr>
+            <w:rStyle w:val="a4"/>
+            <w:rFonts w:ascii="黑体" w:eastAsia="黑体" w:hAnsi="黑体" w:cs="Times New Roman" w:hint="eastAsia"/>
+            <w:b/>
+            <w:bCs/>
+            <w:noProof/>
+          </w:rPr>
+          <w:t>分类神经网络搭建</w:t>
         </w:r>
         <w:r>
           <w:rPr>
@@ -1195,38 +1268,89 @@
         </w:r>
         <w:r>
           <w:rPr>
+            <w:rFonts w:ascii="Times New Roman" w:hAnsi="Times New Roman" w:hint="eastAsia"/>
             <w:noProof/>
           </w:rPr>
-          <w:fldChar w:fldCharType="begin"/>
+          <w:t>7</w:t>
+        </w:r>
+      </w:hyperlink>
+    </w:p>
+    <w:p>
+      <w:pPr>
+        <w:pStyle w:val="TOC2"/>
+        <w:tabs>
+          <w:tab w:val="right" w:leader="dot" w:pos="8296"/>
+        </w:tabs>
+        <w:rPr>
+          <w:rFonts w:hint="eastAsia"/>
+          <w:noProof/>
+          <w:szCs w:val="22"/>
+          <w14:ligatures w14:val="standardContextual"/>
+        </w:rPr>
+      </w:pPr>
+      <w:hyperlink w:anchor="_Toc152191195" w:history="1">
+        <w:r>
+          <w:rPr>
+            <w:rStyle w:val="a4"/>
+            <w:rFonts w:ascii="Times New Roman" w:eastAsia="黑体" w:hAnsi="Times New Roman" w:hint="eastAsia"/>
+            <w:b/>
+            <w:bCs/>
+            <w:noProof/>
+          </w:rPr>
+          <w:t>3</w:t>
+        </w:r>
+        <w:r>
+          <w:rPr>
+            <w:rStyle w:val="a4"/>
+            <w:rFonts w:ascii="黑体" w:eastAsia="黑体" w:hAnsi="黑体"/>
+            <w:b/>
+            <w:bCs/>
+            <w:noProof/>
+          </w:rPr>
+          <w:t>.</w:t>
+        </w:r>
+        <w:r>
+          <w:rPr>
+            <w:rStyle w:val="a4"/>
+            <w:rFonts w:ascii="Times New Roman" w:eastAsia="黑体" w:hAnsi="Times New Roman" w:hint="eastAsia"/>
+            <w:b/>
+            <w:bCs/>
+            <w:noProof/>
+          </w:rPr>
+          <w:t>4</w:t>
+        </w:r>
+        <w:r>
+          <w:rPr>
+            <w:rStyle w:val="a4"/>
+            <w:rFonts w:ascii="黑体" w:eastAsia="黑体" w:hAnsi="黑体"/>
+            <w:b/>
+            <w:bCs/>
+            <w:noProof/>
+          </w:rPr>
+          <w:t xml:space="preserve"> </w:t>
+        </w:r>
+        <w:r>
+          <w:rPr>
+            <w:rStyle w:val="a4"/>
+            <w:rFonts w:ascii="黑体" w:eastAsia="黑体" w:hAnsi="黑体" w:hint="eastAsia"/>
+            <w:b/>
+            <w:bCs/>
+            <w:noProof/>
+          </w:rPr>
+          <w:t>测试</w:t>
         </w:r>
         <w:r>
           <w:rPr>
             <w:noProof/>
           </w:rPr>
-          <w:instrText xml:space="preserve"> PAGEREF _Toc152191193 \h </w:instrText>
+          <w:tab/>
         </w:r>
         <w:r>
           <w:rPr>
+            <w:rFonts w:ascii="Times New Roman" w:hAnsi="Times New Roman" w:hint="eastAsia"/>
             <w:noProof/>
           </w:rPr>
-        </w:r>
-        <w:r>
-          <w:rPr>
-            <w:noProof/>
-          </w:rPr>
-          <w:fldChar w:fldCharType="separate"/>
-        </w:r>
-        <w:r>
-          <w:rPr>
-            <w:noProof/>
-          </w:rPr>
-          <w:t>10</w:t>
-        </w:r>
-        <w:r>
-          <w:rPr>
-            <w:noProof/>
-          </w:rPr>
-          <w:fldChar w:fldCharType="end"/>
+          <w:t>7</w:t>
         </w:r>
       </w:hyperlink>
     </w:p>
@@ -1244,7 +1368,7 @@
           <w14:ligatures w14:val="standardContextual"/>
         </w:rPr>
       </w:pPr>
-      <w:hyperlink w:anchor="_Toc152191194" w:history="1">
+      <w:hyperlink w:anchor="_Toc152191200" w:history="1">
         <w:r>
           <w:rPr>
             <w:rStyle w:val="a4"/>
@@ -1253,15 +1377,17 @@
             <w:bCs/>
             <w:noProof/>
           </w:rPr>
-          <w:t>第四章</w:t>
+          <w:t>第</w:t>
         </w:r>
         <w:r>
           <w:rPr>
+            <w:rStyle w:val="a4"/>
+            <w:rFonts w:ascii="黑体" w:eastAsia="黑体" w:hAnsi="黑体" w:hint="eastAsia"/>
+            <w:b/>
+            <w:bCs/>
             <w:noProof/>
-            <w:szCs w:val="22"/>
-            <w14:ligatures w14:val="standardContextual"/>
           </w:rPr>
-          <w:tab/>
+          <w:t>四</w:t>
         </w:r>
         <w:r>
           <w:rPr>
@@ -1271,410 +1397,7 @@
             <w:bCs/>
             <w:noProof/>
           </w:rPr>
-          <w:t>方案设计—具身可执行命令生成器</w:t>
-        </w:r>
-        <w:r>
-          <w:rPr>
-            <w:noProof/>
-          </w:rPr>
-          <w:tab/>
-        </w:r>
-        <w:r>
-          <w:rPr>
-            <w:noProof/>
-          </w:rPr>
-          <w:fldChar w:fldCharType="begin"/>
-        </w:r>
-        <w:r>
-          <w:rPr>
-            <w:noProof/>
-          </w:rPr>
-          <w:instrText xml:space="preserve"> PAGEREF _Toc152191194 \h </w:instrText>
-        </w:r>
-        <w:r>
-          <w:rPr>
-            <w:noProof/>
-          </w:rPr>
-        </w:r>
-        <w:r>
-          <w:rPr>
-            <w:noProof/>
-          </w:rPr>
-          <w:fldChar w:fldCharType="separate"/>
-        </w:r>
-        <w:r>
-          <w:rPr>
-            <w:noProof/>
-          </w:rPr>
-          <w:t>10</w:t>
-        </w:r>
-        <w:r>
-          <w:rPr>
-            <w:noProof/>
-          </w:rPr>
-          <w:fldChar w:fldCharType="end"/>
-        </w:r>
-      </w:hyperlink>
-    </w:p>
-    <w:p>
-      <w:pPr>
-        <w:pStyle w:val="TOC2"/>
-        <w:tabs>
-          <w:tab w:val="right" w:leader="dot" w:pos="8296"/>
-        </w:tabs>
-        <w:rPr>
-          <w:rFonts w:hint="eastAsia"/>
-          <w:noProof/>
-          <w:szCs w:val="22"/>
-          <w14:ligatures w14:val="standardContextual"/>
-        </w:rPr>
-      </w:pPr>
-      <w:hyperlink w:anchor="_Toc152191195" w:history="1">
-        <w:r>
-          <w:rPr>
-            <w:rStyle w:val="a4"/>
-            <w:rFonts w:ascii="黑体" w:eastAsia="黑体" w:hAnsi="黑体"/>
-            <w:b/>
-            <w:bCs/>
-            <w:noProof/>
-          </w:rPr>
-          <w:t>4.1 感知并记录环境视觉信息</w:t>
-        </w:r>
-        <w:r>
-          <w:rPr>
-            <w:noProof/>
-          </w:rPr>
-          <w:tab/>
-        </w:r>
-        <w:r>
-          <w:rPr>
-            <w:noProof/>
-          </w:rPr>
-          <w:fldChar w:fldCharType="begin"/>
-        </w:r>
-        <w:r>
-          <w:rPr>
-            <w:noProof/>
-          </w:rPr>
-          <w:instrText xml:space="preserve"> PAGEREF _Toc152191195 \h </w:instrText>
-        </w:r>
-        <w:r>
-          <w:rPr>
-            <w:noProof/>
-          </w:rPr>
-        </w:r>
-        <w:r>
-          <w:rPr>
-            <w:noProof/>
-          </w:rPr>
-          <w:fldChar w:fldCharType="separate"/>
-        </w:r>
-        <w:r>
-          <w:rPr>
-            <w:noProof/>
-          </w:rPr>
-          <w:t>10</w:t>
-        </w:r>
-        <w:r>
-          <w:rPr>
-            <w:noProof/>
-          </w:rPr>
-          <w:fldChar w:fldCharType="end"/>
-        </w:r>
-      </w:hyperlink>
-    </w:p>
-    <w:p>
-      <w:pPr>
-        <w:pStyle w:val="TOC2"/>
-        <w:tabs>
-          <w:tab w:val="right" w:leader="dot" w:pos="8296"/>
-        </w:tabs>
-        <w:rPr>
-          <w:rFonts w:hint="eastAsia"/>
-          <w:noProof/>
-          <w:szCs w:val="22"/>
-          <w14:ligatures w14:val="standardContextual"/>
-        </w:rPr>
-      </w:pPr>
-      <w:hyperlink w:anchor="_Toc152191196" w:history="1">
-        <w:r>
-          <w:rPr>
-            <w:rStyle w:val="a4"/>
-            <w:rFonts w:ascii="黑体" w:eastAsia="黑体" w:hAnsi="黑体"/>
-            <w:b/>
-            <w:bCs/>
-            <w:noProof/>
-          </w:rPr>
-          <w:t>4.2 构建视觉信息—指令—操作步骤数据集</w:t>
-        </w:r>
-        <w:r>
-          <w:rPr>
-            <w:noProof/>
-          </w:rPr>
-          <w:tab/>
-        </w:r>
-        <w:r>
-          <w:rPr>
-            <w:noProof/>
-          </w:rPr>
-          <w:fldChar w:fldCharType="begin"/>
-        </w:r>
-        <w:r>
-          <w:rPr>
-            <w:noProof/>
-          </w:rPr>
-          <w:instrText xml:space="preserve"> PAGEREF _Toc152191196 \h </w:instrText>
-        </w:r>
-        <w:r>
-          <w:rPr>
-            <w:noProof/>
-          </w:rPr>
-        </w:r>
-        <w:r>
-          <w:rPr>
-            <w:noProof/>
-          </w:rPr>
-          <w:fldChar w:fldCharType="separate"/>
-        </w:r>
-        <w:r>
-          <w:rPr>
-            <w:noProof/>
-          </w:rPr>
-          <w:t>11</w:t>
-        </w:r>
-        <w:r>
-          <w:rPr>
-            <w:noProof/>
-          </w:rPr>
-          <w:fldChar w:fldCharType="end"/>
-        </w:r>
-      </w:hyperlink>
-    </w:p>
-    <w:p>
-      <w:pPr>
-        <w:pStyle w:val="TOC2"/>
-        <w:tabs>
-          <w:tab w:val="right" w:leader="dot" w:pos="8296"/>
-        </w:tabs>
-        <w:rPr>
-          <w:rFonts w:hint="eastAsia"/>
-          <w:noProof/>
-          <w:szCs w:val="22"/>
-          <w14:ligatures w14:val="standardContextual"/>
-        </w:rPr>
-      </w:pPr>
-      <w:hyperlink w:anchor="_Toc152191197" w:history="1">
-        <w:r>
-          <w:rPr>
-            <w:rStyle w:val="a4"/>
-            <w:rFonts w:ascii="黑体" w:eastAsia="黑体" w:hAnsi="黑体"/>
-            <w:b/>
-            <w:bCs/>
-            <w:noProof/>
-          </w:rPr>
-          <w:t>4.3 微调预训练大模型</w:t>
-        </w:r>
-        <w:r>
-          <w:rPr>
-            <w:noProof/>
-          </w:rPr>
-          <w:tab/>
-        </w:r>
-        <w:r>
-          <w:rPr>
-            <w:noProof/>
-          </w:rPr>
-          <w:fldChar w:fldCharType="begin"/>
-        </w:r>
-        <w:r>
-          <w:rPr>
-            <w:noProof/>
-          </w:rPr>
-          <w:instrText xml:space="preserve"> PAGEREF _Toc152191197 \h </w:instrText>
-        </w:r>
-        <w:r>
-          <w:rPr>
-            <w:noProof/>
-          </w:rPr>
-        </w:r>
-        <w:r>
-          <w:rPr>
-            <w:noProof/>
-          </w:rPr>
-          <w:fldChar w:fldCharType="separate"/>
-        </w:r>
-        <w:r>
-          <w:rPr>
-            <w:noProof/>
-          </w:rPr>
-          <w:t>11</w:t>
-        </w:r>
-        <w:r>
-          <w:rPr>
-            <w:noProof/>
-          </w:rPr>
-          <w:fldChar w:fldCharType="end"/>
-        </w:r>
-      </w:hyperlink>
-    </w:p>
-    <w:p>
-      <w:pPr>
-        <w:pStyle w:val="TOC2"/>
-        <w:tabs>
-          <w:tab w:val="right" w:leader="dot" w:pos="8296"/>
-        </w:tabs>
-        <w:rPr>
-          <w:rFonts w:hint="eastAsia"/>
-          <w:noProof/>
-          <w:szCs w:val="22"/>
-          <w14:ligatures w14:val="standardContextual"/>
-        </w:rPr>
-      </w:pPr>
-      <w:hyperlink w:anchor="_Toc152191198" w:history="1">
-        <w:r>
-          <w:rPr>
-            <w:rStyle w:val="a4"/>
-            <w:rFonts w:ascii="黑体" w:eastAsia="黑体" w:hAnsi="黑体"/>
-            <w:b/>
-            <w:bCs/>
-            <w:noProof/>
-          </w:rPr>
-          <w:t>4.4 测试</w:t>
-        </w:r>
-        <w:r>
-          <w:rPr>
-            <w:noProof/>
-          </w:rPr>
-          <w:tab/>
-        </w:r>
-        <w:r>
-          <w:rPr>
-            <w:noProof/>
-          </w:rPr>
-          <w:fldChar w:fldCharType="begin"/>
-        </w:r>
-        <w:r>
-          <w:rPr>
-            <w:noProof/>
-          </w:rPr>
-          <w:instrText xml:space="preserve"> PAGEREF _Toc152191198 \h </w:instrText>
-        </w:r>
-        <w:r>
-          <w:rPr>
-            <w:noProof/>
-          </w:rPr>
-        </w:r>
-        <w:r>
-          <w:rPr>
-            <w:noProof/>
-          </w:rPr>
-          <w:fldChar w:fldCharType="separate"/>
-        </w:r>
-        <w:r>
-          <w:rPr>
-            <w:noProof/>
-          </w:rPr>
-          <w:t>12</w:t>
-        </w:r>
-        <w:r>
-          <w:rPr>
-            <w:noProof/>
-          </w:rPr>
-          <w:fldChar w:fldCharType="end"/>
-        </w:r>
-      </w:hyperlink>
-    </w:p>
-    <w:p>
-      <w:pPr>
-        <w:pStyle w:val="TOC2"/>
-        <w:tabs>
-          <w:tab w:val="right" w:leader="dot" w:pos="8296"/>
-        </w:tabs>
-        <w:rPr>
-          <w:rFonts w:hint="eastAsia"/>
-          <w:noProof/>
-          <w:szCs w:val="22"/>
-          <w14:ligatures w14:val="standardContextual"/>
-        </w:rPr>
-      </w:pPr>
-      <w:hyperlink w:anchor="_Toc152191199" w:history="1">
-        <w:r>
-          <w:rPr>
-            <w:rStyle w:val="a4"/>
-            <w:rFonts w:ascii="黑体" w:eastAsia="黑体" w:hAnsi="黑体" w:cs="Times New Roman"/>
-            <w:b/>
-            <w:bCs/>
-            <w:noProof/>
-          </w:rPr>
-          <w:t>4.5 方案设计的总流程框图</w:t>
-        </w:r>
-        <w:r>
-          <w:rPr>
-            <w:noProof/>
-          </w:rPr>
-          <w:tab/>
-        </w:r>
-        <w:r>
-          <w:rPr>
-            <w:noProof/>
-          </w:rPr>
-          <w:fldChar w:fldCharType="begin"/>
-        </w:r>
-        <w:r>
-          <w:rPr>
-            <w:noProof/>
-          </w:rPr>
-          <w:instrText xml:space="preserve"> PAGEREF _Toc152191199 \h </w:instrText>
-        </w:r>
-        <w:r>
-          <w:rPr>
-            <w:noProof/>
-          </w:rPr>
-        </w:r>
-        <w:r>
-          <w:rPr>
-            <w:noProof/>
-          </w:rPr>
-          <w:fldChar w:fldCharType="separate"/>
-        </w:r>
-        <w:r>
-          <w:rPr>
-            <w:noProof/>
-          </w:rPr>
-          <w:t>12</w:t>
-        </w:r>
-        <w:r>
-          <w:rPr>
-            <w:noProof/>
-          </w:rPr>
-          <w:fldChar w:fldCharType="end"/>
-        </w:r>
-      </w:hyperlink>
-    </w:p>
-    <w:p>
-      <w:pPr>
-        <w:pStyle w:val="TOC1"/>
-        <w:tabs>
-          <w:tab w:val="left" w:pos="1050"/>
-          <w:tab w:val="right" w:leader="dot" w:pos="8296"/>
-        </w:tabs>
-        <w:rPr>
-          <w:rFonts w:hint="eastAsia"/>
-          <w:noProof/>
-          <w:szCs w:val="22"/>
-          <w14:ligatures w14:val="standardContextual"/>
-        </w:rPr>
-      </w:pPr>
-      <w:hyperlink w:anchor="_Toc152191200" w:history="1">
-        <w:r>
-          <w:rPr>
-            <w:rStyle w:val="a4"/>
-            <w:rFonts w:ascii="黑体" w:eastAsia="黑体" w:hAnsi="黑体"/>
-            <w:b/>
-            <w:bCs/>
-            <w:noProof/>
-          </w:rPr>
-          <w:t>第五章</w:t>
+          <w:t>章</w:t>
         </w:r>
         <w:r>
           <w:rPr>
@@ -1702,38 +1425,10 @@
         </w:r>
         <w:r>
           <w:rPr>
+            <w:rFonts w:ascii="Times New Roman" w:hAnsi="Times New Roman" w:hint="eastAsia"/>
             <w:noProof/>
           </w:rPr>
-          <w:fldChar w:fldCharType="begin"/>
-        </w:r>
-        <w:r>
-          <w:rPr>
-            <w:noProof/>
-          </w:rPr>
-          <w:instrText xml:space="preserve"> PAGEREF _Toc152191200 \h </w:instrText>
-        </w:r>
-        <w:r>
-          <w:rPr>
-            <w:noProof/>
-          </w:rPr>
-        </w:r>
-        <w:r>
-          <w:rPr>
-            <w:noProof/>
-          </w:rPr>
-          <w:fldChar w:fldCharType="separate"/>
-        </w:r>
-        <w:r>
-          <w:rPr>
-            <w:noProof/>
-          </w:rPr>
-          <w:t>13</w:t>
-        </w:r>
-        <w:r>
-          <w:rPr>
-            <w:noProof/>
-          </w:rPr>
-          <w:fldChar w:fldCharType="end"/>
+          <w:t>8</w:t>
         </w:r>
       </w:hyperlink>
     </w:p>
@@ -1769,38 +1464,10 @@
         </w:r>
         <w:r>
           <w:rPr>
+            <w:rFonts w:ascii="Times New Roman" w:hAnsi="Times New Roman" w:hint="eastAsia"/>
             <w:noProof/>
           </w:rPr>
-          <w:fldChar w:fldCharType="begin"/>
-        </w:r>
-        <w:r>
-          <w:rPr>
-            <w:noProof/>
-          </w:rPr>
-          <w:instrText xml:space="preserve"> PAGEREF _Toc152191201 \h </w:instrText>
-        </w:r>
-        <w:r>
-          <w:rPr>
-            <w:noProof/>
-          </w:rPr>
-        </w:r>
-        <w:r>
-          <w:rPr>
-            <w:noProof/>
-          </w:rPr>
-          <w:fldChar w:fldCharType="separate"/>
-        </w:r>
-        <w:r>
-          <w:rPr>
-            <w:noProof/>
-          </w:rPr>
-          <w:t>13</w:t>
-        </w:r>
-        <w:r>
-          <w:rPr>
-            <w:noProof/>
-          </w:rPr>
-          <w:fldChar w:fldCharType="end"/>
+          <w:t>9</w:t>
         </w:r>
       </w:hyperlink>
     </w:p>
@@ -1894,7 +1561,7 @@
     <w:p>
       <w:pPr>
         <w:rPr>
-          <w:rFonts w:ascii="仿宋_GB2312" w:eastAsia="仿宋_GB2312" w:hAnsi="仿宋"/>
+          <w:rFonts w:ascii="仿宋_GB2312" w:eastAsia="仿宋_GB2312" w:hAnsi="仿宋" w:hint="eastAsia"/>
           <w:sz w:val="32"/>
           <w:szCs w:val="32"/>
         </w:rPr>
@@ -1913,6 +1580,33 @@
       <w:pPr>
         <w:rPr>
           <w:rFonts w:ascii="仿宋_GB2312" w:eastAsia="仿宋_GB2312" w:hAnsi="仿宋"/>
+          <w:sz w:val="32"/>
+          <w:szCs w:val="32"/>
+        </w:rPr>
+      </w:pPr>
+    </w:p>
+    <w:p>
+      <w:pPr>
+        <w:rPr>
+          <w:rFonts w:ascii="仿宋_GB2312" w:eastAsia="仿宋_GB2312" w:hAnsi="仿宋"/>
+          <w:sz w:val="32"/>
+          <w:szCs w:val="32"/>
+        </w:rPr>
+      </w:pPr>
+    </w:p>
+    <w:p>
+      <w:pPr>
+        <w:rPr>
+          <w:rFonts w:ascii="仿宋_GB2312" w:eastAsia="仿宋_GB2312" w:hAnsi="仿宋"/>
+          <w:sz w:val="32"/>
+          <w:szCs w:val="32"/>
+        </w:rPr>
+      </w:pPr>
+    </w:p>
+    <w:p>
+      <w:pPr>
+        <w:rPr>
+          <w:rFonts w:ascii="仿宋_GB2312" w:eastAsia="仿宋_GB2312" w:hAnsi="仿宋" w:hint="eastAsia"/>
           <w:sz w:val="32"/>
           <w:szCs w:val="32"/>
         </w:rPr>
@@ -1954,6 +1648,7 @@
           <w:sz w:val="30"/>
           <w:szCs w:val="30"/>
         </w:rPr>
+        <w:lastRenderedPageBreak/>
         <w:t>研究背景和意义</w:t>
       </w:r>
       <w:bookmarkEnd w:id="0"/>
@@ -1974,7 +1669,15 @@
           <w:sz w:val="24"/>
           <w:szCs w:val="24"/>
         </w:rPr>
-        <w:t>人类的运动能力涵盖了广泛的范围 [1]，能够适应各种任务所需的不同步态，例如站立、行走、快步走、小跑、奔跑和跳跃 [2]。这种适应性甚至包括蹲姿行走，使人类能够在广泛的动作范围中表现出卓越的灵活性和机动性。</w:t>
+        <w:t>人类的运动能力涵盖了广泛的范围 [</w:t>
+      </w:r>
+      <w:r>
+        <w:rPr>
+          <w:rFonts w:ascii="Times New Roman" w:eastAsia="宋体" w:hAnsi="Times New Roman" w:hint="eastAsia"/>
+          <w:sz w:val="24"/>
+          <w:szCs w:val="24"/>
+        </w:rPr>
+        <w:t>1</w:t>
       </w:r>
       <w:r>
         <w:rPr>
@@ -1982,6 +1685,48 @@
           <w:sz w:val="24"/>
           <w:szCs w:val="24"/>
         </w:rPr>
+        <w:t>]，能够适应各种任务所需的不同步态，例如站立、行走、快步走、小跑、奔跑和跳跃 [</w:t>
+      </w:r>
+      <w:r>
+        <w:rPr>
+          <w:rFonts w:ascii="Times New Roman" w:eastAsia="宋体" w:hAnsi="Times New Roman" w:hint="eastAsia"/>
+          <w:sz w:val="24"/>
+          <w:szCs w:val="24"/>
+        </w:rPr>
+        <w:t>2</w:t>
+      </w:r>
+      <w:r>
+        <w:rPr>
+          <w:rFonts w:ascii="宋体" w:eastAsia="宋体" w:hAnsi="宋体" w:hint="eastAsia"/>
+          <w:sz w:val="24"/>
+          <w:szCs w:val="24"/>
+        </w:rPr>
+        <w:t>]。这种适应性甚至</w:t>
+      </w:r>
+      <w:proofErr w:type="gramStart"/>
+      <w:r>
+        <w:rPr>
+          <w:rFonts w:ascii="宋体" w:eastAsia="宋体" w:hAnsi="宋体" w:hint="eastAsia"/>
+          <w:sz w:val="24"/>
+          <w:szCs w:val="24"/>
+        </w:rPr>
+        <w:t>包括蹲姿行走</w:t>
+      </w:r>
+      <w:proofErr w:type="gramEnd"/>
+      <w:r>
+        <w:rPr>
+          <w:rFonts w:ascii="宋体" w:eastAsia="宋体" w:hAnsi="宋体" w:hint="eastAsia"/>
+          <w:sz w:val="24"/>
+          <w:szCs w:val="24"/>
+        </w:rPr>
+        <w:t>，使人类能够在广泛的动作范围中表现出卓越的灵活性和机动性。</w:t>
+      </w:r>
+      <w:r>
+        <w:rPr>
+          <w:rFonts w:ascii="宋体" w:eastAsia="宋体" w:hAnsi="宋体" w:hint="eastAsia"/>
+          <w:sz w:val="24"/>
+          <w:szCs w:val="24"/>
+        </w:rPr>
         <w:t>不过</w:t>
       </w:r>
       <w:r>
@@ -1990,7 +1735,39 @@
           <w:sz w:val="24"/>
           <w:szCs w:val="24"/>
         </w:rPr>
-        <w:t>，大多数人类运动可以被视为周期性或准周期性 [3] [4]，这为人形机器人运动控制器的设计提供了极大的便利。</w:t>
+        <w:t>，大多数人类运动可以被视为周期性或准周期性 [</w:t>
+      </w:r>
+      <w:r>
+        <w:rPr>
+          <w:rFonts w:ascii="Times New Roman" w:eastAsia="宋体" w:hAnsi="Times New Roman" w:hint="eastAsia"/>
+          <w:sz w:val="24"/>
+          <w:szCs w:val="24"/>
+        </w:rPr>
+        <w:t>3</w:t>
+      </w:r>
+      <w:r>
+        <w:rPr>
+          <w:rFonts w:ascii="宋体" w:eastAsia="宋体" w:hAnsi="宋体" w:hint="eastAsia"/>
+          <w:sz w:val="24"/>
+          <w:szCs w:val="24"/>
+        </w:rPr>
+        <w:t>] [</w:t>
+      </w:r>
+      <w:r>
+        <w:rPr>
+          <w:rFonts w:ascii="Times New Roman" w:eastAsia="宋体" w:hAnsi="Times New Roman" w:hint="eastAsia"/>
+          <w:sz w:val="24"/>
+          <w:szCs w:val="24"/>
+        </w:rPr>
+        <w:t>4</w:t>
+      </w:r>
+      <w:r>
+        <w:rPr>
+          <w:rFonts w:ascii="宋体" w:eastAsia="宋体" w:hAnsi="宋体" w:hint="eastAsia"/>
+          <w:sz w:val="24"/>
+          <w:szCs w:val="24"/>
+        </w:rPr>
+        <w:t>]，这为人形机器人运动控制器的设计提供了极大的便利。</w:t>
       </w:r>
     </w:p>
     <w:p>
@@ -2025,7 +1802,55 @@
           <w:sz w:val="24"/>
           <w:szCs w:val="24"/>
         </w:rPr>
-        <w:t>已经开发了许多机器人及相应的控制算法，以实现周期性步态 [5] [6] [7]。尽管取得了显著进展，人形机器人在运动范围方面仍无法与人类相提并论。因此，尤其是像跑步这样的高动态步态的实现，已引起越来越多的关注。</w:t>
+        <w:t>已经开发了许多机器人及相应的控制算法，以实现周期性步态 [</w:t>
+      </w:r>
+      <w:r>
+        <w:rPr>
+          <w:rFonts w:ascii="Times New Roman" w:eastAsia="宋体" w:hAnsi="Times New Roman" w:hint="eastAsia"/>
+          <w:sz w:val="24"/>
+          <w:szCs w:val="24"/>
+        </w:rPr>
+        <w:t>5</w:t>
+      </w:r>
+      <w:r>
+        <w:rPr>
+          <w:rFonts w:ascii="宋体" w:eastAsia="宋体" w:hAnsi="宋体" w:hint="eastAsia"/>
+          <w:sz w:val="24"/>
+          <w:szCs w:val="24"/>
+        </w:rPr>
+        <w:t>] [</w:t>
+      </w:r>
+      <w:r>
+        <w:rPr>
+          <w:rFonts w:ascii="Times New Roman" w:eastAsia="宋体" w:hAnsi="Times New Roman" w:hint="eastAsia"/>
+          <w:sz w:val="24"/>
+          <w:szCs w:val="24"/>
+        </w:rPr>
+        <w:t>6</w:t>
+      </w:r>
+      <w:r>
+        <w:rPr>
+          <w:rFonts w:ascii="宋体" w:eastAsia="宋体" w:hAnsi="宋体" w:hint="eastAsia"/>
+          <w:sz w:val="24"/>
+          <w:szCs w:val="24"/>
+        </w:rPr>
+        <w:t>] [</w:t>
+      </w:r>
+      <w:r>
+        <w:rPr>
+          <w:rFonts w:ascii="Times New Roman" w:eastAsia="宋体" w:hAnsi="Times New Roman" w:hint="eastAsia"/>
+          <w:sz w:val="24"/>
+          <w:szCs w:val="24"/>
+        </w:rPr>
+        <w:t>7</w:t>
+      </w:r>
+      <w:r>
+        <w:rPr>
+          <w:rFonts w:ascii="宋体" w:eastAsia="宋体" w:hAnsi="宋体" w:hint="eastAsia"/>
+          <w:sz w:val="24"/>
+          <w:szCs w:val="24"/>
+        </w:rPr>
+        <w:t>]。尽管取得了显著进展，人形机器人在运动范围方面仍无法与人类相提并论。因此，尤其是像跑步这样的高动态步态的实现，已引起越来越多的关注。</w:t>
       </w:r>
     </w:p>
     <w:p>
@@ -2052,7 +1877,23 @@
           <w:sz w:val="24"/>
           <w:szCs w:val="24"/>
         </w:rPr>
-        <w:t xml:space="preserve"> [8]</w:t>
+        <w:t xml:space="preserve"> [</w:t>
+      </w:r>
+      <w:r>
+        <w:rPr>
+          <w:rFonts w:ascii="Times New Roman" w:eastAsia="宋体" w:hAnsi="Times New Roman" w:cs="Times New Roman" w:hint="eastAsia"/>
+          <w:sz w:val="24"/>
+          <w:szCs w:val="24"/>
+        </w:rPr>
+        <w:t>8</w:t>
+      </w:r>
+      <w:r>
+        <w:rPr>
+          <w:rFonts w:ascii="Times New Roman" w:eastAsia="宋体" w:hAnsi="Times New Roman" w:cs="Times New Roman" w:hint="eastAsia"/>
+          <w:sz w:val="24"/>
+          <w:szCs w:val="24"/>
+        </w:rPr>
+        <w:t>]</w:t>
       </w:r>
       <w:r>
         <w:rPr>
@@ -2068,7 +1909,39 @@
           <w:sz w:val="24"/>
           <w:szCs w:val="24"/>
         </w:rPr>
-        <w:t xml:space="preserve"> [9] [10]</w:t>
+        <w:t xml:space="preserve"> [</w:t>
+      </w:r>
+      <w:r>
+        <w:rPr>
+          <w:rFonts w:ascii="Times New Roman" w:eastAsia="宋体" w:hAnsi="Times New Roman" w:cs="Times New Roman" w:hint="eastAsia"/>
+          <w:sz w:val="24"/>
+          <w:szCs w:val="24"/>
+        </w:rPr>
+        <w:t>9</w:t>
+      </w:r>
+      <w:r>
+        <w:rPr>
+          <w:rFonts w:ascii="Times New Roman" w:eastAsia="宋体" w:hAnsi="Times New Roman" w:cs="Times New Roman" w:hint="eastAsia"/>
+          <w:sz w:val="24"/>
+          <w:szCs w:val="24"/>
+        </w:rPr>
+        <w:t>] [</w:t>
+      </w:r>
+      <w:r>
+        <w:rPr>
+          <w:rFonts w:ascii="Times New Roman" w:eastAsia="宋体" w:hAnsi="Times New Roman" w:cs="Times New Roman" w:hint="eastAsia"/>
+          <w:sz w:val="24"/>
+          <w:szCs w:val="24"/>
+        </w:rPr>
+        <w:t>10</w:t>
+      </w:r>
+      <w:r>
+        <w:rPr>
+          <w:rFonts w:ascii="Times New Roman" w:eastAsia="宋体" w:hAnsi="Times New Roman" w:cs="Times New Roman" w:hint="eastAsia"/>
+          <w:sz w:val="24"/>
+          <w:szCs w:val="24"/>
+        </w:rPr>
+        <w:t>]</w:t>
       </w:r>
       <w:r>
         <w:rPr>
@@ -2100,7 +1973,39 @@
           <w:sz w:val="24"/>
           <w:szCs w:val="24"/>
         </w:rPr>
-        <w:t xml:space="preserve"> [11] [12]</w:t>
+        <w:t xml:space="preserve"> [</w:t>
+      </w:r>
+      <w:r>
+        <w:rPr>
+          <w:rFonts w:ascii="Times New Roman" w:eastAsia="宋体" w:hAnsi="Times New Roman" w:cs="Times New Roman" w:hint="eastAsia"/>
+          <w:sz w:val="24"/>
+          <w:szCs w:val="24"/>
+        </w:rPr>
+        <w:t>11</w:t>
+      </w:r>
+      <w:r>
+        <w:rPr>
+          <w:rFonts w:ascii="Times New Roman" w:eastAsia="宋体" w:hAnsi="Times New Roman" w:cs="Times New Roman" w:hint="eastAsia"/>
+          <w:sz w:val="24"/>
+          <w:szCs w:val="24"/>
+        </w:rPr>
+        <w:t>] [</w:t>
+      </w:r>
+      <w:r>
+        <w:rPr>
+          <w:rFonts w:ascii="Times New Roman" w:eastAsia="宋体" w:hAnsi="Times New Roman" w:cs="Times New Roman" w:hint="eastAsia"/>
+          <w:sz w:val="24"/>
+          <w:szCs w:val="24"/>
+        </w:rPr>
+        <w:t>12</w:t>
+      </w:r>
+      <w:r>
+        <w:rPr>
+          <w:rFonts w:ascii="Times New Roman" w:eastAsia="宋体" w:hAnsi="Times New Roman" w:cs="Times New Roman" w:hint="eastAsia"/>
+          <w:sz w:val="24"/>
+          <w:szCs w:val="24"/>
+        </w:rPr>
+        <w:t>]</w:t>
       </w:r>
       <w:r>
         <w:rPr>
@@ -2132,7 +2037,23 @@
           <w:sz w:val="24"/>
           <w:szCs w:val="24"/>
         </w:rPr>
-        <w:t xml:space="preserve"> [13] </w:t>
+        <w:t xml:space="preserve"> [</w:t>
+      </w:r>
+      <w:r>
+        <w:rPr>
+          <w:rFonts w:ascii="Times New Roman" w:eastAsia="宋体" w:hAnsi="Times New Roman" w:cs="Times New Roman" w:hint="eastAsia"/>
+          <w:sz w:val="24"/>
+          <w:szCs w:val="24"/>
+        </w:rPr>
+        <w:t>13</w:t>
+      </w:r>
+      <w:r>
+        <w:rPr>
+          <w:rFonts w:ascii="Times New Roman" w:eastAsia="宋体" w:hAnsi="Times New Roman" w:cs="Times New Roman" w:hint="eastAsia"/>
+          <w:sz w:val="24"/>
+          <w:szCs w:val="24"/>
+        </w:rPr>
+        <w:t xml:space="preserve">] </w:t>
       </w:r>
       <w:r>
         <w:rPr>
@@ -2196,7 +2117,23 @@
           <w:sz w:val="24"/>
           <w:szCs w:val="24"/>
         </w:rPr>
-        <w:t xml:space="preserve"> [14] </w:t>
+        <w:t xml:space="preserve"> [</w:t>
+      </w:r>
+      <w:r>
+        <w:rPr>
+          <w:rFonts w:ascii="Times New Roman" w:eastAsia="宋体" w:hAnsi="Times New Roman" w:cs="Times New Roman" w:hint="eastAsia"/>
+          <w:sz w:val="24"/>
+          <w:szCs w:val="24"/>
+        </w:rPr>
+        <w:t>14</w:t>
+      </w:r>
+      <w:r>
+        <w:rPr>
+          <w:rFonts w:ascii="Times New Roman" w:eastAsia="宋体" w:hAnsi="Times New Roman" w:cs="Times New Roman" w:hint="eastAsia"/>
+          <w:sz w:val="24"/>
+          <w:szCs w:val="24"/>
+        </w:rPr>
+        <w:t xml:space="preserve">] </w:t>
       </w:r>
       <w:r>
         <w:rPr>
@@ -2260,7 +2197,23 @@
           <w:sz w:val="24"/>
           <w:szCs w:val="24"/>
         </w:rPr>
-        <w:t xml:space="preserve"> [15] </w:t>
+        <w:t xml:space="preserve"> [</w:t>
+      </w:r>
+      <w:r>
+        <w:rPr>
+          <w:rFonts w:ascii="Times New Roman" w:eastAsia="宋体" w:hAnsi="Times New Roman" w:cs="Times New Roman" w:hint="eastAsia"/>
+          <w:sz w:val="24"/>
+          <w:szCs w:val="24"/>
+        </w:rPr>
+        <w:t>15</w:t>
+      </w:r>
+      <w:r>
+        <w:rPr>
+          <w:rFonts w:ascii="Times New Roman" w:eastAsia="宋体" w:hAnsi="Times New Roman" w:cs="Times New Roman" w:hint="eastAsia"/>
+          <w:sz w:val="24"/>
+          <w:szCs w:val="24"/>
+        </w:rPr>
+        <w:t xml:space="preserve">] </w:t>
       </w:r>
       <w:r>
         <w:rPr>
@@ -2340,7 +2293,31 @@
           <w:sz w:val="24"/>
           <w:szCs w:val="24"/>
         </w:rPr>
-        <w:t xml:space="preserve">6.5 </w:t>
+        <w:t>6</w:t>
+      </w:r>
+      <w:r>
+        <w:rPr>
+          <w:rFonts w:ascii="Times New Roman" w:eastAsia="宋体" w:hAnsi="Times New Roman" w:cs="Times New Roman" w:hint="eastAsia"/>
+          <w:sz w:val="24"/>
+          <w:szCs w:val="24"/>
+        </w:rPr>
+        <w:t>.</w:t>
+      </w:r>
+      <w:r>
+        <w:rPr>
+          <w:rFonts w:ascii="Times New Roman" w:eastAsia="宋体" w:hAnsi="Times New Roman" w:cs="Times New Roman" w:hint="eastAsia"/>
+          <w:sz w:val="24"/>
+          <w:szCs w:val="24"/>
+        </w:rPr>
+        <w:t>5</w:t>
+      </w:r>
+      <w:r>
+        <w:rPr>
+          <w:rFonts w:ascii="Times New Roman" w:eastAsia="宋体" w:hAnsi="Times New Roman" w:cs="Times New Roman" w:hint="eastAsia"/>
+          <w:sz w:val="24"/>
+          <w:szCs w:val="24"/>
+        </w:rPr>
+        <w:t xml:space="preserve"> </w:t>
       </w:r>
       <w:r>
         <w:rPr>
@@ -2396,7 +2373,55 @@
           <w:sz w:val="24"/>
           <w:szCs w:val="24"/>
         </w:rPr>
-        <w:t xml:space="preserve"> [16] [17] [18]</w:t>
+        <w:t xml:space="preserve"> [</w:t>
+      </w:r>
+      <w:r>
+        <w:rPr>
+          <w:rFonts w:ascii="Times New Roman" w:eastAsia="宋体" w:hAnsi="Times New Roman" w:cs="Times New Roman" w:hint="eastAsia"/>
+          <w:sz w:val="24"/>
+          <w:szCs w:val="24"/>
+        </w:rPr>
+        <w:t>16</w:t>
+      </w:r>
+      <w:r>
+        <w:rPr>
+          <w:rFonts w:ascii="Times New Roman" w:eastAsia="宋体" w:hAnsi="Times New Roman" w:cs="Times New Roman" w:hint="eastAsia"/>
+          <w:sz w:val="24"/>
+          <w:szCs w:val="24"/>
+        </w:rPr>
+        <w:t>] [</w:t>
+      </w:r>
+      <w:r>
+        <w:rPr>
+          <w:rFonts w:ascii="Times New Roman" w:eastAsia="宋体" w:hAnsi="Times New Roman" w:cs="Times New Roman" w:hint="eastAsia"/>
+          <w:sz w:val="24"/>
+          <w:szCs w:val="24"/>
+        </w:rPr>
+        <w:t>17</w:t>
+      </w:r>
+      <w:r>
+        <w:rPr>
+          <w:rFonts w:ascii="Times New Roman" w:eastAsia="宋体" w:hAnsi="Times New Roman" w:cs="Times New Roman" w:hint="eastAsia"/>
+          <w:sz w:val="24"/>
+          <w:szCs w:val="24"/>
+        </w:rPr>
+        <w:t>] [</w:t>
+      </w:r>
+      <w:r>
+        <w:rPr>
+          <w:rFonts w:ascii="Times New Roman" w:eastAsia="宋体" w:hAnsi="Times New Roman" w:cs="Times New Roman" w:hint="eastAsia"/>
+          <w:sz w:val="24"/>
+          <w:szCs w:val="24"/>
+        </w:rPr>
+        <w:t>18</w:t>
+      </w:r>
+      <w:r>
+        <w:rPr>
+          <w:rFonts w:ascii="Times New Roman" w:eastAsia="宋体" w:hAnsi="Times New Roman" w:cs="Times New Roman" w:hint="eastAsia"/>
+          <w:sz w:val="24"/>
+          <w:szCs w:val="24"/>
+        </w:rPr>
+        <w:t>]</w:t>
       </w:r>
       <w:r>
         <w:rPr>
@@ -2422,6 +2447,7 @@
         </w:rPr>
         <w:t>在线求解优化问题，</w:t>
       </w:r>
+      <w:proofErr w:type="spellStart"/>
       <w:r>
         <w:rPr>
           <w:rFonts w:ascii="Times New Roman" w:eastAsia="宋体" w:hAnsi="Times New Roman" w:cs="Times New Roman" w:hint="eastAsia"/>
@@ -2430,6 +2456,7 @@
         </w:rPr>
         <w:t>Bellicoso</w:t>
       </w:r>
+      <w:proofErr w:type="spellEnd"/>
       <w:r>
         <w:rPr>
           <w:rFonts w:ascii="Times New Roman" w:eastAsia="宋体" w:hAnsi="Times New Roman" w:cs="Times New Roman" w:hint="eastAsia"/>
@@ -2444,7 +2471,23 @@
           <w:sz w:val="24"/>
           <w:szCs w:val="24"/>
         </w:rPr>
-        <w:t xml:space="preserve"> [19] </w:t>
+        <w:t xml:space="preserve"> [</w:t>
+      </w:r>
+      <w:r>
+        <w:rPr>
+          <w:rFonts w:ascii="Times New Roman" w:eastAsia="宋体" w:hAnsi="Times New Roman" w:cs="Times New Roman" w:hint="eastAsia"/>
+          <w:sz w:val="24"/>
+          <w:szCs w:val="24"/>
+        </w:rPr>
+        <w:t>19</w:t>
+      </w:r>
+      <w:r>
+        <w:rPr>
+          <w:rFonts w:ascii="Times New Roman" w:eastAsia="宋体" w:hAnsi="Times New Roman" w:cs="Times New Roman" w:hint="eastAsia"/>
+          <w:sz w:val="24"/>
+          <w:szCs w:val="24"/>
+        </w:rPr>
+        <w:t xml:space="preserve">] </w:t>
       </w:r>
       <w:r>
         <w:rPr>
@@ -2492,7 +2535,23 @@
           <w:sz w:val="24"/>
           <w:szCs w:val="24"/>
         </w:rPr>
-        <w:t xml:space="preserve"> [20] </w:t>
+        <w:t xml:space="preserve"> [</w:t>
+      </w:r>
+      <w:r>
+        <w:rPr>
+          <w:rFonts w:ascii="Times New Roman" w:eastAsia="宋体" w:hAnsi="Times New Roman" w:cs="Times New Roman" w:hint="eastAsia"/>
+          <w:sz w:val="24"/>
+          <w:szCs w:val="24"/>
+        </w:rPr>
+        <w:t>20</w:t>
+      </w:r>
+      <w:r>
+        <w:rPr>
+          <w:rFonts w:ascii="Times New Roman" w:eastAsia="宋体" w:hAnsi="Times New Roman" w:cs="Times New Roman" w:hint="eastAsia"/>
+          <w:sz w:val="24"/>
+          <w:szCs w:val="24"/>
+        </w:rPr>
+        <w:t xml:space="preserve">] </w:t>
       </w:r>
       <w:r>
         <w:rPr>
@@ -2556,7 +2615,71 @@
           <w:sz w:val="24"/>
           <w:szCs w:val="24"/>
         </w:rPr>
-        <w:t xml:space="preserve"> [21] [22] [23] [24]</w:t>
+        <w:t xml:space="preserve"> [</w:t>
+      </w:r>
+      <w:r>
+        <w:rPr>
+          <w:rFonts w:ascii="Times New Roman" w:eastAsia="宋体" w:hAnsi="Times New Roman" w:cs="Times New Roman" w:hint="eastAsia"/>
+          <w:sz w:val="24"/>
+          <w:szCs w:val="24"/>
+        </w:rPr>
+        <w:t>21</w:t>
+      </w:r>
+      <w:r>
+        <w:rPr>
+          <w:rFonts w:ascii="Times New Roman" w:eastAsia="宋体" w:hAnsi="Times New Roman" w:cs="Times New Roman" w:hint="eastAsia"/>
+          <w:sz w:val="24"/>
+          <w:szCs w:val="24"/>
+        </w:rPr>
+        <w:t>] [</w:t>
+      </w:r>
+      <w:r>
+        <w:rPr>
+          <w:rFonts w:ascii="Times New Roman" w:eastAsia="宋体" w:hAnsi="Times New Roman" w:cs="Times New Roman" w:hint="eastAsia"/>
+          <w:sz w:val="24"/>
+          <w:szCs w:val="24"/>
+        </w:rPr>
+        <w:t>22</w:t>
+      </w:r>
+      <w:r>
+        <w:rPr>
+          <w:rFonts w:ascii="Times New Roman" w:eastAsia="宋体" w:hAnsi="Times New Roman" w:cs="Times New Roman" w:hint="eastAsia"/>
+          <w:sz w:val="24"/>
+          <w:szCs w:val="24"/>
+        </w:rPr>
+        <w:t>] [</w:t>
+      </w:r>
+      <w:r>
+        <w:rPr>
+          <w:rFonts w:ascii="Times New Roman" w:eastAsia="宋体" w:hAnsi="Times New Roman" w:cs="Times New Roman" w:hint="eastAsia"/>
+          <w:sz w:val="24"/>
+          <w:szCs w:val="24"/>
+        </w:rPr>
+        <w:t>23</w:t>
+      </w:r>
+      <w:r>
+        <w:rPr>
+          <w:rFonts w:ascii="Times New Roman" w:eastAsia="宋体" w:hAnsi="Times New Roman" w:cs="Times New Roman" w:hint="eastAsia"/>
+          <w:sz w:val="24"/>
+          <w:szCs w:val="24"/>
+        </w:rPr>
+        <w:t>] [</w:t>
+      </w:r>
+      <w:r>
+        <w:rPr>
+          <w:rFonts w:ascii="Times New Roman" w:eastAsia="宋体" w:hAnsi="Times New Roman" w:cs="Times New Roman" w:hint="eastAsia"/>
+          <w:sz w:val="24"/>
+          <w:szCs w:val="24"/>
+        </w:rPr>
+        <w:t>24</w:t>
+      </w:r>
+      <w:r>
+        <w:rPr>
+          <w:rFonts w:ascii="Times New Roman" w:eastAsia="宋体" w:hAnsi="Times New Roman" w:cs="Times New Roman" w:hint="eastAsia"/>
+          <w:sz w:val="24"/>
+          <w:szCs w:val="24"/>
+        </w:rPr>
+        <w:t>]</w:t>
       </w:r>
       <w:r>
         <w:rPr>
@@ -2591,24 +2714,65 @@
           <w:sz w:val="24"/>
           <w:szCs w:val="24"/>
         </w:rPr>
-        <w:t xml:space="preserve"> [24] [25]</w:t>
-      </w:r>
-      <w:r>
-        <w:rPr>
-          <w:rFonts w:ascii="Times New Roman" w:eastAsia="宋体" w:hAnsi="Times New Roman" w:cs="Times New Roman" w:hint="eastAsia"/>
-          <w:sz w:val="24"/>
-          <w:szCs w:val="24"/>
-        </w:rPr>
-        <w:t>，只允许一种或有限的步态模式。这导致运动空间仅代表了机器人全部潜力的一小部分，限制了对所有驱动关节所提供的完整运动范围和灵</w:t>
-      </w:r>
-      <w:r>
-        <w:rPr>
-          <w:rFonts w:ascii="Times New Roman" w:eastAsia="宋体" w:hAnsi="Times New Roman" w:cs="Times New Roman" w:hint="eastAsia"/>
-          <w:sz w:val="24"/>
-          <w:szCs w:val="24"/>
-        </w:rPr>
-        <w:lastRenderedPageBreak/>
-        <w:t>活性的探索和利用</w:t>
+        <w:t xml:space="preserve"> [</w:t>
+      </w:r>
+      <w:r>
+        <w:rPr>
+          <w:rFonts w:ascii="Times New Roman" w:eastAsia="宋体" w:hAnsi="Times New Roman" w:cs="Times New Roman" w:hint="eastAsia"/>
+          <w:sz w:val="24"/>
+          <w:szCs w:val="24"/>
+        </w:rPr>
+        <w:t>24</w:t>
+      </w:r>
+      <w:r>
+        <w:rPr>
+          <w:rFonts w:ascii="Times New Roman" w:eastAsia="宋体" w:hAnsi="Times New Roman" w:cs="Times New Roman" w:hint="eastAsia"/>
+          <w:sz w:val="24"/>
+          <w:szCs w:val="24"/>
+        </w:rPr>
+        <w:t>] [</w:t>
+      </w:r>
+      <w:r>
+        <w:rPr>
+          <w:rFonts w:ascii="Times New Roman" w:eastAsia="宋体" w:hAnsi="Times New Roman" w:cs="Times New Roman" w:hint="eastAsia"/>
+          <w:sz w:val="24"/>
+          <w:szCs w:val="24"/>
+        </w:rPr>
+        <w:t>25</w:t>
+      </w:r>
+      <w:r>
+        <w:rPr>
+          <w:rFonts w:ascii="Times New Roman" w:eastAsia="宋体" w:hAnsi="Times New Roman" w:cs="Times New Roman" w:hint="eastAsia"/>
+          <w:sz w:val="24"/>
+          <w:szCs w:val="24"/>
+        </w:rPr>
+        <w:t>]</w:t>
+      </w:r>
+      <w:r>
+        <w:rPr>
+          <w:rFonts w:ascii="Times New Roman" w:eastAsia="宋体" w:hAnsi="Times New Roman" w:cs="Times New Roman" w:hint="eastAsia"/>
+          <w:sz w:val="24"/>
+          <w:szCs w:val="24"/>
+        </w:rPr>
+        <w:t>，只允许一种或有限的步态模式。这导致运动空间仅代表了机器人全部潜力的</w:t>
+      </w:r>
+      <w:proofErr w:type="gramStart"/>
+      <w:r>
+        <w:rPr>
+          <w:rFonts w:ascii="Times New Roman" w:eastAsia="宋体" w:hAnsi="Times New Roman" w:cs="Times New Roman" w:hint="eastAsia"/>
+          <w:sz w:val="24"/>
+          <w:szCs w:val="24"/>
+        </w:rPr>
+        <w:t>一</w:t>
+      </w:r>
+      <w:proofErr w:type="gramEnd"/>
+      <w:r>
+        <w:rPr>
+          <w:rFonts w:ascii="Times New Roman" w:eastAsia="宋体" w:hAnsi="Times New Roman" w:cs="Times New Roman" w:hint="eastAsia"/>
+          <w:sz w:val="24"/>
+          <w:szCs w:val="24"/>
+        </w:rPr>
+        <w:t>小部分，限制了对所有驱动关节所提供的完整运动范围和灵活性的探索和利用</w:t>
       </w:r>
       <w:r>
         <w:rPr>
@@ -2635,6 +2799,7 @@
           <w:sz w:val="24"/>
           <w:szCs w:val="24"/>
         </w:rPr>
+        <w:lastRenderedPageBreak/>
         <w:t>另一种实现人形机器人稳定周期性步态的方法是强化学习。在过去十年中，强化学习越来越多地应用于人形机器人，实现了如爬台阶</w:t>
       </w:r>
       <w:r>
@@ -2643,7 +2808,23 @@
           <w:sz w:val="24"/>
           <w:szCs w:val="24"/>
         </w:rPr>
-        <w:t xml:space="preserve"> [25] </w:t>
+        <w:t xml:space="preserve"> [</w:t>
+      </w:r>
+      <w:r>
+        <w:rPr>
+          <w:rFonts w:ascii="Times New Roman" w:eastAsia="宋体" w:hAnsi="Times New Roman" w:cs="Times New Roman" w:hint="eastAsia"/>
+          <w:sz w:val="24"/>
+          <w:szCs w:val="24"/>
+        </w:rPr>
+        <w:t>25</w:t>
+      </w:r>
+      <w:r>
+        <w:rPr>
+          <w:rFonts w:ascii="Times New Roman" w:eastAsia="宋体" w:hAnsi="Times New Roman" w:cs="Times New Roman" w:hint="eastAsia"/>
+          <w:sz w:val="24"/>
+          <w:szCs w:val="24"/>
+        </w:rPr>
+        <w:t xml:space="preserve">] </w:t>
       </w:r>
       <w:r>
         <w:rPr>
@@ -2659,7 +2840,23 @@
           <w:sz w:val="24"/>
           <w:szCs w:val="24"/>
         </w:rPr>
-        <w:t xml:space="preserve"> [26] </w:t>
+        <w:t xml:space="preserve"> [</w:t>
+      </w:r>
+      <w:r>
+        <w:rPr>
+          <w:rFonts w:ascii="Times New Roman" w:eastAsia="宋体" w:hAnsi="Times New Roman" w:cs="Times New Roman" w:hint="eastAsia"/>
+          <w:sz w:val="24"/>
+          <w:szCs w:val="24"/>
+        </w:rPr>
+        <w:t>26</w:t>
+      </w:r>
+      <w:r>
+        <w:rPr>
+          <w:rFonts w:ascii="Times New Roman" w:eastAsia="宋体" w:hAnsi="Times New Roman" w:cs="Times New Roman" w:hint="eastAsia"/>
+          <w:sz w:val="24"/>
+          <w:szCs w:val="24"/>
+        </w:rPr>
+        <w:t xml:space="preserve">] </w:t>
       </w:r>
       <w:r>
         <w:rPr>
@@ -2675,7 +2872,39 @@
           <w:sz w:val="24"/>
           <w:szCs w:val="24"/>
         </w:rPr>
-        <w:t xml:space="preserve"> [27] [28]</w:t>
+        <w:t xml:space="preserve"> [</w:t>
+      </w:r>
+      <w:r>
+        <w:rPr>
+          <w:rFonts w:ascii="Times New Roman" w:eastAsia="宋体" w:hAnsi="Times New Roman" w:cs="Times New Roman" w:hint="eastAsia"/>
+          <w:sz w:val="24"/>
+          <w:szCs w:val="24"/>
+        </w:rPr>
+        <w:t>27</w:t>
+      </w:r>
+      <w:r>
+        <w:rPr>
+          <w:rFonts w:ascii="Times New Roman" w:eastAsia="宋体" w:hAnsi="Times New Roman" w:cs="Times New Roman" w:hint="eastAsia"/>
+          <w:sz w:val="24"/>
+          <w:szCs w:val="24"/>
+        </w:rPr>
+        <w:t>] [</w:t>
+      </w:r>
+      <w:r>
+        <w:rPr>
+          <w:rFonts w:ascii="Times New Roman" w:eastAsia="宋体" w:hAnsi="Times New Roman" w:cs="Times New Roman" w:hint="eastAsia"/>
+          <w:sz w:val="24"/>
+          <w:szCs w:val="24"/>
+        </w:rPr>
+        <w:t>28</w:t>
+      </w:r>
+      <w:r>
+        <w:rPr>
+          <w:rFonts w:ascii="Times New Roman" w:eastAsia="宋体" w:hAnsi="Times New Roman" w:cs="Times New Roman" w:hint="eastAsia"/>
+          <w:sz w:val="24"/>
+          <w:szCs w:val="24"/>
+        </w:rPr>
+        <w:t>]</w:t>
       </w:r>
       <w:r>
         <w:rPr>
@@ -2691,7 +2920,23 @@
           <w:sz w:val="24"/>
           <w:szCs w:val="24"/>
         </w:rPr>
-        <w:t xml:space="preserve"> [29]</w:t>
+        <w:t xml:space="preserve"> [</w:t>
+      </w:r>
+      <w:r>
+        <w:rPr>
+          <w:rFonts w:ascii="Times New Roman" w:eastAsia="宋体" w:hAnsi="Times New Roman" w:cs="Times New Roman" w:hint="eastAsia"/>
+          <w:sz w:val="24"/>
+          <w:szCs w:val="24"/>
+        </w:rPr>
+        <w:t>29</w:t>
+      </w:r>
+      <w:r>
+        <w:rPr>
+          <w:rFonts w:ascii="Times New Roman" w:eastAsia="宋体" w:hAnsi="Times New Roman" w:cs="Times New Roman" w:hint="eastAsia"/>
+          <w:sz w:val="24"/>
+          <w:szCs w:val="24"/>
+        </w:rPr>
+        <w:t>]</w:t>
       </w:r>
       <w:r>
         <w:rPr>
@@ -2739,7 +2984,23 @@
           <w:sz w:val="24"/>
           <w:szCs w:val="24"/>
         </w:rPr>
-        <w:t xml:space="preserve"> [29]</w:t>
+        <w:t xml:space="preserve"> [</w:t>
+      </w:r>
+      <w:r>
+        <w:rPr>
+          <w:rFonts w:ascii="Times New Roman" w:eastAsia="宋体" w:hAnsi="Times New Roman" w:cs="Times New Roman" w:hint="eastAsia"/>
+          <w:sz w:val="24"/>
+          <w:szCs w:val="24"/>
+        </w:rPr>
+        <w:t>29</w:t>
+      </w:r>
+      <w:r>
+        <w:rPr>
+          <w:rFonts w:ascii="Times New Roman" w:eastAsia="宋体" w:hAnsi="Times New Roman" w:cs="Times New Roman" w:hint="eastAsia"/>
+          <w:sz w:val="24"/>
+          <w:szCs w:val="24"/>
+        </w:rPr>
+        <w:t>]</w:t>
       </w:r>
       <w:r>
         <w:rPr>
@@ -2771,7 +3032,23 @@
           <w:sz w:val="24"/>
           <w:szCs w:val="24"/>
         </w:rPr>
-        <w:t xml:space="preserve"> [30] </w:t>
+        <w:t xml:space="preserve"> [</w:t>
+      </w:r>
+      <w:r>
+        <w:rPr>
+          <w:rFonts w:ascii="Times New Roman" w:eastAsia="宋体" w:hAnsi="Times New Roman" w:cs="Times New Roman" w:hint="eastAsia"/>
+          <w:sz w:val="24"/>
+          <w:szCs w:val="24"/>
+        </w:rPr>
+        <w:t>30</w:t>
+      </w:r>
+      <w:r>
+        <w:rPr>
+          <w:rFonts w:ascii="Times New Roman" w:eastAsia="宋体" w:hAnsi="Times New Roman" w:cs="Times New Roman" w:hint="eastAsia"/>
+          <w:sz w:val="24"/>
+          <w:szCs w:val="24"/>
+        </w:rPr>
+        <w:t xml:space="preserve">] </w:t>
       </w:r>
       <w:r>
         <w:rPr>
@@ -2819,15 +3096,49 @@
           <w:sz w:val="24"/>
           <w:szCs w:val="24"/>
         </w:rPr>
-        <w:t xml:space="preserve"> [31] </w:t>
-      </w:r>
-      <w:r>
-        <w:rPr>
-          <w:rFonts w:ascii="Times New Roman" w:eastAsia="宋体" w:hAnsi="Times New Roman" w:cs="Times New Roman" w:hint="eastAsia"/>
-          <w:sz w:val="24"/>
-          <w:szCs w:val="24"/>
-        </w:rPr>
-        <w:t>提出了傅里叶潜在动力学（</w:t>
+        <w:t xml:space="preserve"> [</w:t>
+      </w:r>
+      <w:r>
+        <w:rPr>
+          <w:rFonts w:ascii="Times New Roman" w:eastAsia="宋体" w:hAnsi="Times New Roman" w:cs="Times New Roman" w:hint="eastAsia"/>
+          <w:sz w:val="24"/>
+          <w:szCs w:val="24"/>
+        </w:rPr>
+        <w:t>31</w:t>
+      </w:r>
+      <w:r>
+        <w:rPr>
+          <w:rFonts w:ascii="Times New Roman" w:eastAsia="宋体" w:hAnsi="Times New Roman" w:cs="Times New Roman" w:hint="eastAsia"/>
+          <w:sz w:val="24"/>
+          <w:szCs w:val="24"/>
+        </w:rPr>
+        <w:t xml:space="preserve">] </w:t>
+      </w:r>
+      <w:r>
+        <w:rPr>
+          <w:rFonts w:ascii="Times New Roman" w:eastAsia="宋体" w:hAnsi="Times New Roman" w:cs="Times New Roman" w:hint="eastAsia"/>
+          <w:sz w:val="24"/>
+          <w:szCs w:val="24"/>
+        </w:rPr>
+        <w:t>提出</w:t>
+      </w:r>
+      <w:proofErr w:type="gramStart"/>
+      <w:r>
+        <w:rPr>
+          <w:rFonts w:ascii="Times New Roman" w:eastAsia="宋体" w:hAnsi="Times New Roman" w:cs="Times New Roman" w:hint="eastAsia"/>
+          <w:sz w:val="24"/>
+          <w:szCs w:val="24"/>
+        </w:rPr>
+        <w:t>了傅里叶</w:t>
+      </w:r>
+      <w:proofErr w:type="gramEnd"/>
+      <w:r>
+        <w:rPr>
+          <w:rFonts w:ascii="Times New Roman" w:eastAsia="宋体" w:hAnsi="Times New Roman" w:cs="Times New Roman" w:hint="eastAsia"/>
+          <w:sz w:val="24"/>
+          <w:szCs w:val="24"/>
+        </w:rPr>
+        <w:t>潜在动力学（</w:t>
       </w:r>
       <w:r>
         <w:rPr>
@@ -2875,7 +3186,25 @@
           <w:sz w:val="24"/>
           <w:szCs w:val="24"/>
         </w:rPr>
-        <w:t>目前仅限于特定步态，覆盖了运动能力的一小部分，但其简单性和自主学习特性为探索人形机器人的运动能力和扩展步态空间提供了潜力</w:t>
+        <w:t>目前仅限于特定步态，覆盖了运动能力的</w:t>
+      </w:r>
+      <w:proofErr w:type="gramStart"/>
+      <w:r>
+        <w:rPr>
+          <w:rFonts w:ascii="Times New Roman" w:eastAsia="宋体" w:hAnsi="Times New Roman" w:cs="Times New Roman" w:hint="eastAsia"/>
+          <w:sz w:val="24"/>
+          <w:szCs w:val="24"/>
+        </w:rPr>
+        <w:t>一</w:t>
+      </w:r>
+      <w:proofErr w:type="gramEnd"/>
+      <w:r>
+        <w:rPr>
+          <w:rFonts w:ascii="Times New Roman" w:eastAsia="宋体" w:hAnsi="Times New Roman" w:cs="Times New Roman" w:hint="eastAsia"/>
+          <w:sz w:val="24"/>
+          <w:szCs w:val="24"/>
+        </w:rPr>
+        <w:t>小部分，但其简单性和自主学习特性为探索人形机器人的运动能力和扩展步态空间提供了潜力</w:t>
       </w:r>
       <w:r>
         <w:rPr>
@@ -3041,7 +3370,25 @@
           <w:sz w:val="24"/>
           <w:szCs w:val="24"/>
         </w:rPr>
-        <w:t>本毕业设计项目旨在开发一套基于强化学习的自适应步态选择算法。具体而言，首先通过强化学习预训练一个丰富的步态库；然后，仅利用关节角度、姿态信息和平衡状态等本体感觉数据（不依赖视觉和雷达信息），预测当前地形；最后，依据预测结果自适应选择合适的步态并进行微调，实现高效的多地形行走。</w:t>
+        <w:t>本毕业设计项目旨在开发一套基于强化学习的自适应步态选择算法。具体而言，首先通过强化学习</w:t>
+      </w:r>
+      <w:proofErr w:type="gramStart"/>
+      <w:r>
+        <w:rPr>
+          <w:rFonts w:ascii="Times New Roman" w:eastAsia="宋体" w:hAnsi="Times New Roman" w:cs="Times New Roman"/>
+          <w:sz w:val="24"/>
+          <w:szCs w:val="24"/>
+        </w:rPr>
+        <w:t>预训练</w:t>
+      </w:r>
+      <w:proofErr w:type="gramEnd"/>
+      <w:r>
+        <w:rPr>
+          <w:rFonts w:ascii="Times New Roman" w:eastAsia="宋体" w:hAnsi="Times New Roman" w:cs="Times New Roman"/>
+          <w:sz w:val="24"/>
+          <w:szCs w:val="24"/>
+        </w:rPr>
+        <w:t>一个丰富的步态库；然后，仅利用关节角度、姿态信息和平衡状态等本体感觉数据（不依赖视觉和雷达信息），预测当前地形；最后，依据预测结果自适应选择合适的步态并进行微调，实现高效的多地形行走。</w:t>
       </w:r>
     </w:p>
     <w:p>
@@ -3132,7 +3479,25 @@
           <w:sz w:val="24"/>
           <w:szCs w:val="24"/>
         </w:rPr>
-        <w:t>，在此基础上训练步态库并实现自适应时变步态顺滑切换</w:t>
+        <w:t>，在此基础上训练</w:t>
+      </w:r>
+      <w:proofErr w:type="gramStart"/>
+      <w:r>
+        <w:rPr>
+          <w:rFonts w:ascii="Times New Roman" w:eastAsia="宋体" w:hAnsi="Times New Roman" w:cs="Times New Roman" w:hint="eastAsia"/>
+          <w:sz w:val="24"/>
+          <w:szCs w:val="24"/>
+        </w:rPr>
+        <w:t>步态库并实现</w:t>
+      </w:r>
+      <w:proofErr w:type="gramEnd"/>
+      <w:r>
+        <w:rPr>
+          <w:rFonts w:ascii="Times New Roman" w:eastAsia="宋体" w:hAnsi="Times New Roman" w:cs="Times New Roman" w:hint="eastAsia"/>
+          <w:sz w:val="24"/>
+          <w:szCs w:val="24"/>
+        </w:rPr>
+        <w:t>自适应时变步态顺滑切换</w:t>
       </w:r>
       <w:r>
         <w:rPr>
@@ -3149,6 +3514,28 @@
         <w:ind w:firstLineChars="200" w:firstLine="480"/>
         <w:rPr>
           <w:rFonts w:ascii="Times New Roman" w:eastAsia="宋体" w:hAnsi="Times New Roman" w:cs="Times New Roman"/>
+          <w:sz w:val="24"/>
+          <w:szCs w:val="24"/>
+        </w:rPr>
+      </w:pPr>
+    </w:p>
+    <w:p>
+      <w:pPr>
+        <w:spacing w:line="360" w:lineRule="auto"/>
+        <w:ind w:firstLineChars="200" w:firstLine="480"/>
+        <w:rPr>
+          <w:rFonts w:ascii="Times New Roman" w:eastAsia="宋体" w:hAnsi="Times New Roman" w:cs="Times New Roman"/>
+          <w:sz w:val="24"/>
+          <w:szCs w:val="24"/>
+        </w:rPr>
+      </w:pPr>
+    </w:p>
+    <w:p>
+      <w:pPr>
+        <w:spacing w:line="360" w:lineRule="auto"/>
+        <w:ind w:firstLineChars="200" w:firstLine="480"/>
+        <w:rPr>
+          <w:rFonts w:ascii="Times New Roman" w:eastAsia="宋体" w:hAnsi="Times New Roman" w:cs="Times New Roman" w:hint="eastAsia"/>
           <w:sz w:val="24"/>
           <w:szCs w:val="24"/>
         </w:rPr>
@@ -3302,35 +3689,57 @@
       </w:pPr>
       <w:r>
         <w:rPr>
+          <w:rFonts w:ascii="Times New Roman" w:eastAsia="黑体" w:hAnsi="Times New Roman" w:cs="Times New Roman" w:hint="eastAsia"/>
+          <w:b/>
+          <w:bCs/>
+          <w:sz w:val="28"/>
+          <w:szCs w:val="28"/>
+        </w:rPr>
+        <w:t>2</w:t>
+      </w:r>
+      <w:r>
+        <w:rPr>
+          <w:rFonts w:ascii="黑体" w:eastAsia="黑体" w:hAnsi="黑体" w:cs="Times New Roman"/>
+          <w:b/>
+          <w:bCs/>
+          <w:sz w:val="28"/>
+          <w:szCs w:val="28"/>
+        </w:rPr>
+        <w:t>.</w:t>
+      </w:r>
+      <w:r>
+        <w:rPr>
+          <w:rFonts w:ascii="Times New Roman" w:eastAsia="黑体" w:hAnsi="Times New Roman" w:cs="Times New Roman"/>
+          <w:b/>
+          <w:bCs/>
+          <w:sz w:val="28"/>
+          <w:szCs w:val="28"/>
+        </w:rPr>
+        <w:t>1</w:t>
+      </w:r>
+      <w:r>
+        <w:rPr>
+          <w:rFonts w:ascii="黑体" w:eastAsia="黑体" w:hAnsi="黑体" w:cs="Times New Roman"/>
+          <w:b/>
+          <w:bCs/>
+          <w:sz w:val="28"/>
+          <w:szCs w:val="28"/>
+        </w:rPr>
+        <w:t xml:space="preserve"> </w:t>
+      </w:r>
+      <w:bookmarkStart w:id="3" w:name="_Hlk182491762"/>
+      <w:bookmarkEnd w:id="2"/>
+      <w:r>
+        <w:rPr>
           <w:rFonts w:ascii="黑体" w:eastAsia="黑体" w:hAnsi="黑体" w:cs="Times New Roman" w:hint="eastAsia"/>
           <w:b/>
           <w:bCs/>
           <w:sz w:val="28"/>
           <w:szCs w:val="28"/>
         </w:rPr>
-        <w:t>2</w:t>
-      </w:r>
-      <w:r>
-        <w:rPr>
-          <w:rFonts w:ascii="黑体" w:eastAsia="黑体" w:hAnsi="黑体" w:cs="Times New Roman"/>
-          <w:b/>
-          <w:bCs/>
-          <w:sz w:val="28"/>
-          <w:szCs w:val="28"/>
-        </w:rPr>
-        <w:t xml:space="preserve">.1 </w:t>
-      </w:r>
-      <w:bookmarkEnd w:id="2"/>
-      <w:r>
-        <w:rPr>
-          <w:rFonts w:ascii="黑体" w:eastAsia="黑体" w:hAnsi="黑体" w:cs="Times New Roman" w:hint="eastAsia"/>
-          <w:b/>
-          <w:bCs/>
-          <w:sz w:val="28"/>
-          <w:szCs w:val="28"/>
-        </w:rPr>
         <w:t>基于强化学习的步态库生成</w:t>
       </w:r>
+      <w:bookmarkEnd w:id="3"/>
     </w:p>
     <w:p>
       <w:pPr>
@@ -3343,7 +3752,7 @@
           <w:szCs w:val="24"/>
         </w:rPr>
       </w:pPr>
-      <w:bookmarkStart w:id="3" w:name="_Toc152191192"/>
+      <w:bookmarkStart w:id="4" w:name="_Toc152191192"/>
       <w:r>
         <w:rPr>
           <w:rFonts w:ascii="Times New Roman" w:eastAsia="宋体" w:hAnsi="Times New Roman" w:cs="Times New Roman" w:hint="eastAsia"/>
@@ -3358,7 +3767,39 @@
           <w:sz w:val="24"/>
           <w:szCs w:val="24"/>
         </w:rPr>
-        <w:t>[27][28]</w:t>
+        <w:t>[</w:t>
+      </w:r>
+      <w:r>
+        <w:rPr>
+          <w:rFonts w:ascii="Times New Roman" w:eastAsia="宋体" w:hAnsi="Times New Roman" w:cs="Times New Roman" w:hint="eastAsia"/>
+          <w:sz w:val="24"/>
+          <w:szCs w:val="24"/>
+        </w:rPr>
+        <w:t>27</w:t>
+      </w:r>
+      <w:r>
+        <w:rPr>
+          <w:rFonts w:ascii="Times New Roman" w:eastAsia="宋体" w:hAnsi="Times New Roman" w:cs="Times New Roman" w:hint="eastAsia"/>
+          <w:sz w:val="24"/>
+          <w:szCs w:val="24"/>
+        </w:rPr>
+        <w:t>][</w:t>
+      </w:r>
+      <w:r>
+        <w:rPr>
+          <w:rFonts w:ascii="Times New Roman" w:eastAsia="宋体" w:hAnsi="Times New Roman" w:cs="Times New Roman" w:hint="eastAsia"/>
+          <w:sz w:val="24"/>
+          <w:szCs w:val="24"/>
+        </w:rPr>
+        <w:t>28</w:t>
+      </w:r>
+      <w:r>
+        <w:rPr>
+          <w:rFonts w:ascii="Times New Roman" w:eastAsia="宋体" w:hAnsi="Times New Roman" w:cs="Times New Roman" w:hint="eastAsia"/>
+          <w:sz w:val="24"/>
+          <w:szCs w:val="24"/>
+        </w:rPr>
+        <w:t>]</w:t>
       </w:r>
       <w:r>
         <w:rPr>
@@ -3398,7 +3839,23 @@
           <w:sz w:val="24"/>
           <w:szCs w:val="24"/>
         </w:rPr>
-        <w:t>[111]</w:t>
+        <w:t>[</w:t>
+      </w:r>
+      <w:r>
+        <w:rPr>
+          <w:rFonts w:ascii="Times New Roman" w:eastAsia="宋体" w:hAnsi="Times New Roman" w:cs="Times New Roman" w:hint="eastAsia"/>
+          <w:sz w:val="24"/>
+          <w:szCs w:val="24"/>
+        </w:rPr>
+        <w:t>111</w:t>
+      </w:r>
+      <w:r>
+        <w:rPr>
+          <w:rFonts w:ascii="Times New Roman" w:eastAsia="宋体" w:hAnsi="Times New Roman" w:cs="Times New Roman" w:hint="eastAsia"/>
+          <w:sz w:val="24"/>
+          <w:szCs w:val="24"/>
+        </w:rPr>
+        <w:t>]</w:t>
       </w:r>
       <w:r>
         <w:rPr>
@@ -3422,7 +3879,25 @@
           <w:sz w:val="24"/>
           <w:szCs w:val="24"/>
         </w:rPr>
-        <w:t>项目的目标，需要对预测的地形状态应用相应步态，因此设立步态库并预先训练所需步态以备调用。</w:t>
+        <w:t>项目的目标，需要对预测的地形状态应用相应步态，因此设立步态</w:t>
+      </w:r>
+      <w:proofErr w:type="gramStart"/>
+      <w:r>
+        <w:rPr>
+          <w:rFonts w:ascii="Times New Roman" w:eastAsia="宋体" w:hAnsi="Times New Roman" w:cs="Times New Roman" w:hint="eastAsia"/>
+          <w:sz w:val="24"/>
+          <w:szCs w:val="24"/>
+        </w:rPr>
+        <w:t>库并预先</w:t>
+      </w:r>
+      <w:proofErr w:type="gramEnd"/>
+      <w:r>
+        <w:rPr>
+          <w:rFonts w:ascii="Times New Roman" w:eastAsia="宋体" w:hAnsi="Times New Roman" w:cs="Times New Roman" w:hint="eastAsia"/>
+          <w:sz w:val="24"/>
+          <w:szCs w:val="24"/>
+        </w:rPr>
+        <w:t>训练所需步态以备调用。</w:t>
       </w:r>
       <w:r>
         <w:rPr>
@@ -3559,12 +4034,270 @@
       </w:pPr>
       <w:r>
         <w:rPr>
+          <w:rFonts w:ascii="Times New Roman" w:eastAsia="黑体" w:hAnsi="Times New Roman" w:cs="Times New Roman" w:hint="eastAsia"/>
+          <w:b/>
+          <w:bCs/>
+          <w:sz w:val="28"/>
+          <w:szCs w:val="28"/>
+        </w:rPr>
+        <w:t>2</w:t>
+      </w:r>
+      <w:r>
+        <w:rPr>
+          <w:rFonts w:ascii="黑体" w:eastAsia="黑体" w:hAnsi="黑体" w:cs="Times New Roman"/>
+          <w:b/>
+          <w:bCs/>
+          <w:sz w:val="28"/>
+          <w:szCs w:val="28"/>
+        </w:rPr>
+        <w:t>.</w:t>
+      </w:r>
+      <w:r>
+        <w:rPr>
+          <w:rFonts w:ascii="Times New Roman" w:eastAsia="黑体" w:hAnsi="Times New Roman" w:cs="Times New Roman"/>
+          <w:b/>
+          <w:bCs/>
+          <w:sz w:val="28"/>
+          <w:szCs w:val="28"/>
+        </w:rPr>
+        <w:t>2</w:t>
+      </w:r>
+      <w:r>
+        <w:rPr>
+          <w:rFonts w:ascii="黑体" w:eastAsia="黑体" w:hAnsi="黑体" w:cs="Times New Roman"/>
+          <w:b/>
+          <w:bCs/>
+          <w:sz w:val="28"/>
+          <w:szCs w:val="28"/>
+        </w:rPr>
+        <w:t xml:space="preserve"> </w:t>
+      </w:r>
+      <w:bookmarkStart w:id="5" w:name="_Hlk182491813"/>
+      <w:r>
+        <w:rPr>
           <w:rFonts w:ascii="黑体" w:eastAsia="黑体" w:hAnsi="黑体" w:cs="Times New Roman" w:hint="eastAsia"/>
           <w:b/>
           <w:bCs/>
           <w:sz w:val="28"/>
           <w:szCs w:val="28"/>
         </w:rPr>
+        <w:t>基于</w:t>
+      </w:r>
+      <w:bookmarkEnd w:id="4"/>
+      <w:r>
+        <w:rPr>
+          <w:rFonts w:ascii="黑体" w:eastAsia="黑体" w:hAnsi="黑体" w:cs="Times New Roman" w:hint="eastAsia"/>
+          <w:b/>
+          <w:bCs/>
+          <w:sz w:val="28"/>
+          <w:szCs w:val="28"/>
+        </w:rPr>
+        <w:t>本体感觉的地形预测</w:t>
+      </w:r>
+      <w:bookmarkEnd w:id="5"/>
+    </w:p>
+    <w:p>
+      <w:pPr>
+        <w:spacing w:line="360" w:lineRule="auto"/>
+        <w:rPr>
+          <w:rFonts w:ascii="Times New Roman" w:eastAsia="宋体" w:hAnsi="Times New Roman" w:cs="Times New Roman"/>
+          <w:sz w:val="24"/>
+          <w:szCs w:val="24"/>
+        </w:rPr>
+      </w:pPr>
+      <w:r>
+        <w:rPr>
+          <w:rFonts w:ascii="宋体" w:eastAsia="宋体" w:hAnsi="宋体" w:cs="Times New Roman" w:hint="eastAsia"/>
+          <w:sz w:val="24"/>
+          <w:szCs w:val="24"/>
+        </w:rPr>
+        <w:t xml:space="preserve"> </w:t>
+      </w:r>
+      <w:r>
+        <w:rPr>
+          <w:rFonts w:ascii="宋体" w:eastAsia="宋体" w:hAnsi="宋体" w:cs="Times New Roman"/>
+          <w:sz w:val="24"/>
+          <w:szCs w:val="24"/>
+        </w:rPr>
+        <w:t xml:space="preserve">   </w:t>
+      </w:r>
+      <w:r>
+        <w:rPr>
+          <w:rFonts w:ascii="宋体" w:eastAsia="宋体" w:hAnsi="宋体" w:cs="Times New Roman"/>
+          <w:sz w:val="24"/>
+          <w:szCs w:val="24"/>
+        </w:rPr>
+        <w:t>如第一章所述，减少对外部视觉输入的依赖，改用本体感觉来预测地形变化，能够提高机器人的自适应能力，尤其在复杂的动态环境中。支持</w:t>
+      </w:r>
+      <w:proofErr w:type="gramStart"/>
+      <w:r>
+        <w:rPr>
+          <w:rFonts w:ascii="宋体" w:eastAsia="宋体" w:hAnsi="宋体" w:cs="Times New Roman"/>
+          <w:sz w:val="24"/>
+          <w:szCs w:val="24"/>
+        </w:rPr>
+        <w:t>向量机</w:t>
+      </w:r>
+      <w:proofErr w:type="gramEnd"/>
+      <w:r>
+        <w:rPr>
+          <w:rFonts w:ascii="宋体" w:eastAsia="宋体" w:hAnsi="宋体" w:cs="Times New Roman" w:hint="eastAsia"/>
+          <w:sz w:val="24"/>
+          <w:szCs w:val="24"/>
+        </w:rPr>
+        <w:t>[</w:t>
+      </w:r>
+      <w:r>
+        <w:rPr>
+          <w:rFonts w:ascii="Times New Roman" w:eastAsia="宋体" w:hAnsi="Times New Roman" w:cs="Times New Roman" w:hint="eastAsia"/>
+          <w:sz w:val="24"/>
+          <w:szCs w:val="24"/>
+        </w:rPr>
+        <w:t>222</w:t>
+      </w:r>
+      <w:r>
+        <w:rPr>
+          <w:rFonts w:ascii="宋体" w:eastAsia="宋体" w:hAnsi="宋体" w:cs="Times New Roman" w:hint="eastAsia"/>
+          <w:sz w:val="24"/>
+          <w:szCs w:val="24"/>
+        </w:rPr>
+        <w:t>]</w:t>
+      </w:r>
+      <w:r>
+        <w:rPr>
+          <w:rFonts w:ascii="宋体" w:eastAsia="宋体" w:hAnsi="宋体" w:cs="Times New Roman"/>
+          <w:sz w:val="24"/>
+          <w:szCs w:val="24"/>
+        </w:rPr>
+        <w:t>、决策树</w:t>
+      </w:r>
+      <w:r>
+        <w:rPr>
+          <w:rFonts w:ascii="宋体" w:eastAsia="宋体" w:hAnsi="宋体" w:cs="Times New Roman" w:hint="eastAsia"/>
+          <w:sz w:val="24"/>
+          <w:szCs w:val="24"/>
+        </w:rPr>
+        <w:t>[</w:t>
+      </w:r>
+      <w:r>
+        <w:rPr>
+          <w:rFonts w:ascii="Times New Roman" w:eastAsia="宋体" w:hAnsi="Times New Roman" w:cs="Times New Roman" w:hint="eastAsia"/>
+          <w:sz w:val="24"/>
+          <w:szCs w:val="24"/>
+        </w:rPr>
+        <w:t>333</w:t>
+      </w:r>
+      <w:r>
+        <w:rPr>
+          <w:rFonts w:ascii="宋体" w:eastAsia="宋体" w:hAnsi="宋体" w:cs="Times New Roman" w:hint="eastAsia"/>
+          <w:sz w:val="24"/>
+          <w:szCs w:val="24"/>
+        </w:rPr>
+        <w:t>]</w:t>
+      </w:r>
+      <w:r>
+        <w:rPr>
+          <w:rFonts w:ascii="宋体" w:eastAsia="宋体" w:hAnsi="宋体" w:cs="Times New Roman"/>
+          <w:sz w:val="24"/>
+          <w:szCs w:val="24"/>
+        </w:rPr>
+        <w:t>以及深度学习</w:t>
+      </w:r>
+      <w:r>
+        <w:rPr>
+          <w:rFonts w:ascii="宋体" w:eastAsia="宋体" w:hAnsi="宋体" w:cs="Times New Roman" w:hint="eastAsia"/>
+          <w:sz w:val="24"/>
+          <w:szCs w:val="24"/>
+        </w:rPr>
+        <w:t>[</w:t>
+      </w:r>
+      <w:r>
+        <w:rPr>
+          <w:rFonts w:ascii="Times New Roman" w:eastAsia="宋体" w:hAnsi="Times New Roman" w:cs="Times New Roman" w:hint="eastAsia"/>
+          <w:sz w:val="24"/>
+          <w:szCs w:val="24"/>
+        </w:rPr>
+        <w:t>444</w:t>
+      </w:r>
+      <w:r>
+        <w:rPr>
+          <w:rFonts w:ascii="宋体" w:eastAsia="宋体" w:hAnsi="宋体" w:cs="Times New Roman" w:hint="eastAsia"/>
+          <w:sz w:val="24"/>
+          <w:szCs w:val="24"/>
+        </w:rPr>
+        <w:t>]</w:t>
+      </w:r>
+      <w:r>
+        <w:rPr>
+          <w:rFonts w:ascii="宋体" w:eastAsia="宋体" w:hAnsi="宋体" w:cs="Times New Roman"/>
+          <w:sz w:val="24"/>
+          <w:szCs w:val="24"/>
+        </w:rPr>
+        <w:t>方法在分类问题中显示出较强的潜力，特别是在模式识别和特征分类方面，能够从复杂数据中提取有价值的信息，进而实现精准的分类与预测。利用</w:t>
+      </w:r>
+      <w:r>
+        <w:rPr>
+          <w:rFonts w:ascii="Times New Roman" w:eastAsia="宋体" w:hAnsi="Times New Roman" w:cs="Times New Roman"/>
+          <w:sz w:val="24"/>
+          <w:szCs w:val="24"/>
+        </w:rPr>
+        <w:t>3</w:t>
+      </w:r>
+      <w:r>
+        <w:rPr>
+          <w:rFonts w:ascii="宋体" w:eastAsia="宋体" w:hAnsi="宋体" w:cs="Times New Roman"/>
+          <w:sz w:val="24"/>
+          <w:szCs w:val="24"/>
+        </w:rPr>
+        <w:t>.</w:t>
+      </w:r>
+      <w:r>
+        <w:rPr>
+          <w:rFonts w:ascii="Times New Roman" w:eastAsia="宋体" w:hAnsi="Times New Roman" w:cs="Times New Roman"/>
+          <w:sz w:val="24"/>
+          <w:szCs w:val="24"/>
+        </w:rPr>
+        <w:t>1</w:t>
+      </w:r>
+      <w:r>
+        <w:rPr>
+          <w:rFonts w:ascii="宋体" w:eastAsia="宋体" w:hAnsi="宋体" w:cs="Times New Roman"/>
+          <w:sz w:val="24"/>
+          <w:szCs w:val="24"/>
+        </w:rPr>
+        <w:t>节训练过程中积累的本体感觉数据，可以为分类方法提供高质量的数据集。因此，初步设想是将机器人本体感觉系统采集的参数作为输</w:t>
+      </w:r>
+      <w:r>
+        <w:rPr>
+          <w:rFonts w:ascii="宋体" w:eastAsia="宋体" w:hAnsi="宋体" w:cs="Times New Roman"/>
+          <w:sz w:val="24"/>
+          <w:szCs w:val="24"/>
+        </w:rPr>
+        <w:lastRenderedPageBreak/>
+        <w:t>入，通过上述模型进行处理，完成地形分类。该方法将根据不同地形条件下机器人本体的动态响应，自动提取特征并进行分类，实现地形预测与辨识。</w:t>
+      </w:r>
+    </w:p>
+    <w:p>
+      <w:pPr>
+        <w:spacing w:line="360" w:lineRule="auto"/>
+        <w:outlineLvl w:val="1"/>
+        <w:rPr>
+          <w:rFonts w:ascii="黑体" w:eastAsia="黑体" w:hAnsi="黑体" w:cs="Times New Roman" w:hint="eastAsia"/>
+          <w:b/>
+          <w:bCs/>
+          <w:sz w:val="28"/>
+          <w:szCs w:val="28"/>
+        </w:rPr>
+      </w:pPr>
+      <w:bookmarkStart w:id="6" w:name="_Toc152191193"/>
+      <w:r>
+        <w:rPr>
+          <w:rFonts w:ascii="Times New Roman" w:eastAsia="黑体" w:hAnsi="Times New Roman" w:cs="Times New Roman" w:hint="eastAsia"/>
+          <w:b/>
+          <w:bCs/>
+          <w:sz w:val="28"/>
+          <w:szCs w:val="28"/>
+        </w:rPr>
         <w:t>2</w:t>
       </w:r>
       <w:r>
@@ -3575,8 +4308,20 @@
           <w:sz w:val="28"/>
           <w:szCs w:val="28"/>
         </w:rPr>
-        <w:t xml:space="preserve">.2 </w:t>
-      </w:r>
+        <w:t>.</w:t>
+      </w:r>
+      <w:r>
+        <w:rPr>
+          <w:rFonts w:ascii="Times New Roman" w:eastAsia="黑体" w:hAnsi="Times New Roman" w:cs="Times New Roman"/>
+          <w:b/>
+          <w:bCs/>
+          <w:sz w:val="28"/>
+          <w:szCs w:val="28"/>
+        </w:rPr>
+        <w:t>3</w:t>
+      </w:r>
+      <w:bookmarkStart w:id="7" w:name="_Hlk182491834"/>
+      <w:bookmarkEnd w:id="6"/>
       <w:r>
         <w:rPr>
           <w:rFonts w:ascii="黑体" w:eastAsia="黑体" w:hAnsi="黑体" w:cs="Times New Roman" w:hint="eastAsia"/>
@@ -3585,155 +4330,9 @@
           <w:sz w:val="28"/>
           <w:szCs w:val="28"/>
         </w:rPr>
-        <w:t>基于</w:t>
-      </w:r>
-      <w:bookmarkEnd w:id="3"/>
-      <w:r>
-        <w:rPr>
-          <w:rFonts w:ascii="黑体" w:eastAsia="黑体" w:hAnsi="黑体" w:cs="Times New Roman" w:hint="eastAsia"/>
-          <w:b/>
-          <w:bCs/>
-          <w:sz w:val="28"/>
-          <w:szCs w:val="28"/>
-        </w:rPr>
-        <w:t>本体感觉的地形预测</w:t>
-      </w:r>
-    </w:p>
-    <w:p>
-      <w:pPr>
-        <w:spacing w:line="360" w:lineRule="auto"/>
-        <w:rPr>
-          <w:rFonts w:ascii="Times New Roman" w:eastAsia="宋体" w:hAnsi="Times New Roman" w:cs="Times New Roman"/>
-          <w:sz w:val="24"/>
-          <w:szCs w:val="24"/>
-        </w:rPr>
-      </w:pPr>
-      <w:r>
-        <w:rPr>
-          <w:rFonts w:ascii="宋体" w:eastAsia="宋体" w:hAnsi="宋体" w:cs="Times New Roman" w:hint="eastAsia"/>
-          <w:sz w:val="24"/>
-          <w:szCs w:val="24"/>
-        </w:rPr>
-        <w:t xml:space="preserve"> </w:t>
-      </w:r>
-      <w:r>
-        <w:rPr>
-          <w:rFonts w:ascii="宋体" w:eastAsia="宋体" w:hAnsi="宋体" w:cs="Times New Roman"/>
-          <w:sz w:val="24"/>
-          <w:szCs w:val="24"/>
-        </w:rPr>
-        <w:t xml:space="preserve">   </w:t>
-      </w:r>
-      <w:r>
-        <w:rPr>
-          <w:rFonts w:ascii="宋体" w:eastAsia="宋体" w:hAnsi="宋体" w:cs="Times New Roman"/>
-          <w:sz w:val="24"/>
-          <w:szCs w:val="24"/>
-        </w:rPr>
-        <w:t>如第一章所述，减少对外部视觉输入的依赖，改用本体感觉来预测地形变化，能够提高机器人的自适应能力，尤其在复杂的动态环境中。支持向量机</w:t>
-      </w:r>
-      <w:r>
-        <w:rPr>
-          <w:rFonts w:ascii="宋体" w:eastAsia="宋体" w:hAnsi="宋体" w:cs="Times New Roman" w:hint="eastAsia"/>
-          <w:sz w:val="24"/>
-          <w:szCs w:val="24"/>
-        </w:rPr>
-        <w:t>[222]</w:t>
-      </w:r>
-      <w:r>
-        <w:rPr>
-          <w:rFonts w:ascii="宋体" w:eastAsia="宋体" w:hAnsi="宋体" w:cs="Times New Roman"/>
-          <w:sz w:val="24"/>
-          <w:szCs w:val="24"/>
-        </w:rPr>
-        <w:t>、决策树</w:t>
-      </w:r>
-      <w:r>
-        <w:rPr>
-          <w:rFonts w:ascii="宋体" w:eastAsia="宋体" w:hAnsi="宋体" w:cs="Times New Roman" w:hint="eastAsia"/>
-          <w:sz w:val="24"/>
-          <w:szCs w:val="24"/>
-        </w:rPr>
-        <w:t>[333]</w:t>
-      </w:r>
-      <w:r>
-        <w:rPr>
-          <w:rFonts w:ascii="宋体" w:eastAsia="宋体" w:hAnsi="宋体" w:cs="Times New Roman"/>
-          <w:sz w:val="24"/>
-          <w:szCs w:val="24"/>
-        </w:rPr>
-        <w:t>以及深度学习</w:t>
-      </w:r>
-      <w:r>
-        <w:rPr>
-          <w:rFonts w:ascii="宋体" w:eastAsia="宋体" w:hAnsi="宋体" w:cs="Times New Roman" w:hint="eastAsia"/>
-          <w:sz w:val="24"/>
-          <w:szCs w:val="24"/>
-        </w:rPr>
-        <w:t>[444]</w:t>
-      </w:r>
-      <w:r>
-        <w:rPr>
-          <w:rFonts w:ascii="宋体" w:eastAsia="宋体" w:hAnsi="宋体" w:cs="Times New Roman"/>
-          <w:sz w:val="24"/>
-          <w:szCs w:val="24"/>
-        </w:rPr>
-        <w:t>方法在分类问题中显示出较强的潜力，特别是在模式识别和特征分类方面，能够从复杂数据中提取有价值的信息，进而实现精准的分类与预测。利用3.1节训练过程中积累的本体感觉数据，可以为分类方法提供高质量的数据集。因此，初步设想是将机器人本体感觉系统采集的参数作为输</w:t>
-      </w:r>
-      <w:r>
-        <w:rPr>
-          <w:rFonts w:ascii="宋体" w:eastAsia="宋体" w:hAnsi="宋体" w:cs="Times New Roman"/>
-          <w:sz w:val="24"/>
-          <w:szCs w:val="24"/>
-        </w:rPr>
-        <w:lastRenderedPageBreak/>
-        <w:t>入，通过上述模型进行处理，完成地形分类。该方法将根据不同地形条件下机器人本体的动态响应，自动提取特征并进行分类，实现地形预测与辨识。</w:t>
-      </w:r>
-    </w:p>
-    <w:p>
-      <w:pPr>
-        <w:spacing w:line="360" w:lineRule="auto"/>
-        <w:outlineLvl w:val="1"/>
-        <w:rPr>
-          <w:rFonts w:ascii="黑体" w:eastAsia="黑体" w:hAnsi="黑体" w:cs="Times New Roman" w:hint="eastAsia"/>
-          <w:b/>
-          <w:bCs/>
-          <w:sz w:val="28"/>
-          <w:szCs w:val="28"/>
-        </w:rPr>
-      </w:pPr>
-      <w:bookmarkStart w:id="4" w:name="_Toc152191193"/>
-      <w:r>
-        <w:rPr>
-          <w:rFonts w:ascii="黑体" w:eastAsia="黑体" w:hAnsi="黑体" w:cs="Times New Roman" w:hint="eastAsia"/>
-          <w:b/>
-          <w:bCs/>
-          <w:sz w:val="28"/>
-          <w:szCs w:val="28"/>
-        </w:rPr>
-        <w:t>2</w:t>
-      </w:r>
-      <w:r>
-        <w:rPr>
-          <w:rFonts w:ascii="黑体" w:eastAsia="黑体" w:hAnsi="黑体" w:cs="Times New Roman"/>
-          <w:b/>
-          <w:bCs/>
-          <w:sz w:val="28"/>
-          <w:szCs w:val="28"/>
-        </w:rPr>
-        <w:t>.3</w:t>
-      </w:r>
-      <w:bookmarkEnd w:id="4"/>
-      <w:r>
-        <w:rPr>
-          <w:rFonts w:ascii="黑体" w:eastAsia="黑体" w:hAnsi="黑体" w:cs="Times New Roman" w:hint="eastAsia"/>
-          <w:b/>
-          <w:bCs/>
-          <w:sz w:val="28"/>
-          <w:szCs w:val="28"/>
-        </w:rPr>
         <w:t>自适应时变步态顺滑切换</w:t>
       </w:r>
+      <w:bookmarkEnd w:id="7"/>
     </w:p>
     <w:p>
       <w:pPr>
@@ -3844,7 +4443,7 @@
           <w:szCs w:val="30"/>
         </w:rPr>
       </w:pPr>
-      <w:bookmarkStart w:id="5" w:name="_Toc152191194"/>
+      <w:bookmarkStart w:id="8" w:name="_Toc152191194"/>
       <w:r>
         <w:rPr>
           <w:rFonts w:ascii="黑体" w:eastAsia="黑体" w:hAnsi="黑体" w:hint="eastAsia"/>
@@ -3855,7 +4454,7 @@
         </w:rPr>
         <w:t>方案设计</w:t>
       </w:r>
-      <w:bookmarkEnd w:id="5"/>
+      <w:bookmarkEnd w:id="8"/>
     </w:p>
     <w:p>
       <w:pPr>
@@ -3869,7 +4468,59 @@
           <w:szCs w:val="28"/>
         </w:rPr>
       </w:pPr>
-      <w:bookmarkStart w:id="6" w:name="_Toc152191195"/>
+      <w:bookmarkStart w:id="9" w:name="_Toc152191195"/>
+      <w:r>
+        <w:rPr>
+          <w:rFonts w:ascii="Times New Roman" w:eastAsia="黑体" w:hAnsi="Times New Roman" w:hint="eastAsia"/>
+          <w:b/>
+          <w:bCs/>
+          <w:sz w:val="28"/>
+          <w:szCs w:val="28"/>
+        </w:rPr>
+        <w:t>3</w:t>
+      </w:r>
+      <w:r>
+        <w:rPr>
+          <w:rFonts w:ascii="黑体" w:eastAsia="黑体" w:hAnsi="黑体"/>
+          <w:b/>
+          <w:bCs/>
+          <w:sz w:val="28"/>
+          <w:szCs w:val="28"/>
+        </w:rPr>
+        <w:t>.</w:t>
+      </w:r>
+      <w:r>
+        <w:rPr>
+          <w:rFonts w:ascii="Times New Roman" w:eastAsia="黑体" w:hAnsi="Times New Roman"/>
+          <w:b/>
+          <w:bCs/>
+          <w:sz w:val="28"/>
+          <w:szCs w:val="28"/>
+        </w:rPr>
+        <w:t>1</w:t>
+      </w:r>
+      <w:r>
+        <w:rPr>
+          <w:rFonts w:ascii="黑体" w:eastAsia="黑体" w:hAnsi="黑体"/>
+          <w:b/>
+          <w:bCs/>
+          <w:sz w:val="28"/>
+          <w:szCs w:val="28"/>
+        </w:rPr>
+        <w:t xml:space="preserve"> </w:t>
+      </w:r>
+      <w:bookmarkStart w:id="10" w:name="_Hlk182491880"/>
+      <w:bookmarkEnd w:id="9"/>
+      <w:r>
+        <w:rPr>
+          <w:rFonts w:ascii="Times New Roman" w:eastAsia="黑体" w:hAnsi="Times New Roman" w:hint="eastAsia"/>
+          <w:b/>
+          <w:bCs/>
+          <w:sz w:val="28"/>
+          <w:szCs w:val="28"/>
+        </w:rPr>
+        <w:t>Isaac</w:t>
+      </w:r>
       <w:r>
         <w:rPr>
           <w:rFonts w:ascii="黑体" w:eastAsia="黑体" w:hAnsi="黑体" w:hint="eastAsia"/>
@@ -3878,19 +4529,8 @@
           <w:sz w:val="28"/>
           <w:szCs w:val="28"/>
         </w:rPr>
-        <w:t>3</w:t>
-      </w:r>
-      <w:r>
-        <w:rPr>
-          <w:rFonts w:ascii="黑体" w:eastAsia="黑体" w:hAnsi="黑体"/>
-          <w:b/>
-          <w:bCs/>
-          <w:sz w:val="28"/>
-          <w:szCs w:val="28"/>
-        </w:rPr>
-        <w:t xml:space="preserve">.1 </w:t>
-      </w:r>
-      <w:bookmarkEnd w:id="6"/>
+        <w:t xml:space="preserve"> </w:t>
+      </w:r>
       <w:r>
         <w:rPr>
           <w:rFonts w:ascii="Times New Roman" w:eastAsia="黑体" w:hAnsi="Times New Roman" w:hint="eastAsia"/>
@@ -3899,7 +4539,7 @@
           <w:sz w:val="28"/>
           <w:szCs w:val="28"/>
         </w:rPr>
-        <w:t>Isaac</w:t>
+        <w:t>Gym</w:t>
       </w:r>
       <w:r>
         <w:rPr>
@@ -3909,28 +4549,9 @@
           <w:sz w:val="28"/>
           <w:szCs w:val="28"/>
         </w:rPr>
-        <w:t xml:space="preserve"> </w:t>
-      </w:r>
-      <w:r>
-        <w:rPr>
-          <w:rFonts w:ascii="Times New Roman" w:eastAsia="黑体" w:hAnsi="Times New Roman" w:hint="eastAsia"/>
-          <w:b/>
-          <w:bCs/>
-          <w:sz w:val="28"/>
-          <w:szCs w:val="28"/>
-        </w:rPr>
-        <w:t>Gym</w:t>
-      </w:r>
-      <w:r>
-        <w:rPr>
-          <w:rFonts w:ascii="黑体" w:eastAsia="黑体" w:hAnsi="黑体" w:hint="eastAsia"/>
-          <w:b/>
-          <w:bCs/>
-          <w:sz w:val="28"/>
-          <w:szCs w:val="28"/>
-        </w:rPr>
         <w:t>仿真环境搭建</w:t>
       </w:r>
+      <w:bookmarkEnd w:id="10"/>
     </w:p>
     <w:p>
       <w:pPr>
@@ -4008,7 +4629,15 @@
           <w:sz w:val="24"/>
           <w:szCs w:val="24"/>
         </w:rPr>
-        <w:t>在机器人控制算法的开发与验证之前，构建一个高效且可靠的仿真环境至关重要。Isaac Gym</w:t>
+        <w:t>在机器人控制算法的开发与验证之前，构建一个高效且可靠的仿真环境至关重要。</w:t>
+      </w:r>
+      <w:r>
+        <w:rPr>
+          <w:rFonts w:ascii="Times New Roman" w:eastAsia="宋体" w:hAnsi="Times New Roman" w:hint="eastAsia"/>
+          <w:sz w:val="24"/>
+          <w:szCs w:val="24"/>
+        </w:rPr>
+        <w:t>Isaac</w:t>
       </w:r>
       <w:r>
         <w:rPr>
@@ -4016,6 +4645,22 @@
           <w:sz w:val="24"/>
           <w:szCs w:val="24"/>
         </w:rPr>
+        <w:t xml:space="preserve"> </w:t>
+      </w:r>
+      <w:r>
+        <w:rPr>
+          <w:rFonts w:ascii="Times New Roman" w:eastAsia="宋体" w:hAnsi="Times New Roman" w:hint="eastAsia"/>
+          <w:sz w:val="24"/>
+          <w:szCs w:val="24"/>
+        </w:rPr>
+        <w:t>Gym</w:t>
+      </w:r>
+      <w:r>
+        <w:rPr>
+          <w:rFonts w:ascii="宋体" w:eastAsia="宋体" w:hAnsi="宋体" w:hint="eastAsia"/>
+          <w:sz w:val="24"/>
+          <w:szCs w:val="24"/>
+        </w:rPr>
         <w:t>可以</w:t>
       </w:r>
       <w:r>
@@ -4024,7 +4669,71 @@
           <w:sz w:val="24"/>
           <w:szCs w:val="24"/>
         </w:rPr>
-        <w:t>根据实际应用需求创建一个符合实验条件的仿真环境，包括不同地面摩擦、障碍物和高度变化，模拟真实世界中的复杂情况。此外，仿真环境中的物理引擎参数，如重力、摩擦力等，也需要根据控制需求进行调整。我计划搭建包括粗糙平面、粗糙斜坡、粗糙崎岖、光滑平面等多种训练环境。Isaac Gym能够实时获取仿真环境中的传感器数据，如机器人的关节角度、速度、加速度、姿态、位置等信息，并将控制算法的输出指令传递给仿真环境。因此，我将调配Isaac Gym的传感器接口，以便用于状态和观测接入强化学习神经网络，同时测试控制算法接口，以便于强化学习动作输出进行仿真。</w:t>
+        <w:t>根据实际应用需求创建一个符合实验条件的仿真环境，包括不同地面摩擦、障碍物和高度变化，模拟真实世界中的复杂情况。此外，仿真环境中的物理引擎参数，如重力、摩擦力等，也需要根据控制需求进行调整。我计划搭建包括粗糙平面、粗糙斜坡、粗糙崎岖、光滑平面等多种训练环境。</w:t>
+      </w:r>
+      <w:r>
+        <w:rPr>
+          <w:rFonts w:ascii="Times New Roman" w:eastAsia="宋体" w:hAnsi="Times New Roman" w:hint="eastAsia"/>
+          <w:sz w:val="24"/>
+          <w:szCs w:val="24"/>
+        </w:rPr>
+        <w:t>Isaac</w:t>
+      </w:r>
+      <w:r>
+        <w:rPr>
+          <w:rFonts w:ascii="宋体" w:eastAsia="宋体" w:hAnsi="宋体" w:hint="eastAsia"/>
+          <w:sz w:val="24"/>
+          <w:szCs w:val="24"/>
+        </w:rPr>
+        <w:t xml:space="preserve"> </w:t>
+      </w:r>
+      <w:r>
+        <w:rPr>
+          <w:rFonts w:ascii="Times New Roman" w:eastAsia="宋体" w:hAnsi="Times New Roman" w:hint="eastAsia"/>
+          <w:sz w:val="24"/>
+          <w:szCs w:val="24"/>
+        </w:rPr>
+        <w:t>Gym</w:t>
+      </w:r>
+      <w:r>
+        <w:rPr>
+          <w:rFonts w:ascii="宋体" w:eastAsia="宋体" w:hAnsi="宋体" w:hint="eastAsia"/>
+          <w:sz w:val="24"/>
+          <w:szCs w:val="24"/>
+        </w:rPr>
+        <w:t>能够实时获取仿真环境中的传感器数据，如机器人的关节角度、速度、加速度、姿态、位置等信息，并将控制算法的输出指令传递给仿真环境。因此，我将调配</w:t>
+      </w:r>
+      <w:r>
+        <w:rPr>
+          <w:rFonts w:ascii="Times New Roman" w:eastAsia="宋体" w:hAnsi="Times New Roman" w:hint="eastAsia"/>
+          <w:sz w:val="24"/>
+          <w:szCs w:val="24"/>
+        </w:rPr>
+        <w:t>Isaac</w:t>
+      </w:r>
+      <w:r>
+        <w:rPr>
+          <w:rFonts w:ascii="宋体" w:eastAsia="宋体" w:hAnsi="宋体" w:hint="eastAsia"/>
+          <w:sz w:val="24"/>
+          <w:szCs w:val="24"/>
+        </w:rPr>
+        <w:t xml:space="preserve"> </w:t>
+      </w:r>
+      <w:r>
+        <w:rPr>
+          <w:rFonts w:ascii="Times New Roman" w:eastAsia="宋体" w:hAnsi="Times New Roman" w:hint="eastAsia"/>
+          <w:sz w:val="24"/>
+          <w:szCs w:val="24"/>
+        </w:rPr>
+        <w:t>Gym</w:t>
+      </w:r>
+      <w:r>
+        <w:rPr>
+          <w:rFonts w:ascii="宋体" w:eastAsia="宋体" w:hAnsi="宋体" w:hint="eastAsia"/>
+          <w:sz w:val="24"/>
+          <w:szCs w:val="24"/>
+        </w:rPr>
+        <w:t>的传感器接口，以便用于状态和观测接入强化学习神经网络，同时测试控制算法接口，以便于强化学习动作输出进行仿真。</w:t>
       </w:r>
     </w:p>
     <w:p>
@@ -4111,7 +4820,60 @@
           <w:szCs w:val="28"/>
         </w:rPr>
       </w:pPr>
-      <w:bookmarkStart w:id="7" w:name="_Toc152191196"/>
+      <w:bookmarkStart w:id="11" w:name="_Toc152191196"/>
+      <w:r>
+        <w:rPr>
+          <w:rFonts w:ascii="Times New Roman" w:eastAsia="黑体" w:hAnsi="Times New Roman" w:hint="eastAsia"/>
+          <w:b/>
+          <w:bCs/>
+          <w:sz w:val="28"/>
+          <w:szCs w:val="28"/>
+        </w:rPr>
+        <w:lastRenderedPageBreak/>
+        <w:t>3</w:t>
+      </w:r>
+      <w:r>
+        <w:rPr>
+          <w:rFonts w:ascii="黑体" w:eastAsia="黑体" w:hAnsi="黑体"/>
+          <w:b/>
+          <w:bCs/>
+          <w:sz w:val="28"/>
+          <w:szCs w:val="28"/>
+        </w:rPr>
+        <w:t>.</w:t>
+      </w:r>
+      <w:r>
+        <w:rPr>
+          <w:rFonts w:ascii="Times New Roman" w:eastAsia="黑体" w:hAnsi="Times New Roman"/>
+          <w:b/>
+          <w:bCs/>
+          <w:sz w:val="28"/>
+          <w:szCs w:val="28"/>
+        </w:rPr>
+        <w:t>2</w:t>
+      </w:r>
+      <w:r>
+        <w:rPr>
+          <w:rFonts w:ascii="黑体" w:eastAsia="黑体" w:hAnsi="黑体"/>
+          <w:b/>
+          <w:bCs/>
+          <w:sz w:val="28"/>
+          <w:szCs w:val="28"/>
+        </w:rPr>
+        <w:t xml:space="preserve"> </w:t>
+      </w:r>
+      <w:bookmarkStart w:id="12" w:name="_Hlk182491898"/>
+      <w:bookmarkEnd w:id="11"/>
+      <w:r>
+        <w:rPr>
+          <w:rFonts w:ascii="Times New Roman" w:eastAsia="黑体" w:hAnsi="Times New Roman" w:hint="eastAsia"/>
+          <w:b/>
+          <w:bCs/>
+          <w:sz w:val="28"/>
+          <w:szCs w:val="28"/>
+        </w:rPr>
+        <w:t>PPO</w:t>
+      </w:r>
       <w:r>
         <w:rPr>
           <w:rFonts w:ascii="黑体" w:eastAsia="黑体" w:hAnsi="黑体" w:hint="eastAsia"/>
@@ -4120,7 +4882,183 @@
           <w:sz w:val="28"/>
           <w:szCs w:val="28"/>
         </w:rPr>
-        <w:lastRenderedPageBreak/>
+        <w:t>强化学习算法部署</w:t>
+      </w:r>
+      <w:r>
+        <w:rPr>
+          <w:rFonts w:ascii="黑体" w:eastAsia="黑体" w:hAnsi="黑体" w:hint="eastAsia"/>
+          <w:b/>
+          <w:bCs/>
+          <w:sz w:val="28"/>
+          <w:szCs w:val="28"/>
+        </w:rPr>
+        <w:t>与数据收集</w:t>
+      </w:r>
+      <w:bookmarkEnd w:id="12"/>
+    </w:p>
+    <w:p>
+      <w:pPr>
+        <w:spacing w:line="360" w:lineRule="auto"/>
+        <w:ind w:firstLine="480"/>
+        <w:rPr>
+          <w:rFonts w:ascii="Times New Roman" w:eastAsia="宋体" w:hAnsi="Times New Roman"/>
+          <w:sz w:val="24"/>
+          <w:szCs w:val="24"/>
+        </w:rPr>
+      </w:pPr>
+      <w:r>
+        <w:rPr>
+          <w:rFonts w:ascii="Times New Roman" w:eastAsia="宋体" w:hAnsi="Times New Roman"/>
+          <w:sz w:val="24"/>
+          <w:szCs w:val="24"/>
+        </w:rPr>
+        <w:t>PPO</w:t>
+      </w:r>
+      <w:r>
+        <w:rPr>
+          <w:rFonts w:ascii="Times New Roman" w:eastAsia="宋体" w:hAnsi="Times New Roman"/>
+          <w:sz w:val="24"/>
+          <w:szCs w:val="24"/>
+        </w:rPr>
+        <w:t>算法的核心优势在于通过使用</w:t>
+      </w:r>
+      <w:r>
+        <w:rPr>
+          <w:rFonts w:ascii="Times New Roman" w:eastAsia="宋体" w:hAnsi="Times New Roman"/>
+          <w:sz w:val="24"/>
+          <w:szCs w:val="24"/>
+        </w:rPr>
+        <w:t>“</w:t>
+      </w:r>
+      <w:r>
+        <w:rPr>
+          <w:rFonts w:ascii="Times New Roman" w:eastAsia="宋体" w:hAnsi="Times New Roman"/>
+          <w:sz w:val="24"/>
+          <w:szCs w:val="24"/>
+        </w:rPr>
+        <w:t>剪切</w:t>
+      </w:r>
+      <w:r>
+        <w:rPr>
+          <w:rFonts w:ascii="Times New Roman" w:eastAsia="宋体" w:hAnsi="Times New Roman"/>
+          <w:sz w:val="24"/>
+          <w:szCs w:val="24"/>
+        </w:rPr>
+        <w:t>”</w:t>
+      </w:r>
+      <w:r>
+        <w:rPr>
+          <w:rFonts w:ascii="Times New Roman" w:eastAsia="宋体" w:hAnsi="Times New Roman"/>
+          <w:sz w:val="24"/>
+          <w:szCs w:val="24"/>
+        </w:rPr>
+        <w:t>目标函数来限制策略的更新幅度，有效避免由于过大更新导致的训练不稳定问题。</w:t>
+      </w:r>
+      <w:r>
+        <w:rPr>
+          <w:rFonts w:ascii="Times New Roman" w:eastAsia="宋体" w:hAnsi="Times New Roman"/>
+          <w:sz w:val="24"/>
+          <w:szCs w:val="24"/>
+        </w:rPr>
+        <w:t>PPO</w:t>
+      </w:r>
+      <w:r>
+        <w:rPr>
+          <w:rFonts w:ascii="Times New Roman" w:eastAsia="宋体" w:hAnsi="Times New Roman"/>
+          <w:sz w:val="24"/>
+          <w:szCs w:val="24"/>
+        </w:rPr>
+        <w:t>算法的流程包括数据收集、策略更新和价值函数更新三个主要步骤。在数据收集阶段，机器人通过与环境交互，获取当前状态、所执行的动作及其相应的奖励信息。在策略更新阶段，</w:t>
+      </w:r>
+      <w:r>
+        <w:rPr>
+          <w:rFonts w:ascii="Times New Roman" w:eastAsia="宋体" w:hAnsi="Times New Roman"/>
+          <w:sz w:val="24"/>
+          <w:szCs w:val="24"/>
+        </w:rPr>
+        <w:t>PPO</w:t>
+      </w:r>
+      <w:r>
+        <w:rPr>
+          <w:rFonts w:ascii="Times New Roman" w:eastAsia="宋体" w:hAnsi="Times New Roman"/>
+          <w:sz w:val="24"/>
+          <w:szCs w:val="24"/>
+        </w:rPr>
+        <w:t>利用当前收集的数据优化目标函数，更新策略，使其更加符合期望的行动目标。在价值函数更新阶段，通过时间差分法（</w:t>
+      </w:r>
+      <w:r>
+        <w:rPr>
+          <w:rFonts w:ascii="Times New Roman" w:eastAsia="宋体" w:hAnsi="Times New Roman"/>
+          <w:sz w:val="24"/>
+          <w:szCs w:val="24"/>
+        </w:rPr>
+        <w:t>TD</w:t>
+      </w:r>
+      <w:r>
+        <w:rPr>
+          <w:rFonts w:ascii="Times New Roman" w:eastAsia="宋体" w:hAnsi="Times New Roman"/>
+          <w:sz w:val="24"/>
+          <w:szCs w:val="24"/>
+        </w:rPr>
+        <w:t>）更新价值函数，以准确评估不同状态的期望奖励。</w:t>
+      </w:r>
+    </w:p>
+    <w:p>
+      <w:pPr>
+        <w:spacing w:line="360" w:lineRule="auto"/>
+        <w:ind w:firstLine="480"/>
+        <w:rPr>
+          <w:rFonts w:ascii="Times New Roman" w:eastAsia="宋体" w:hAnsi="Times New Roman"/>
+          <w:sz w:val="24"/>
+          <w:szCs w:val="24"/>
+        </w:rPr>
+      </w:pPr>
+      <w:r>
+        <w:rPr>
+          <w:rFonts w:ascii="Times New Roman" w:eastAsia="宋体" w:hAnsi="Times New Roman"/>
+          <w:sz w:val="24"/>
+          <w:szCs w:val="24"/>
+        </w:rPr>
+        <w:t>对于本研究中的机器人控制任务，</w:t>
+      </w:r>
+      <w:r>
+        <w:rPr>
+          <w:rFonts w:ascii="Times New Roman" w:eastAsia="宋体" w:hAnsi="Times New Roman"/>
+          <w:sz w:val="24"/>
+          <w:szCs w:val="24"/>
+        </w:rPr>
+        <w:t>PPO</w:t>
+      </w:r>
+      <w:r>
+        <w:rPr>
+          <w:rFonts w:ascii="Times New Roman" w:eastAsia="宋体" w:hAnsi="Times New Roman"/>
+          <w:sz w:val="24"/>
+          <w:szCs w:val="24"/>
+        </w:rPr>
+        <w:t>算法被用来优化机器人在不同地形的步态。在完成算法编写后，接入仿真环境进行训练。一方面在不同地形上进行不同网络参数的基础训练，另一方面在仿真环境中引入干扰，训练机器人在遭遇外部扰动（如碰撞、推力等）时的反应能力和恢复能力。收集仿真过程中机器人的关节角度、力矩、速度、姿态变化等数据，为地形预测分类积累数据集。</w:t>
+      </w:r>
+    </w:p>
+    <w:p>
+      <w:pPr>
+        <w:spacing w:line="360" w:lineRule="auto"/>
+        <w:outlineLvl w:val="1"/>
+        <w:rPr>
+          <w:rFonts w:ascii="黑体" w:eastAsia="黑体" w:hAnsi="黑体" w:hint="eastAsia"/>
+          <w:b/>
+          <w:bCs/>
+          <w:sz w:val="28"/>
+          <w:szCs w:val="28"/>
+        </w:rPr>
+      </w:pPr>
+      <w:bookmarkStart w:id="13" w:name="_Toc152191197"/>
+      <w:r>
+        <w:rPr>
+          <w:rFonts w:ascii="Times New Roman" w:eastAsia="黑体" w:hAnsi="Times New Roman" w:hint="eastAsia"/>
+          <w:b/>
+          <w:bCs/>
+          <w:sz w:val="28"/>
+          <w:szCs w:val="28"/>
+        </w:rPr>
         <w:t>3</w:t>
       </w:r>
       <w:r>
@@ -4131,19 +5069,30 @@
           <w:sz w:val="28"/>
           <w:szCs w:val="28"/>
         </w:rPr>
-        <w:t xml:space="preserve">.2 </w:t>
-      </w:r>
-      <w:bookmarkEnd w:id="7"/>
-      <w:r>
-        <w:rPr>
-          <w:rFonts w:ascii="Times New Roman" w:eastAsia="黑体" w:hAnsi="Times New Roman" w:hint="eastAsia"/>
+        <w:t>.</w:t>
+      </w:r>
+      <w:r>
+        <w:rPr>
+          <w:rFonts w:ascii="Times New Roman" w:eastAsia="黑体" w:hAnsi="Times New Roman"/>
           <w:b/>
           <w:bCs/>
           <w:sz w:val="28"/>
           <w:szCs w:val="28"/>
         </w:rPr>
-        <w:t>PPO</w:t>
-      </w:r>
+        <w:t>3</w:t>
+      </w:r>
+      <w:r>
+        <w:rPr>
+          <w:rFonts w:ascii="黑体" w:eastAsia="黑体" w:hAnsi="黑体"/>
+          <w:b/>
+          <w:bCs/>
+          <w:sz w:val="28"/>
+          <w:szCs w:val="28"/>
+        </w:rPr>
+        <w:t xml:space="preserve"> </w:t>
+      </w:r>
+      <w:bookmarkStart w:id="14" w:name="_Hlk182491916"/>
+      <w:bookmarkEnd w:id="13"/>
       <w:r>
         <w:rPr>
           <w:rFonts w:ascii="黑体" w:eastAsia="黑体" w:hAnsi="黑体" w:hint="eastAsia"/>
@@ -4152,205 +5101,9 @@
           <w:sz w:val="28"/>
           <w:szCs w:val="28"/>
         </w:rPr>
-        <w:t>强化学习算法部署</w:t>
-      </w:r>
-      <w:r>
-        <w:rPr>
-          <w:rFonts w:ascii="黑体" w:eastAsia="黑体" w:hAnsi="黑体" w:hint="eastAsia"/>
-          <w:b/>
-          <w:bCs/>
-          <w:sz w:val="28"/>
-          <w:szCs w:val="28"/>
-        </w:rPr>
-        <w:t>与数据收集</w:t>
-      </w:r>
-    </w:p>
-    <w:p>
-      <w:pPr>
-        <w:spacing w:line="360" w:lineRule="auto"/>
-        <w:ind w:firstLine="480"/>
-        <w:rPr>
-          <w:rFonts w:ascii="Times New Roman" w:eastAsia="宋体" w:hAnsi="Times New Roman"/>
-          <w:sz w:val="24"/>
-          <w:szCs w:val="24"/>
-        </w:rPr>
-      </w:pPr>
-      <w:r>
-        <w:rPr>
-          <w:rFonts w:ascii="Times New Roman" w:eastAsia="宋体" w:hAnsi="Times New Roman"/>
-          <w:sz w:val="24"/>
-          <w:szCs w:val="24"/>
-        </w:rPr>
-        <w:t>PPO</w:t>
-      </w:r>
-      <w:r>
-        <w:rPr>
-          <w:rFonts w:ascii="Times New Roman" w:eastAsia="宋体" w:hAnsi="Times New Roman"/>
-          <w:sz w:val="24"/>
-          <w:szCs w:val="24"/>
-        </w:rPr>
-        <w:t>算法的核心优势在于通过使用</w:t>
-      </w:r>
-      <w:r>
-        <w:rPr>
-          <w:rFonts w:ascii="Times New Roman" w:eastAsia="宋体" w:hAnsi="Times New Roman"/>
-          <w:sz w:val="24"/>
-          <w:szCs w:val="24"/>
-        </w:rPr>
-        <w:t>“</w:t>
-      </w:r>
-      <w:r>
-        <w:rPr>
-          <w:rFonts w:ascii="Times New Roman" w:eastAsia="宋体" w:hAnsi="Times New Roman"/>
-          <w:sz w:val="24"/>
-          <w:szCs w:val="24"/>
-        </w:rPr>
-        <w:t>剪切</w:t>
-      </w:r>
-      <w:r>
-        <w:rPr>
-          <w:rFonts w:ascii="Times New Roman" w:eastAsia="宋体" w:hAnsi="Times New Roman"/>
-          <w:sz w:val="24"/>
-          <w:szCs w:val="24"/>
-        </w:rPr>
-        <w:t>”</w:t>
-      </w:r>
-      <w:r>
-        <w:rPr>
-          <w:rFonts w:ascii="Times New Roman" w:eastAsia="宋体" w:hAnsi="Times New Roman"/>
-          <w:sz w:val="24"/>
-          <w:szCs w:val="24"/>
-        </w:rPr>
-        <w:t>目标函数来限制策略的更新幅度，有效避免由于过大更新导致的训练不稳定问题。</w:t>
-      </w:r>
-      <w:r>
-        <w:rPr>
-          <w:rFonts w:ascii="Times New Roman" w:eastAsia="宋体" w:hAnsi="Times New Roman"/>
-          <w:sz w:val="24"/>
-          <w:szCs w:val="24"/>
-        </w:rPr>
-        <w:t>PPO</w:t>
-      </w:r>
-      <w:r>
-        <w:rPr>
-          <w:rFonts w:ascii="Times New Roman" w:eastAsia="宋体" w:hAnsi="Times New Roman"/>
-          <w:sz w:val="24"/>
-          <w:szCs w:val="24"/>
-        </w:rPr>
-        <w:t>算法的流程包括数据收集、策略更新和价值函数更新三个主要步骤。在数据收集阶段，机器人通过与环境交互，获取当前状态、所执行的动作及其相应的奖励信息。在策略更新阶段，</w:t>
-      </w:r>
-      <w:r>
-        <w:rPr>
-          <w:rFonts w:ascii="Times New Roman" w:eastAsia="宋体" w:hAnsi="Times New Roman"/>
-          <w:sz w:val="24"/>
-          <w:szCs w:val="24"/>
-        </w:rPr>
-        <w:t>PPO</w:t>
-      </w:r>
-      <w:r>
-        <w:rPr>
-          <w:rFonts w:ascii="Times New Roman" w:eastAsia="宋体" w:hAnsi="Times New Roman"/>
-          <w:sz w:val="24"/>
-          <w:szCs w:val="24"/>
-        </w:rPr>
-        <w:t>利用当前收集的数据优化目标函数，更新策略，使其更加符合期望的行动目标。在价值函数更新阶段，通过时间差分法（</w:t>
-      </w:r>
-      <w:r>
-        <w:rPr>
-          <w:rFonts w:ascii="Times New Roman" w:eastAsia="宋体" w:hAnsi="Times New Roman"/>
-          <w:sz w:val="24"/>
-          <w:szCs w:val="24"/>
-        </w:rPr>
-        <w:t>TD</w:t>
-      </w:r>
-      <w:r>
-        <w:rPr>
-          <w:rFonts w:ascii="Times New Roman" w:eastAsia="宋体" w:hAnsi="Times New Roman"/>
-          <w:sz w:val="24"/>
-          <w:szCs w:val="24"/>
-        </w:rPr>
-        <w:t>）更新价值函数，以准确评估不同状态的期望奖励。</w:t>
-      </w:r>
-    </w:p>
-    <w:p>
-      <w:pPr>
-        <w:spacing w:line="360" w:lineRule="auto"/>
-        <w:ind w:firstLine="480"/>
-        <w:rPr>
-          <w:rFonts w:ascii="Times New Roman" w:eastAsia="宋体" w:hAnsi="Times New Roman"/>
-          <w:sz w:val="24"/>
-          <w:szCs w:val="24"/>
-        </w:rPr>
-      </w:pPr>
-      <w:r>
-        <w:rPr>
-          <w:rFonts w:ascii="Times New Roman" w:eastAsia="宋体" w:hAnsi="Times New Roman"/>
-          <w:sz w:val="24"/>
-          <w:szCs w:val="24"/>
-        </w:rPr>
-        <w:t>对于本研究中的机器人控制任务，</w:t>
-      </w:r>
-      <w:r>
-        <w:rPr>
-          <w:rFonts w:ascii="Times New Roman" w:eastAsia="宋体" w:hAnsi="Times New Roman"/>
-          <w:sz w:val="24"/>
-          <w:szCs w:val="24"/>
-        </w:rPr>
-        <w:t>PPO</w:t>
-      </w:r>
-      <w:r>
-        <w:rPr>
-          <w:rFonts w:ascii="Times New Roman" w:eastAsia="宋体" w:hAnsi="Times New Roman"/>
-          <w:sz w:val="24"/>
-          <w:szCs w:val="24"/>
-        </w:rPr>
-        <w:t>算法被用来优化机器人在不同地形的步态。在完成算法编写后，接入仿真环境进行训练。一方面在不同地形上进行不同网络参数的基础训练，另一方面在仿真环境中引入干扰，训练机器人在遭遇外部扰动（如碰撞、推力等）时的反应能力和恢复能力。收集仿真过程中机器人的关节角度、力矩、速度、姿态变化等数据，为地形预测分类积累数据集。</w:t>
-      </w:r>
-    </w:p>
-    <w:p>
-      <w:pPr>
-        <w:spacing w:line="360" w:lineRule="auto"/>
-        <w:outlineLvl w:val="1"/>
-        <w:rPr>
-          <w:rFonts w:ascii="黑体" w:eastAsia="黑体" w:hAnsi="黑体" w:hint="eastAsia"/>
-          <w:b/>
-          <w:bCs/>
-          <w:sz w:val="28"/>
-          <w:szCs w:val="28"/>
-        </w:rPr>
-      </w:pPr>
-      <w:bookmarkStart w:id="8" w:name="_Toc152191197"/>
-      <w:r>
-        <w:rPr>
-          <w:rFonts w:ascii="黑体" w:eastAsia="黑体" w:hAnsi="黑体" w:hint="eastAsia"/>
-          <w:b/>
-          <w:bCs/>
-          <w:sz w:val="28"/>
-          <w:szCs w:val="28"/>
-        </w:rPr>
-        <w:t>3</w:t>
-      </w:r>
-      <w:r>
-        <w:rPr>
-          <w:rFonts w:ascii="黑体" w:eastAsia="黑体" w:hAnsi="黑体"/>
-          <w:b/>
-          <w:bCs/>
-          <w:sz w:val="28"/>
-          <w:szCs w:val="28"/>
-        </w:rPr>
-        <w:t xml:space="preserve">.3 </w:t>
-      </w:r>
-      <w:bookmarkEnd w:id="8"/>
-      <w:r>
-        <w:rPr>
-          <w:rFonts w:ascii="黑体" w:eastAsia="黑体" w:hAnsi="黑体" w:hint="eastAsia"/>
-          <w:b/>
-          <w:bCs/>
-          <w:sz w:val="28"/>
-          <w:szCs w:val="28"/>
-        </w:rPr>
         <w:t>分类神经网络搭建</w:t>
       </w:r>
+      <w:bookmarkEnd w:id="14"/>
     </w:p>
     <w:p>
       <w:pPr>
@@ -4363,7 +5116,7 @@
           <w:szCs w:val="24"/>
         </w:rPr>
       </w:pPr>
-      <w:bookmarkStart w:id="9" w:name="_Toc152191198"/>
+      <w:bookmarkStart w:id="15" w:name="_Toc152191198"/>
       <w:r>
         <w:rPr>
           <w:rFonts w:ascii="宋体" w:eastAsia="宋体" w:hAnsi="宋体"/>
@@ -4407,35 +5160,55 @@
       </w:pPr>
       <w:r>
         <w:rPr>
+          <w:rFonts w:ascii="Times New Roman" w:eastAsia="黑体" w:hAnsi="Times New Roman" w:hint="eastAsia"/>
+          <w:b/>
+          <w:bCs/>
+          <w:sz w:val="28"/>
+          <w:szCs w:val="28"/>
+        </w:rPr>
+        <w:t>3</w:t>
+      </w:r>
+      <w:r>
+        <w:rPr>
+          <w:rFonts w:ascii="黑体" w:eastAsia="黑体" w:hAnsi="黑体"/>
+          <w:b/>
+          <w:bCs/>
+          <w:sz w:val="28"/>
+          <w:szCs w:val="28"/>
+        </w:rPr>
+        <w:t>.</w:t>
+      </w:r>
+      <w:r>
+        <w:rPr>
+          <w:rFonts w:ascii="Times New Roman" w:eastAsia="黑体" w:hAnsi="Times New Roman"/>
+          <w:b/>
+          <w:bCs/>
+          <w:sz w:val="28"/>
+          <w:szCs w:val="28"/>
+        </w:rPr>
+        <w:t>4</w:t>
+      </w:r>
+      <w:r>
+        <w:rPr>
+          <w:rFonts w:ascii="黑体" w:eastAsia="黑体" w:hAnsi="黑体"/>
+          <w:b/>
+          <w:bCs/>
+          <w:sz w:val="28"/>
+          <w:szCs w:val="28"/>
+        </w:rPr>
+        <w:t xml:space="preserve"> </w:t>
+      </w:r>
+      <w:r>
+        <w:rPr>
           <w:rFonts w:ascii="黑体" w:eastAsia="黑体" w:hAnsi="黑体" w:hint="eastAsia"/>
           <w:b/>
           <w:bCs/>
           <w:sz w:val="28"/>
           <w:szCs w:val="28"/>
         </w:rPr>
-        <w:t>3</w:t>
-      </w:r>
-      <w:r>
-        <w:rPr>
-          <w:rFonts w:ascii="黑体" w:eastAsia="黑体" w:hAnsi="黑体"/>
-          <w:b/>
-          <w:bCs/>
-          <w:sz w:val="28"/>
-          <w:szCs w:val="28"/>
-        </w:rPr>
-        <w:t xml:space="preserve">.4 </w:t>
-      </w:r>
-      <w:r>
-        <w:rPr>
-          <w:rFonts w:ascii="黑体" w:eastAsia="黑体" w:hAnsi="黑体" w:hint="eastAsia"/>
-          <w:b/>
-          <w:bCs/>
-          <w:sz w:val="28"/>
-          <w:szCs w:val="28"/>
-        </w:rPr>
         <w:t>测试</w:t>
       </w:r>
-      <w:bookmarkEnd w:id="9"/>
+      <w:bookmarkEnd w:id="15"/>
     </w:p>
     <w:p>
       <w:pPr>
@@ -4602,7 +5375,7 @@
           <w:szCs w:val="30"/>
         </w:rPr>
       </w:pPr>
-      <w:bookmarkStart w:id="10" w:name="_Toc152191200"/>
+      <w:bookmarkStart w:id="16" w:name="_Toc152191200"/>
       <w:r>
         <w:rPr>
           <w:rFonts w:ascii="黑体" w:eastAsia="黑体" w:hAnsi="黑体" w:hint="eastAsia"/>
@@ -4613,7 +5386,7 @@
         </w:rPr>
         <w:t>日程计划与安排</w:t>
       </w:r>
-      <w:bookmarkEnd w:id="10"/>
+      <w:bookmarkEnd w:id="16"/>
     </w:p>
     <w:tbl>
       <w:tblPr>
@@ -4756,7 +5529,7 @@
                 <w:sz w:val="24"/>
                 <w:szCs w:val="24"/>
               </w:rPr>
-              <w:t>2023.</w:t>
+              <w:t>2023</w:t>
             </w:r>
             <w:r>
               <w:rPr>
@@ -4764,7 +5537,7 @@
                 <w:sz w:val="24"/>
                 <w:szCs w:val="24"/>
               </w:rPr>
-              <w:t>12.1</w:t>
+              <w:t>.</w:t>
             </w:r>
             <w:r>
               <w:rPr>
@@ -4772,7 +5545,15 @@
                 <w:sz w:val="24"/>
                 <w:szCs w:val="24"/>
               </w:rPr>
-              <w:t>-2023.</w:t>
+              <w:t>12</w:t>
+            </w:r>
+            <w:r>
+              <w:rPr>
+                <w:rFonts w:eastAsia="宋体"/>
+                <w:sz w:val="24"/>
+                <w:szCs w:val="24"/>
+              </w:rPr>
+              <w:t>.</w:t>
             </w:r>
             <w:r>
               <w:rPr>
@@ -4788,7 +5569,55 @@
                 <w:sz w:val="24"/>
                 <w:szCs w:val="24"/>
               </w:rPr>
-              <w:t>2.15</w:t>
+              <w:t>-</w:t>
+            </w:r>
+            <w:r>
+              <w:rPr>
+                <w:rFonts w:eastAsia="宋体"/>
+                <w:sz w:val="24"/>
+                <w:szCs w:val="24"/>
+              </w:rPr>
+              <w:t>2023</w:t>
+            </w:r>
+            <w:r>
+              <w:rPr>
+                <w:rFonts w:eastAsia="宋体"/>
+                <w:sz w:val="24"/>
+                <w:szCs w:val="24"/>
+              </w:rPr>
+              <w:t>.</w:t>
+            </w:r>
+            <w:r>
+              <w:rPr>
+                <w:rFonts w:eastAsia="宋体"/>
+                <w:sz w:val="24"/>
+                <w:szCs w:val="24"/>
+              </w:rPr>
+              <w:t>1</w:t>
+            </w:r>
+            <w:r>
+              <w:rPr>
+                <w:rFonts w:eastAsia="宋体"/>
+                <w:sz w:val="24"/>
+                <w:szCs w:val="24"/>
+              </w:rPr>
+              <w:t>2</w:t>
+            </w:r>
+            <w:r>
+              <w:rPr>
+                <w:rFonts w:eastAsia="宋体"/>
+                <w:sz w:val="24"/>
+                <w:szCs w:val="24"/>
+              </w:rPr>
+              <w:t>.</w:t>
+            </w:r>
+            <w:r>
+              <w:rPr>
+                <w:rFonts w:eastAsia="宋体"/>
+                <w:sz w:val="24"/>
+                <w:szCs w:val="24"/>
+              </w:rPr>
+              <w:t>15</w:t>
             </w:r>
           </w:p>
         </w:tc>
@@ -4860,7 +5689,15 @@
                 <w:sz w:val="24"/>
                 <w:szCs w:val="24"/>
               </w:rPr>
-              <w:t>2023.</w:t>
+              <w:t>2023</w:t>
+            </w:r>
+            <w:r>
+              <w:rPr>
+                <w:rFonts w:eastAsia="宋体"/>
+                <w:sz w:val="24"/>
+                <w:szCs w:val="24"/>
+              </w:rPr>
+              <w:t>.</w:t>
             </w:r>
             <w:r>
               <w:rPr>
@@ -4876,7 +5713,7 @@
                 <w:sz w:val="24"/>
                 <w:szCs w:val="24"/>
               </w:rPr>
-              <w:t>2.16</w:t>
+              <w:t>2</w:t>
             </w:r>
             <w:r>
               <w:rPr>
@@ -4884,7 +5721,55 @@
                 <w:sz w:val="24"/>
                 <w:szCs w:val="24"/>
               </w:rPr>
-              <w:t>-2023.12.</w:t>
+              <w:t>.</w:t>
+            </w:r>
+            <w:r>
+              <w:rPr>
+                <w:rFonts w:eastAsia="宋体"/>
+                <w:sz w:val="24"/>
+                <w:szCs w:val="24"/>
+              </w:rPr>
+              <w:t>16</w:t>
+            </w:r>
+            <w:r>
+              <w:rPr>
+                <w:rFonts w:eastAsia="宋体"/>
+                <w:sz w:val="24"/>
+                <w:szCs w:val="24"/>
+              </w:rPr>
+              <w:t>-</w:t>
+            </w:r>
+            <w:r>
+              <w:rPr>
+                <w:rFonts w:eastAsia="宋体"/>
+                <w:sz w:val="24"/>
+                <w:szCs w:val="24"/>
+              </w:rPr>
+              <w:t>2023</w:t>
+            </w:r>
+            <w:r>
+              <w:rPr>
+                <w:rFonts w:eastAsia="宋体"/>
+                <w:sz w:val="24"/>
+                <w:szCs w:val="24"/>
+              </w:rPr>
+              <w:t>.</w:t>
+            </w:r>
+            <w:r>
+              <w:rPr>
+                <w:rFonts w:eastAsia="宋体"/>
+                <w:sz w:val="24"/>
+                <w:szCs w:val="24"/>
+              </w:rPr>
+              <w:t>12</w:t>
+            </w:r>
+            <w:r>
+              <w:rPr>
+                <w:rFonts w:eastAsia="宋体"/>
+                <w:sz w:val="24"/>
+                <w:szCs w:val="24"/>
+              </w:rPr>
+              <w:t>.</w:t>
             </w:r>
             <w:r>
               <w:rPr>
@@ -4921,7 +5806,25 @@
                 <w:sz w:val="24"/>
                 <w:szCs w:val="24"/>
               </w:rPr>
-              <w:t>构建详细视觉信息—指令—操作步骤数据集</w:t>
+              <w:t>构建详细视觉信息—指令</w:t>
+            </w:r>
+            <w:proofErr w:type="gramStart"/>
+            <w:r>
+              <w:rPr>
+                <w:rFonts w:ascii="宋体" w:eastAsia="宋体" w:hAnsi="宋体" w:hint="eastAsia"/>
+                <w:sz w:val="24"/>
+                <w:szCs w:val="24"/>
+              </w:rPr>
+              <w:t>—操作</w:t>
+            </w:r>
+            <w:proofErr w:type="gramEnd"/>
+            <w:r>
+              <w:rPr>
+                <w:rFonts w:ascii="宋体" w:eastAsia="宋体" w:hAnsi="宋体" w:hint="eastAsia"/>
+                <w:sz w:val="24"/>
+                <w:szCs w:val="24"/>
+              </w:rPr>
+              <w:t>步骤数据集</w:t>
             </w:r>
           </w:p>
         </w:tc>
@@ -4956,7 +5859,39 @@
                 <w:sz w:val="24"/>
                 <w:szCs w:val="24"/>
               </w:rPr>
-              <w:t>4.1.1</w:t>
+              <w:t>4</w:t>
+            </w:r>
+            <w:r>
+              <w:rPr>
+                <w:rFonts w:eastAsia="宋体"/>
+                <w:sz w:val="24"/>
+                <w:szCs w:val="24"/>
+              </w:rPr>
+              <w:t>.</w:t>
+            </w:r>
+            <w:r>
+              <w:rPr>
+                <w:rFonts w:eastAsia="宋体"/>
+                <w:sz w:val="24"/>
+                <w:szCs w:val="24"/>
+              </w:rPr>
+              <w:t>1</w:t>
+            </w:r>
+            <w:r>
+              <w:rPr>
+                <w:rFonts w:eastAsia="宋体"/>
+                <w:sz w:val="24"/>
+                <w:szCs w:val="24"/>
+              </w:rPr>
+              <w:t>.</w:t>
+            </w:r>
+            <w:r>
+              <w:rPr>
+                <w:rFonts w:eastAsia="宋体"/>
+                <w:sz w:val="24"/>
+                <w:szCs w:val="24"/>
+              </w:rPr>
+              <w:t>1</w:t>
             </w:r>
             <w:r>
               <w:rPr>
@@ -4972,7 +5907,39 @@
                 <w:sz w:val="24"/>
                 <w:szCs w:val="24"/>
               </w:rPr>
-              <w:t>2024.2.15</w:t>
+              <w:t>2024</w:t>
+            </w:r>
+            <w:r>
+              <w:rPr>
+                <w:rFonts w:eastAsia="宋体"/>
+                <w:sz w:val="24"/>
+                <w:szCs w:val="24"/>
+              </w:rPr>
+              <w:t>.</w:t>
+            </w:r>
+            <w:r>
+              <w:rPr>
+                <w:rFonts w:eastAsia="宋体"/>
+                <w:sz w:val="24"/>
+                <w:szCs w:val="24"/>
+              </w:rPr>
+              <w:t>2</w:t>
+            </w:r>
+            <w:r>
+              <w:rPr>
+                <w:rFonts w:eastAsia="宋体"/>
+                <w:sz w:val="24"/>
+                <w:szCs w:val="24"/>
+              </w:rPr>
+              <w:t>.</w:t>
+            </w:r>
+            <w:r>
+              <w:rPr>
+                <w:rFonts w:eastAsia="宋体"/>
+                <w:sz w:val="24"/>
+                <w:szCs w:val="24"/>
+              </w:rPr>
+              <w:t>15</w:t>
             </w:r>
           </w:p>
         </w:tc>
@@ -5001,7 +5968,25 @@
                 <w:sz w:val="24"/>
                 <w:szCs w:val="24"/>
               </w:rPr>
-              <w:t>对选定的预训练大模型进行微调</w:t>
+              <w:t>对选定的</w:t>
+            </w:r>
+            <w:proofErr w:type="gramStart"/>
+            <w:r>
+              <w:rPr>
+                <w:rFonts w:ascii="宋体" w:eastAsia="宋体" w:hAnsi="宋体" w:hint="eastAsia"/>
+                <w:sz w:val="24"/>
+                <w:szCs w:val="24"/>
+              </w:rPr>
+              <w:t>预训练</w:t>
+            </w:r>
+            <w:proofErr w:type="gramEnd"/>
+            <w:r>
+              <w:rPr>
+                <w:rFonts w:ascii="宋体" w:eastAsia="宋体" w:hAnsi="宋体" w:hint="eastAsia"/>
+                <w:sz w:val="24"/>
+                <w:szCs w:val="24"/>
+              </w:rPr>
+              <w:t>大模型进行微调</w:t>
             </w:r>
           </w:p>
         </w:tc>
@@ -5036,7 +6021,39 @@
                 <w:sz w:val="24"/>
                 <w:szCs w:val="24"/>
               </w:rPr>
-              <w:t>024.2.16</w:t>
+              <w:t>024</w:t>
+            </w:r>
+            <w:r>
+              <w:rPr>
+                <w:rFonts w:eastAsia="宋体"/>
+                <w:sz w:val="24"/>
+                <w:szCs w:val="24"/>
+              </w:rPr>
+              <w:t>.</w:t>
+            </w:r>
+            <w:r>
+              <w:rPr>
+                <w:rFonts w:eastAsia="宋体"/>
+                <w:sz w:val="24"/>
+                <w:szCs w:val="24"/>
+              </w:rPr>
+              <w:t>2</w:t>
+            </w:r>
+            <w:r>
+              <w:rPr>
+                <w:rFonts w:eastAsia="宋体"/>
+                <w:sz w:val="24"/>
+                <w:szCs w:val="24"/>
+              </w:rPr>
+              <w:t>.</w:t>
+            </w:r>
+            <w:r>
+              <w:rPr>
+                <w:rFonts w:eastAsia="宋体"/>
+                <w:sz w:val="24"/>
+                <w:szCs w:val="24"/>
+              </w:rPr>
+              <w:t>16</w:t>
             </w:r>
             <w:r>
               <w:rPr>
@@ -5052,7 +6069,39 @@
                 <w:sz w:val="24"/>
                 <w:szCs w:val="24"/>
               </w:rPr>
-              <w:t>2024.4.21</w:t>
+              <w:t>2024</w:t>
+            </w:r>
+            <w:r>
+              <w:rPr>
+                <w:rFonts w:eastAsia="宋体"/>
+                <w:sz w:val="24"/>
+                <w:szCs w:val="24"/>
+              </w:rPr>
+              <w:t>.</w:t>
+            </w:r>
+            <w:r>
+              <w:rPr>
+                <w:rFonts w:eastAsia="宋体"/>
+                <w:sz w:val="24"/>
+                <w:szCs w:val="24"/>
+              </w:rPr>
+              <w:t>4</w:t>
+            </w:r>
+            <w:r>
+              <w:rPr>
+                <w:rFonts w:eastAsia="宋体"/>
+                <w:sz w:val="24"/>
+                <w:szCs w:val="24"/>
+              </w:rPr>
+              <w:t>.</w:t>
+            </w:r>
+            <w:r>
+              <w:rPr>
+                <w:rFonts w:eastAsia="宋体"/>
+                <w:sz w:val="24"/>
+                <w:szCs w:val="24"/>
+              </w:rPr>
+              <w:t>21</w:t>
             </w:r>
           </w:p>
         </w:tc>
@@ -5116,7 +6165,39 @@
                 <w:sz w:val="24"/>
                 <w:szCs w:val="24"/>
               </w:rPr>
-              <w:t>024.4.22</w:t>
+              <w:t>024</w:t>
+            </w:r>
+            <w:r>
+              <w:rPr>
+                <w:rFonts w:eastAsia="宋体"/>
+                <w:sz w:val="24"/>
+                <w:szCs w:val="24"/>
+              </w:rPr>
+              <w:t>.</w:t>
+            </w:r>
+            <w:r>
+              <w:rPr>
+                <w:rFonts w:eastAsia="宋体"/>
+                <w:sz w:val="24"/>
+                <w:szCs w:val="24"/>
+              </w:rPr>
+              <w:t>4</w:t>
+            </w:r>
+            <w:r>
+              <w:rPr>
+                <w:rFonts w:eastAsia="宋体"/>
+                <w:sz w:val="24"/>
+                <w:szCs w:val="24"/>
+              </w:rPr>
+              <w:t>.</w:t>
+            </w:r>
+            <w:r>
+              <w:rPr>
+                <w:rFonts w:eastAsia="宋体"/>
+                <w:sz w:val="24"/>
+                <w:szCs w:val="24"/>
+              </w:rPr>
+              <w:t>22</w:t>
             </w:r>
             <w:r>
               <w:rPr>
@@ -5132,7 +6213,39 @@
                 <w:sz w:val="24"/>
                 <w:szCs w:val="24"/>
               </w:rPr>
-              <w:t>2024.5.15</w:t>
+              <w:t>2024</w:t>
+            </w:r>
+            <w:r>
+              <w:rPr>
+                <w:rFonts w:eastAsia="宋体"/>
+                <w:sz w:val="24"/>
+                <w:szCs w:val="24"/>
+              </w:rPr>
+              <w:t>.</w:t>
+            </w:r>
+            <w:r>
+              <w:rPr>
+                <w:rFonts w:eastAsia="宋体"/>
+                <w:sz w:val="24"/>
+                <w:szCs w:val="24"/>
+              </w:rPr>
+              <w:t>5</w:t>
+            </w:r>
+            <w:r>
+              <w:rPr>
+                <w:rFonts w:eastAsia="宋体"/>
+                <w:sz w:val="24"/>
+                <w:szCs w:val="24"/>
+              </w:rPr>
+              <w:t>.</w:t>
+            </w:r>
+            <w:r>
+              <w:rPr>
+                <w:rFonts w:eastAsia="宋体"/>
+                <w:sz w:val="24"/>
+                <w:szCs w:val="24"/>
+              </w:rPr>
+              <w:t>15</w:t>
             </w:r>
           </w:p>
         </w:tc>
@@ -5188,7 +6301,87 @@
                 <w:sz w:val="24"/>
                 <w:szCs w:val="24"/>
               </w:rPr>
-              <w:t>2024.5.16-2024.5.30</w:t>
+              <w:t>2024</w:t>
+            </w:r>
+            <w:r>
+              <w:rPr>
+                <w:rFonts w:eastAsia="宋体"/>
+                <w:sz w:val="24"/>
+                <w:szCs w:val="24"/>
+              </w:rPr>
+              <w:t>.</w:t>
+            </w:r>
+            <w:r>
+              <w:rPr>
+                <w:rFonts w:eastAsia="宋体"/>
+                <w:sz w:val="24"/>
+                <w:szCs w:val="24"/>
+              </w:rPr>
+              <w:t>5</w:t>
+            </w:r>
+            <w:r>
+              <w:rPr>
+                <w:rFonts w:eastAsia="宋体"/>
+                <w:sz w:val="24"/>
+                <w:szCs w:val="24"/>
+              </w:rPr>
+              <w:t>.</w:t>
+            </w:r>
+            <w:r>
+              <w:rPr>
+                <w:rFonts w:eastAsia="宋体"/>
+                <w:sz w:val="24"/>
+                <w:szCs w:val="24"/>
+              </w:rPr>
+              <w:t>16</w:t>
+            </w:r>
+            <w:r>
+              <w:rPr>
+                <w:rFonts w:eastAsia="宋体"/>
+                <w:sz w:val="24"/>
+                <w:szCs w:val="24"/>
+              </w:rPr>
+              <w:t>-</w:t>
+            </w:r>
+            <w:r>
+              <w:rPr>
+                <w:rFonts w:eastAsia="宋体"/>
+                <w:sz w:val="24"/>
+                <w:szCs w:val="24"/>
+              </w:rPr>
+              <w:t>2024</w:t>
+            </w:r>
+            <w:r>
+              <w:rPr>
+                <w:rFonts w:eastAsia="宋体"/>
+                <w:sz w:val="24"/>
+                <w:szCs w:val="24"/>
+              </w:rPr>
+              <w:t>.</w:t>
+            </w:r>
+            <w:r>
+              <w:rPr>
+                <w:rFonts w:eastAsia="宋体"/>
+                <w:sz w:val="24"/>
+                <w:szCs w:val="24"/>
+              </w:rPr>
+              <w:t>5</w:t>
+            </w:r>
+            <w:r>
+              <w:rPr>
+                <w:rFonts w:eastAsia="宋体"/>
+                <w:sz w:val="24"/>
+                <w:szCs w:val="24"/>
+              </w:rPr>
+              <w:t>.</w:t>
+            </w:r>
+            <w:r>
+              <w:rPr>
+                <w:rFonts w:eastAsia="宋体"/>
+                <w:sz w:val="24"/>
+                <w:szCs w:val="24"/>
+              </w:rPr>
+              <w:t>30</w:t>
             </w:r>
           </w:p>
         </w:tc>
@@ -5219,7 +6412,7 @@
           <w:szCs w:val="30"/>
         </w:rPr>
       </w:pPr>
-      <w:bookmarkStart w:id="11" w:name="_Toc152191201"/>
+      <w:bookmarkStart w:id="17" w:name="_Toc152191201"/>
       <w:r>
         <w:rPr>
           <w:rFonts w:ascii="黑体" w:eastAsia="黑体" w:hAnsi="黑体" w:hint="eastAsia"/>
@@ -5230,7 +6423,7 @@
         </w:rPr>
         <w:t>参考文献</w:t>
       </w:r>
-      <w:bookmarkEnd w:id="11"/>
+      <w:bookmarkEnd w:id="17"/>
     </w:p>
     <w:p>
       <w:pPr>
@@ -5245,7 +6438,21 @@
           <w:rFonts w:ascii="Times New Roman" w:eastAsia="黑体" w:hAnsi="Times New Roman" w:cs="Times New Roman"/>
           <w:szCs w:val="21"/>
         </w:rPr>
-        <w:t xml:space="preserve">[1] </w:t>
+        <w:t>[</w:t>
+      </w:r>
+      <w:r>
+        <w:rPr>
+          <w:rFonts w:ascii="Times New Roman" w:eastAsia="黑体" w:hAnsi="Times New Roman" w:cs="Times New Roman"/>
+          <w:szCs w:val="21"/>
+        </w:rPr>
+        <w:t>1</w:t>
+      </w:r>
+      <w:r>
+        <w:rPr>
+          <w:rFonts w:ascii="Times New Roman" w:eastAsia="黑体" w:hAnsi="Times New Roman" w:cs="Times New Roman"/>
+          <w:szCs w:val="21"/>
+        </w:rPr>
+        <w:t xml:space="preserve">] </w:t>
       </w:r>
       <w:r>
         <w:rPr>
@@ -5539,7 +6746,63 @@
           <w:rFonts w:ascii="Times New Roman" w:eastAsia="黑体" w:hAnsi="Times New Roman" w:cs="Times New Roman"/>
           <w:szCs w:val="21"/>
         </w:rPr>
-        <w:t>, 2020, 33: 1877-1901.</w:t>
+        <w:t xml:space="preserve">, </w:t>
+      </w:r>
+      <w:r>
+        <w:rPr>
+          <w:rFonts w:ascii="Times New Roman" w:eastAsia="黑体" w:hAnsi="Times New Roman" w:cs="Times New Roman"/>
+          <w:szCs w:val="21"/>
+        </w:rPr>
+        <w:t>2020</w:t>
+      </w:r>
+      <w:r>
+        <w:rPr>
+          <w:rFonts w:ascii="Times New Roman" w:eastAsia="黑体" w:hAnsi="Times New Roman" w:cs="Times New Roman"/>
+          <w:szCs w:val="21"/>
+        </w:rPr>
+        <w:t xml:space="preserve">, </w:t>
+      </w:r>
+      <w:r>
+        <w:rPr>
+          <w:rFonts w:ascii="Times New Roman" w:eastAsia="黑体" w:hAnsi="Times New Roman" w:cs="Times New Roman"/>
+          <w:szCs w:val="21"/>
+        </w:rPr>
+        <w:t>33</w:t>
+      </w:r>
+      <w:r>
+        <w:rPr>
+          <w:rFonts w:ascii="Times New Roman" w:eastAsia="黑体" w:hAnsi="Times New Roman" w:cs="Times New Roman"/>
+          <w:szCs w:val="21"/>
+        </w:rPr>
+        <w:t xml:space="preserve">: </w:t>
+      </w:r>
+      <w:r>
+        <w:rPr>
+          <w:rFonts w:ascii="Times New Roman" w:eastAsia="黑体" w:hAnsi="Times New Roman" w:cs="Times New Roman"/>
+          <w:szCs w:val="21"/>
+        </w:rPr>
+        <w:t>1877</w:t>
+      </w:r>
+      <w:r>
+        <w:rPr>
+          <w:rFonts w:ascii="Times New Roman" w:eastAsia="黑体" w:hAnsi="Times New Roman" w:cs="Times New Roman"/>
+          <w:szCs w:val="21"/>
+        </w:rPr>
+        <w:t>-</w:t>
+      </w:r>
+      <w:r>
+        <w:rPr>
+          <w:rFonts w:ascii="Times New Roman" w:eastAsia="黑体" w:hAnsi="Times New Roman" w:cs="Times New Roman"/>
+          <w:szCs w:val="21"/>
+        </w:rPr>
+        <w:t>1901</w:t>
+      </w:r>
+      <w:r>
+        <w:rPr>
+          <w:rFonts w:ascii="Times New Roman" w:eastAsia="黑体" w:hAnsi="Times New Roman" w:cs="Times New Roman"/>
+          <w:szCs w:val="21"/>
+        </w:rPr>
+        <w:t>.</w:t>
       </w:r>
       <w:r>
         <w:rPr>
@@ -5569,7 +6832,14 @@
           <w:rFonts w:ascii="Times New Roman" w:eastAsia="黑体" w:hAnsi="Times New Roman" w:cs="Times New Roman"/>
           <w:szCs w:val="21"/>
         </w:rPr>
-        <w:t xml:space="preserve">2] </w:t>
+        <w:t>2</w:t>
+      </w:r>
+      <w:r>
+        <w:rPr>
+          <w:rFonts w:ascii="Times New Roman" w:eastAsia="黑体" w:hAnsi="Times New Roman" w:cs="Times New Roman"/>
+          <w:szCs w:val="21"/>
+        </w:rPr>
+        <w:t xml:space="preserve">] </w:t>
       </w:r>
       <w:r>
         <w:rPr>
@@ -5835,7 +7105,49 @@
           <w:rFonts w:ascii="Times New Roman" w:eastAsia="黑体" w:hAnsi="Times New Roman" w:cs="Times New Roman"/>
           <w:szCs w:val="21"/>
         </w:rPr>
-        <w:t>:2302.13971, 2023.</w:t>
+        <w:t>:</w:t>
+      </w:r>
+      <w:r>
+        <w:rPr>
+          <w:rFonts w:ascii="Times New Roman" w:eastAsia="黑体" w:hAnsi="Times New Roman" w:cs="Times New Roman"/>
+          <w:szCs w:val="21"/>
+        </w:rPr>
+        <w:t>2302</w:t>
+      </w:r>
+      <w:r>
+        <w:rPr>
+          <w:rFonts w:ascii="Times New Roman" w:eastAsia="黑体" w:hAnsi="Times New Roman" w:cs="Times New Roman"/>
+          <w:szCs w:val="21"/>
+        </w:rPr>
+        <w:t>.</w:t>
+      </w:r>
+      <w:r>
+        <w:rPr>
+          <w:rFonts w:ascii="Times New Roman" w:eastAsia="黑体" w:hAnsi="Times New Roman" w:cs="Times New Roman"/>
+          <w:szCs w:val="21"/>
+        </w:rPr>
+        <w:t>13971</w:t>
+      </w:r>
+      <w:r>
+        <w:rPr>
+          <w:rFonts w:ascii="Times New Roman" w:eastAsia="黑体" w:hAnsi="Times New Roman" w:cs="Times New Roman"/>
+          <w:szCs w:val="21"/>
+        </w:rPr>
+        <w:t xml:space="preserve">, </w:t>
+      </w:r>
+      <w:r>
+        <w:rPr>
+          <w:rFonts w:ascii="Times New Roman" w:eastAsia="黑体" w:hAnsi="Times New Roman" w:cs="Times New Roman"/>
+          <w:szCs w:val="21"/>
+        </w:rPr>
+        <w:t>2023</w:t>
+      </w:r>
+      <w:r>
+        <w:rPr>
+          <w:rFonts w:ascii="Times New Roman" w:eastAsia="黑体" w:hAnsi="Times New Roman" w:cs="Times New Roman"/>
+          <w:szCs w:val="21"/>
+        </w:rPr>
+        <w:t>.</w:t>
       </w:r>
     </w:p>
     <w:p>
@@ -5858,7 +7170,14 @@
           <w:rFonts w:ascii="Times New Roman" w:eastAsia="黑体" w:hAnsi="Times New Roman" w:cs="Times New Roman"/>
           <w:szCs w:val="21"/>
         </w:rPr>
-        <w:t xml:space="preserve">3] </w:t>
+        <w:t>3</w:t>
+      </w:r>
+      <w:r>
+        <w:rPr>
+          <w:rFonts w:ascii="Times New Roman" w:eastAsia="黑体" w:hAnsi="Times New Roman" w:cs="Times New Roman"/>
+          <w:szCs w:val="21"/>
+        </w:rPr>
+        <w:t xml:space="preserve">] </w:t>
       </w:r>
       <w:r>
         <w:rPr>
@@ -6194,7 +7513,63 @@
           <w:rFonts w:ascii="Times New Roman" w:eastAsia="黑体" w:hAnsi="Times New Roman" w:cs="Times New Roman"/>
           <w:szCs w:val="21"/>
         </w:rPr>
-        <w:t>, 2022, 35: 27730-27744.</w:t>
+        <w:t xml:space="preserve">, </w:t>
+      </w:r>
+      <w:r>
+        <w:rPr>
+          <w:rFonts w:ascii="Times New Roman" w:eastAsia="黑体" w:hAnsi="Times New Roman" w:cs="Times New Roman"/>
+          <w:szCs w:val="21"/>
+        </w:rPr>
+        <w:t>2022</w:t>
+      </w:r>
+      <w:r>
+        <w:rPr>
+          <w:rFonts w:ascii="Times New Roman" w:eastAsia="黑体" w:hAnsi="Times New Roman" w:cs="Times New Roman"/>
+          <w:szCs w:val="21"/>
+        </w:rPr>
+        <w:t xml:space="preserve">, </w:t>
+      </w:r>
+      <w:r>
+        <w:rPr>
+          <w:rFonts w:ascii="Times New Roman" w:eastAsia="黑体" w:hAnsi="Times New Roman" w:cs="Times New Roman"/>
+          <w:szCs w:val="21"/>
+        </w:rPr>
+        <w:t>35</w:t>
+      </w:r>
+      <w:r>
+        <w:rPr>
+          <w:rFonts w:ascii="Times New Roman" w:eastAsia="黑体" w:hAnsi="Times New Roman" w:cs="Times New Roman"/>
+          <w:szCs w:val="21"/>
+        </w:rPr>
+        <w:t xml:space="preserve">: </w:t>
+      </w:r>
+      <w:r>
+        <w:rPr>
+          <w:rFonts w:ascii="Times New Roman" w:eastAsia="黑体" w:hAnsi="Times New Roman" w:cs="Times New Roman"/>
+          <w:szCs w:val="21"/>
+        </w:rPr>
+        <w:t>27730</w:t>
+      </w:r>
+      <w:r>
+        <w:rPr>
+          <w:rFonts w:ascii="Times New Roman" w:eastAsia="黑体" w:hAnsi="Times New Roman" w:cs="Times New Roman"/>
+          <w:szCs w:val="21"/>
+        </w:rPr>
+        <w:t>-</w:t>
+      </w:r>
+      <w:r>
+        <w:rPr>
+          <w:rFonts w:ascii="Times New Roman" w:eastAsia="黑体" w:hAnsi="Times New Roman" w:cs="Times New Roman"/>
+          <w:szCs w:val="21"/>
+        </w:rPr>
+        <w:t>27744</w:t>
+      </w:r>
+      <w:r>
+        <w:rPr>
+          <w:rFonts w:ascii="Times New Roman" w:eastAsia="黑体" w:hAnsi="Times New Roman" w:cs="Times New Roman"/>
+          <w:szCs w:val="21"/>
+        </w:rPr>
+        <w:t>.</w:t>
       </w:r>
     </w:p>
     <w:p>
@@ -6217,7 +7592,14 @@
           <w:rFonts w:ascii="Times New Roman" w:eastAsia="黑体" w:hAnsi="Times New Roman" w:cs="Times New Roman"/>
           <w:szCs w:val="21"/>
         </w:rPr>
-        <w:t xml:space="preserve">4] </w:t>
+        <w:t>4</w:t>
+      </w:r>
+      <w:r>
+        <w:rPr>
+          <w:rFonts w:ascii="Times New Roman" w:eastAsia="黑体" w:hAnsi="Times New Roman" w:cs="Times New Roman"/>
+          <w:szCs w:val="21"/>
+        </w:rPr>
+        <w:t xml:space="preserve">] </w:t>
       </w:r>
       <w:r>
         <w:rPr>
@@ -6713,7 +8095,14 @@
           <w:rFonts w:ascii="Times New Roman" w:eastAsia="黑体" w:hAnsi="Times New Roman" w:cs="Times New Roman"/>
           <w:szCs w:val="21"/>
         </w:rPr>
-        <w:t xml:space="preserve">5] </w:t>
+        <w:t>5</w:t>
+      </w:r>
+      <w:r>
+        <w:rPr>
+          <w:rFonts w:ascii="Times New Roman" w:eastAsia="黑体" w:hAnsi="Times New Roman" w:cs="Times New Roman"/>
+          <w:szCs w:val="21"/>
+        </w:rPr>
+        <w:t xml:space="preserve">] </w:t>
       </w:r>
       <w:r>
         <w:rPr>
@@ -6979,7 +8368,49 @@
           <w:rFonts w:ascii="Times New Roman" w:eastAsia="黑体" w:hAnsi="Times New Roman" w:cs="Times New Roman"/>
           <w:szCs w:val="21"/>
         </w:rPr>
-        <w:t>:2205.01068, 2022.</w:t>
+        <w:t>:</w:t>
+      </w:r>
+      <w:r>
+        <w:rPr>
+          <w:rFonts w:ascii="Times New Roman" w:eastAsia="黑体" w:hAnsi="Times New Roman" w:cs="Times New Roman"/>
+          <w:szCs w:val="21"/>
+        </w:rPr>
+        <w:t>2205</w:t>
+      </w:r>
+      <w:r>
+        <w:rPr>
+          <w:rFonts w:ascii="Times New Roman" w:eastAsia="黑体" w:hAnsi="Times New Roman" w:cs="Times New Roman"/>
+          <w:szCs w:val="21"/>
+        </w:rPr>
+        <w:t>.</w:t>
+      </w:r>
+      <w:r>
+        <w:rPr>
+          <w:rFonts w:ascii="Times New Roman" w:eastAsia="黑体" w:hAnsi="Times New Roman" w:cs="Times New Roman"/>
+          <w:szCs w:val="21"/>
+        </w:rPr>
+        <w:t>01068</w:t>
+      </w:r>
+      <w:r>
+        <w:rPr>
+          <w:rFonts w:ascii="Times New Roman" w:eastAsia="黑体" w:hAnsi="Times New Roman" w:cs="Times New Roman"/>
+          <w:szCs w:val="21"/>
+        </w:rPr>
+        <w:t xml:space="preserve">, </w:t>
+      </w:r>
+      <w:r>
+        <w:rPr>
+          <w:rFonts w:ascii="Times New Roman" w:eastAsia="黑体" w:hAnsi="Times New Roman" w:cs="Times New Roman"/>
+          <w:szCs w:val="21"/>
+        </w:rPr>
+        <w:t>2022</w:t>
+      </w:r>
+      <w:r>
+        <w:rPr>
+          <w:rFonts w:ascii="Times New Roman" w:eastAsia="黑体" w:hAnsi="Times New Roman" w:cs="Times New Roman"/>
+          <w:szCs w:val="21"/>
+        </w:rPr>
+        <w:t>.</w:t>
       </w:r>
     </w:p>
     <w:p>
@@ -7002,7 +8433,14 @@
           <w:rFonts w:ascii="Times New Roman" w:eastAsia="黑体" w:hAnsi="Times New Roman" w:cs="Times New Roman"/>
           <w:szCs w:val="21"/>
         </w:rPr>
-        <w:t xml:space="preserve">6] </w:t>
+        <w:t>6</w:t>
+      </w:r>
+      <w:r>
+        <w:rPr>
+          <w:rFonts w:ascii="Times New Roman" w:eastAsia="黑体" w:hAnsi="Times New Roman" w:cs="Times New Roman"/>
+          <w:szCs w:val="21"/>
+        </w:rPr>
+        <w:t xml:space="preserve">] </w:t>
       </w:r>
       <w:r>
         <w:rPr>
@@ -7338,7 +8776,49 @@
           <w:rFonts w:ascii="Times New Roman" w:eastAsia="黑体" w:hAnsi="Times New Roman" w:cs="Times New Roman"/>
           <w:szCs w:val="21"/>
         </w:rPr>
-        <w:t>:2303.16199, 2023.</w:t>
+        <w:t>:</w:t>
+      </w:r>
+      <w:r>
+        <w:rPr>
+          <w:rFonts w:ascii="Times New Roman" w:eastAsia="黑体" w:hAnsi="Times New Roman" w:cs="Times New Roman"/>
+          <w:szCs w:val="21"/>
+        </w:rPr>
+        <w:t>2303</w:t>
+      </w:r>
+      <w:r>
+        <w:rPr>
+          <w:rFonts w:ascii="Times New Roman" w:eastAsia="黑体" w:hAnsi="Times New Roman" w:cs="Times New Roman"/>
+          <w:szCs w:val="21"/>
+        </w:rPr>
+        <w:t>.</w:t>
+      </w:r>
+      <w:r>
+        <w:rPr>
+          <w:rFonts w:ascii="Times New Roman" w:eastAsia="黑体" w:hAnsi="Times New Roman" w:cs="Times New Roman"/>
+          <w:szCs w:val="21"/>
+        </w:rPr>
+        <w:t>16199</w:t>
+      </w:r>
+      <w:r>
+        <w:rPr>
+          <w:rFonts w:ascii="Times New Roman" w:eastAsia="黑体" w:hAnsi="Times New Roman" w:cs="Times New Roman"/>
+          <w:szCs w:val="21"/>
+        </w:rPr>
+        <w:t xml:space="preserve">, </w:t>
+      </w:r>
+      <w:r>
+        <w:rPr>
+          <w:rFonts w:ascii="Times New Roman" w:eastAsia="黑体" w:hAnsi="Times New Roman" w:cs="Times New Roman"/>
+          <w:szCs w:val="21"/>
+        </w:rPr>
+        <w:t>2023</w:t>
+      </w:r>
+      <w:r>
+        <w:rPr>
+          <w:rFonts w:ascii="Times New Roman" w:eastAsia="黑体" w:hAnsi="Times New Roman" w:cs="Times New Roman"/>
+          <w:szCs w:val="21"/>
+        </w:rPr>
+        <w:t>.</w:t>
       </w:r>
     </w:p>
     <w:p>
@@ -7361,7 +8841,14 @@
           <w:rFonts w:ascii="Times New Roman" w:eastAsia="黑体" w:hAnsi="Times New Roman" w:cs="Times New Roman"/>
           <w:szCs w:val="21"/>
         </w:rPr>
-        <w:t xml:space="preserve">7] </w:t>
+        <w:t>7</w:t>
+      </w:r>
+      <w:r>
+        <w:rPr>
+          <w:rFonts w:ascii="Times New Roman" w:eastAsia="黑体" w:hAnsi="Times New Roman" w:cs="Times New Roman"/>
+          <w:szCs w:val="21"/>
+        </w:rPr>
+        <w:t xml:space="preserve">] </w:t>
       </w:r>
       <w:r>
         <w:rPr>
@@ -7487,7 +8974,14 @@
           <w:rFonts w:ascii="Times New Roman" w:eastAsia="黑体" w:hAnsi="Times New Roman" w:cs="Times New Roman"/>
           <w:szCs w:val="21"/>
         </w:rPr>
-        <w:t>-130</w:t>
+        <w:t>-</w:t>
+      </w:r>
+      <w:r>
+        <w:rPr>
+          <w:rFonts w:ascii="Times New Roman" w:eastAsia="黑体" w:hAnsi="Times New Roman" w:cs="Times New Roman"/>
+          <w:szCs w:val="21"/>
+        </w:rPr>
+        <w:t>130</w:t>
       </w:r>
       <w:r>
         <w:rPr>
@@ -7559,6 +9053,7 @@
         </w:rPr>
         <w:t>-</w:t>
       </w:r>
+      <w:proofErr w:type="gramStart"/>
       <w:r>
         <w:rPr>
           <w:rFonts w:ascii="Times New Roman" w:eastAsia="黑体" w:hAnsi="Times New Roman" w:cs="Times New Roman"/>
@@ -7566,6 +9061,7 @@
         </w:rPr>
         <w:t>trained</w:t>
       </w:r>
+      <w:proofErr w:type="gramEnd"/>
       <w:r>
         <w:rPr>
           <w:rFonts w:ascii="Times New Roman" w:eastAsia="黑体" w:hAnsi="Times New Roman" w:cs="Times New Roman"/>
@@ -7697,7 +9193,21 @@
           <w:rFonts w:ascii="Times New Roman" w:eastAsia="黑体" w:hAnsi="Times New Roman" w:cs="Times New Roman"/>
           <w:szCs w:val="21"/>
         </w:rPr>
-        <w:t>. 2022.</w:t>
+        <w:t xml:space="preserve">. </w:t>
+      </w:r>
+      <w:r>
+        <w:rPr>
+          <w:rFonts w:ascii="Times New Roman" w:eastAsia="黑体" w:hAnsi="Times New Roman" w:cs="Times New Roman"/>
+          <w:szCs w:val="21"/>
+        </w:rPr>
+        <w:t>2022</w:t>
+      </w:r>
+      <w:r>
+        <w:rPr>
+          <w:rFonts w:ascii="Times New Roman" w:eastAsia="黑体" w:hAnsi="Times New Roman" w:cs="Times New Roman"/>
+          <w:szCs w:val="21"/>
+        </w:rPr>
+        <w:t>.</w:t>
       </w:r>
     </w:p>
     <w:p>
@@ -7720,7 +9230,14 @@
           <w:rFonts w:ascii="Times New Roman" w:eastAsia="黑体" w:hAnsi="Times New Roman" w:cs="Times New Roman"/>
           <w:szCs w:val="21"/>
         </w:rPr>
-        <w:t xml:space="preserve">8] </w:t>
+        <w:t>8</w:t>
+      </w:r>
+      <w:r>
+        <w:rPr>
+          <w:rFonts w:ascii="Times New Roman" w:eastAsia="黑体" w:hAnsi="Times New Roman" w:cs="Times New Roman"/>
+          <w:szCs w:val="21"/>
+        </w:rPr>
+        <w:t xml:space="preserve">] </w:t>
       </w:r>
       <w:r>
         <w:rPr>
@@ -7790,7 +9307,21 @@
           <w:rFonts w:ascii="Times New Roman" w:eastAsia="黑体" w:hAnsi="Times New Roman" w:cs="Times New Roman"/>
           <w:szCs w:val="21"/>
         </w:rPr>
-        <w:t xml:space="preserve"> (2023)</w:t>
+        <w:t xml:space="preserve"> (</w:t>
+      </w:r>
+      <w:r>
+        <w:rPr>
+          <w:rFonts w:ascii="Times New Roman" w:eastAsia="黑体" w:hAnsi="Times New Roman" w:cs="Times New Roman"/>
+          <w:szCs w:val="21"/>
+        </w:rPr>
+        <w:t>2023</w:t>
+      </w:r>
+      <w:r>
+        <w:rPr>
+          <w:rFonts w:ascii="Times New Roman" w:eastAsia="黑体" w:hAnsi="Times New Roman" w:cs="Times New Roman"/>
+          <w:szCs w:val="21"/>
+        </w:rPr>
+        <w:t>)</w:t>
       </w:r>
     </w:p>
     <w:p>
@@ -8086,7 +9617,49 @@
           <w:rFonts w:ascii="Times New Roman" w:eastAsia="黑体" w:hAnsi="Times New Roman" w:cs="Times New Roman"/>
           <w:szCs w:val="21"/>
         </w:rPr>
-        <w:t>:2310.20329, 2023.</w:t>
+        <w:t>:</w:t>
+      </w:r>
+      <w:r>
+        <w:rPr>
+          <w:rFonts w:ascii="Times New Roman" w:eastAsia="黑体" w:hAnsi="Times New Roman" w:cs="Times New Roman"/>
+          <w:szCs w:val="21"/>
+        </w:rPr>
+        <w:t>2310</w:t>
+      </w:r>
+      <w:r>
+        <w:rPr>
+          <w:rFonts w:ascii="Times New Roman" w:eastAsia="黑体" w:hAnsi="Times New Roman" w:cs="Times New Roman"/>
+          <w:szCs w:val="21"/>
+        </w:rPr>
+        <w:t>.</w:t>
+      </w:r>
+      <w:r>
+        <w:rPr>
+          <w:rFonts w:ascii="Times New Roman" w:eastAsia="黑体" w:hAnsi="Times New Roman" w:cs="Times New Roman"/>
+          <w:szCs w:val="21"/>
+        </w:rPr>
+        <w:t>20329</w:t>
+      </w:r>
+      <w:r>
+        <w:rPr>
+          <w:rFonts w:ascii="Times New Roman" w:eastAsia="黑体" w:hAnsi="Times New Roman" w:cs="Times New Roman"/>
+          <w:szCs w:val="21"/>
+        </w:rPr>
+        <w:t xml:space="preserve">, </w:t>
+      </w:r>
+      <w:r>
+        <w:rPr>
+          <w:rFonts w:ascii="Times New Roman" w:eastAsia="黑体" w:hAnsi="Times New Roman" w:cs="Times New Roman"/>
+          <w:szCs w:val="21"/>
+        </w:rPr>
+        <w:t>2023</w:t>
+      </w:r>
+      <w:r>
+        <w:rPr>
+          <w:rFonts w:ascii="Times New Roman" w:eastAsia="黑体" w:hAnsi="Times New Roman" w:cs="Times New Roman"/>
+          <w:szCs w:val="21"/>
+        </w:rPr>
+        <w:t>.</w:t>
       </w:r>
     </w:p>
     <w:p>
@@ -8480,7 +10053,49 @@
           <w:rFonts w:ascii="Times New Roman" w:eastAsia="黑体" w:hAnsi="Times New Roman" w:cs="Times New Roman"/>
           <w:szCs w:val="21"/>
         </w:rPr>
-        <w:t>:2303.17568, 2023.</w:t>
+        <w:t>:</w:t>
+      </w:r>
+      <w:r>
+        <w:rPr>
+          <w:rFonts w:ascii="Times New Roman" w:eastAsia="黑体" w:hAnsi="Times New Roman" w:cs="Times New Roman"/>
+          <w:szCs w:val="21"/>
+        </w:rPr>
+        <w:t>2303</w:t>
+      </w:r>
+      <w:r>
+        <w:rPr>
+          <w:rFonts w:ascii="Times New Roman" w:eastAsia="黑体" w:hAnsi="Times New Roman" w:cs="Times New Roman"/>
+          <w:szCs w:val="21"/>
+        </w:rPr>
+        <w:t>.</w:t>
+      </w:r>
+      <w:r>
+        <w:rPr>
+          <w:rFonts w:ascii="Times New Roman" w:eastAsia="黑体" w:hAnsi="Times New Roman" w:cs="Times New Roman"/>
+          <w:szCs w:val="21"/>
+        </w:rPr>
+        <w:t>17568</w:t>
+      </w:r>
+      <w:r>
+        <w:rPr>
+          <w:rFonts w:ascii="Times New Roman" w:eastAsia="黑体" w:hAnsi="Times New Roman" w:cs="Times New Roman"/>
+          <w:szCs w:val="21"/>
+        </w:rPr>
+        <w:t xml:space="preserve">, </w:t>
+      </w:r>
+      <w:r>
+        <w:rPr>
+          <w:rFonts w:ascii="Times New Roman" w:eastAsia="黑体" w:hAnsi="Times New Roman" w:cs="Times New Roman"/>
+          <w:szCs w:val="21"/>
+        </w:rPr>
+        <w:t>2023</w:t>
+      </w:r>
+      <w:r>
+        <w:rPr>
+          <w:rFonts w:ascii="Times New Roman" w:eastAsia="黑体" w:hAnsi="Times New Roman" w:cs="Times New Roman"/>
+          <w:szCs w:val="21"/>
+        </w:rPr>
+        <w:t>.</w:t>
       </w:r>
     </w:p>
     <w:p>
@@ -8916,7 +10531,21 @@
           <w:rFonts w:ascii="Times New Roman" w:eastAsia="黑体" w:hAnsi="Times New Roman" w:cs="Times New Roman"/>
           <w:szCs w:val="21"/>
         </w:rPr>
-        <w:t>. 2022.</w:t>
+        <w:t xml:space="preserve">. </w:t>
+      </w:r>
+      <w:r>
+        <w:rPr>
+          <w:rFonts w:ascii="Times New Roman" w:eastAsia="黑体" w:hAnsi="Times New Roman" w:cs="Times New Roman"/>
+          <w:szCs w:val="21"/>
+        </w:rPr>
+        <w:t>2022</w:t>
+      </w:r>
+      <w:r>
+        <w:rPr>
+          <w:rFonts w:ascii="Times New Roman" w:eastAsia="黑体" w:hAnsi="Times New Roman" w:cs="Times New Roman"/>
+          <w:szCs w:val="21"/>
+        </w:rPr>
+        <w:t>.</w:t>
       </w:r>
     </w:p>
     <w:p>
@@ -9282,7 +10911,49 @@
           <w:rFonts w:ascii="Times New Roman" w:eastAsia="黑体" w:hAnsi="Times New Roman" w:cs="Times New Roman"/>
           <w:szCs w:val="21"/>
         </w:rPr>
-        <w:t>:2310.17064, 2023.</w:t>
+        <w:t>:</w:t>
+      </w:r>
+      <w:r>
+        <w:rPr>
+          <w:rFonts w:ascii="Times New Roman" w:eastAsia="黑体" w:hAnsi="Times New Roman" w:cs="Times New Roman"/>
+          <w:szCs w:val="21"/>
+        </w:rPr>
+        <w:t>2310</w:t>
+      </w:r>
+      <w:r>
+        <w:rPr>
+          <w:rFonts w:ascii="Times New Roman" w:eastAsia="黑体" w:hAnsi="Times New Roman" w:cs="Times New Roman"/>
+          <w:szCs w:val="21"/>
+        </w:rPr>
+        <w:t>.</w:t>
+      </w:r>
+      <w:r>
+        <w:rPr>
+          <w:rFonts w:ascii="Times New Roman" w:eastAsia="黑体" w:hAnsi="Times New Roman" w:cs="Times New Roman"/>
+          <w:szCs w:val="21"/>
+        </w:rPr>
+        <w:t>17064</w:t>
+      </w:r>
+      <w:r>
+        <w:rPr>
+          <w:rFonts w:ascii="Times New Roman" w:eastAsia="黑体" w:hAnsi="Times New Roman" w:cs="Times New Roman"/>
+          <w:szCs w:val="21"/>
+        </w:rPr>
+        <w:t xml:space="preserve">, </w:t>
+      </w:r>
+      <w:r>
+        <w:rPr>
+          <w:rFonts w:ascii="Times New Roman" w:eastAsia="黑体" w:hAnsi="Times New Roman" w:cs="Times New Roman"/>
+          <w:szCs w:val="21"/>
+        </w:rPr>
+        <w:t>2023</w:t>
+      </w:r>
+      <w:r>
+        <w:rPr>
+          <w:rFonts w:ascii="Times New Roman" w:eastAsia="黑体" w:hAnsi="Times New Roman" w:cs="Times New Roman"/>
+          <w:szCs w:val="21"/>
+        </w:rPr>
+        <w:t>.</w:t>
       </w:r>
     </w:p>
     <w:p>
@@ -9620,7 +11291,21 @@
           <w:rFonts w:ascii="Times New Roman" w:eastAsia="黑体" w:hAnsi="Times New Roman" w:cs="Times New Roman"/>
           <w:szCs w:val="21"/>
         </w:rPr>
-        <w:t>. 2022.</w:t>
+        <w:t xml:space="preserve">. </w:t>
+      </w:r>
+      <w:r>
+        <w:rPr>
+          <w:rFonts w:ascii="Times New Roman" w:eastAsia="黑体" w:hAnsi="Times New Roman" w:cs="Times New Roman"/>
+          <w:szCs w:val="21"/>
+        </w:rPr>
+        <w:t>2022</w:t>
+      </w:r>
+      <w:r>
+        <w:rPr>
+          <w:rFonts w:ascii="Times New Roman" w:eastAsia="黑体" w:hAnsi="Times New Roman" w:cs="Times New Roman"/>
+          <w:szCs w:val="21"/>
+        </w:rPr>
+        <w:t>.</w:t>
       </w:r>
     </w:p>
     <w:p>
@@ -9958,7 +11643,63 @@
           <w:rFonts w:ascii="Times New Roman" w:eastAsia="黑体" w:hAnsi="Times New Roman" w:cs="Times New Roman"/>
           <w:szCs w:val="21"/>
         </w:rPr>
-        <w:t>, 2022, 35: 3843-3857.</w:t>
+        <w:t xml:space="preserve">, </w:t>
+      </w:r>
+      <w:r>
+        <w:rPr>
+          <w:rFonts w:ascii="Times New Roman" w:eastAsia="黑体" w:hAnsi="Times New Roman" w:cs="Times New Roman"/>
+          <w:szCs w:val="21"/>
+        </w:rPr>
+        <w:t>2022</w:t>
+      </w:r>
+      <w:r>
+        <w:rPr>
+          <w:rFonts w:ascii="Times New Roman" w:eastAsia="黑体" w:hAnsi="Times New Roman" w:cs="Times New Roman"/>
+          <w:szCs w:val="21"/>
+        </w:rPr>
+        <w:t xml:space="preserve">, </w:t>
+      </w:r>
+      <w:r>
+        <w:rPr>
+          <w:rFonts w:ascii="Times New Roman" w:eastAsia="黑体" w:hAnsi="Times New Roman" w:cs="Times New Roman"/>
+          <w:szCs w:val="21"/>
+        </w:rPr>
+        <w:t>35</w:t>
+      </w:r>
+      <w:r>
+        <w:rPr>
+          <w:rFonts w:ascii="Times New Roman" w:eastAsia="黑体" w:hAnsi="Times New Roman" w:cs="Times New Roman"/>
+          <w:szCs w:val="21"/>
+        </w:rPr>
+        <w:t xml:space="preserve">: </w:t>
+      </w:r>
+      <w:r>
+        <w:rPr>
+          <w:rFonts w:ascii="Times New Roman" w:eastAsia="黑体" w:hAnsi="Times New Roman" w:cs="Times New Roman"/>
+          <w:szCs w:val="21"/>
+        </w:rPr>
+        <w:t>3843</w:t>
+      </w:r>
+      <w:r>
+        <w:rPr>
+          <w:rFonts w:ascii="Times New Roman" w:eastAsia="黑体" w:hAnsi="Times New Roman" w:cs="Times New Roman"/>
+          <w:szCs w:val="21"/>
+        </w:rPr>
+        <w:t>-</w:t>
+      </w:r>
+      <w:r>
+        <w:rPr>
+          <w:rFonts w:ascii="Times New Roman" w:eastAsia="黑体" w:hAnsi="Times New Roman" w:cs="Times New Roman"/>
+          <w:szCs w:val="21"/>
+        </w:rPr>
+        <w:t>3857</w:t>
+      </w:r>
+      <w:r>
+        <w:rPr>
+          <w:rFonts w:ascii="Times New Roman" w:eastAsia="黑体" w:hAnsi="Times New Roman" w:cs="Times New Roman"/>
+          <w:szCs w:val="21"/>
+        </w:rPr>
+        <w:t>.</w:t>
       </w:r>
     </w:p>
     <w:p>
@@ -9981,7 +11722,14 @@
           <w:rFonts w:ascii="Times New Roman" w:eastAsia="黑体" w:hAnsi="Times New Roman" w:cs="Times New Roman"/>
           <w:szCs w:val="21"/>
         </w:rPr>
-        <w:t xml:space="preserve">15] </w:t>
+        <w:t>15</w:t>
+      </w:r>
+      <w:r>
+        <w:rPr>
+          <w:rFonts w:ascii="Times New Roman" w:eastAsia="黑体" w:hAnsi="Times New Roman" w:cs="Times New Roman"/>
+          <w:szCs w:val="21"/>
+        </w:rPr>
+        <w:t xml:space="preserve">] </w:t>
       </w:r>
       <w:r>
         <w:rPr>
@@ -10289,7 +12037,49 @@
           <w:rFonts w:ascii="Times New Roman" w:eastAsia="黑体" w:hAnsi="Times New Roman" w:cs="Times New Roman"/>
           <w:szCs w:val="21"/>
         </w:rPr>
-        <w:t>, 2023, 2: 20.</w:t>
+        <w:t xml:space="preserve">, </w:t>
+      </w:r>
+      <w:r>
+        <w:rPr>
+          <w:rFonts w:ascii="Times New Roman" w:eastAsia="黑体" w:hAnsi="Times New Roman" w:cs="Times New Roman"/>
+          <w:szCs w:val="21"/>
+        </w:rPr>
+        <w:t>2023</w:t>
+      </w:r>
+      <w:r>
+        <w:rPr>
+          <w:rFonts w:ascii="Times New Roman" w:eastAsia="黑体" w:hAnsi="Times New Roman" w:cs="Times New Roman"/>
+          <w:szCs w:val="21"/>
+        </w:rPr>
+        <w:t xml:space="preserve">, </w:t>
+      </w:r>
+      <w:r>
+        <w:rPr>
+          <w:rFonts w:ascii="Times New Roman" w:eastAsia="黑体" w:hAnsi="Times New Roman" w:cs="Times New Roman"/>
+          <w:szCs w:val="21"/>
+        </w:rPr>
+        <w:t>2</w:t>
+      </w:r>
+      <w:r>
+        <w:rPr>
+          <w:rFonts w:ascii="Times New Roman" w:eastAsia="黑体" w:hAnsi="Times New Roman" w:cs="Times New Roman"/>
+          <w:szCs w:val="21"/>
+        </w:rPr>
+        <w:t xml:space="preserve">: </w:t>
+      </w:r>
+      <w:r>
+        <w:rPr>
+          <w:rFonts w:ascii="Times New Roman" w:eastAsia="黑体" w:hAnsi="Times New Roman" w:cs="Times New Roman"/>
+          <w:szCs w:val="21"/>
+        </w:rPr>
+        <w:t>20</w:t>
+      </w:r>
+      <w:r>
+        <w:rPr>
+          <w:rFonts w:ascii="Times New Roman" w:eastAsia="黑体" w:hAnsi="Times New Roman" w:cs="Times New Roman"/>
+          <w:szCs w:val="21"/>
+        </w:rPr>
+        <w:t>.</w:t>
       </w:r>
     </w:p>
     <w:p>
@@ -10312,7 +12102,14 @@
           <w:rFonts w:ascii="Times New Roman" w:eastAsia="黑体" w:hAnsi="Times New Roman" w:cs="Times New Roman"/>
           <w:szCs w:val="21"/>
         </w:rPr>
-        <w:t xml:space="preserve">16] </w:t>
+        <w:t>16</w:t>
+      </w:r>
+      <w:r>
+        <w:rPr>
+          <w:rFonts w:ascii="Times New Roman" w:eastAsia="黑体" w:hAnsi="Times New Roman" w:cs="Times New Roman"/>
+          <w:szCs w:val="21"/>
+        </w:rPr>
+        <w:t xml:space="preserve">] </w:t>
       </w:r>
       <w:r>
         <w:rPr>
@@ -10676,7 +12473,49 @@
           <w:rFonts w:ascii="Times New Roman" w:eastAsia="黑体" w:hAnsi="Times New Roman" w:cs="Times New Roman"/>
           <w:szCs w:val="21"/>
         </w:rPr>
-        <w:t>:2306.00890, 2023.</w:t>
+        <w:t>:</w:t>
+      </w:r>
+      <w:r>
+        <w:rPr>
+          <w:rFonts w:ascii="Times New Roman" w:eastAsia="黑体" w:hAnsi="Times New Roman" w:cs="Times New Roman"/>
+          <w:szCs w:val="21"/>
+        </w:rPr>
+        <w:t>2306</w:t>
+      </w:r>
+      <w:r>
+        <w:rPr>
+          <w:rFonts w:ascii="Times New Roman" w:eastAsia="黑体" w:hAnsi="Times New Roman" w:cs="Times New Roman"/>
+          <w:szCs w:val="21"/>
+        </w:rPr>
+        <w:t>.</w:t>
+      </w:r>
+      <w:r>
+        <w:rPr>
+          <w:rFonts w:ascii="Times New Roman" w:eastAsia="黑体" w:hAnsi="Times New Roman" w:cs="Times New Roman"/>
+          <w:szCs w:val="21"/>
+        </w:rPr>
+        <w:t>00890</w:t>
+      </w:r>
+      <w:r>
+        <w:rPr>
+          <w:rFonts w:ascii="Times New Roman" w:eastAsia="黑体" w:hAnsi="Times New Roman" w:cs="Times New Roman"/>
+          <w:szCs w:val="21"/>
+        </w:rPr>
+        <w:t xml:space="preserve">, </w:t>
+      </w:r>
+      <w:r>
+        <w:rPr>
+          <w:rFonts w:ascii="Times New Roman" w:eastAsia="黑体" w:hAnsi="Times New Roman" w:cs="Times New Roman"/>
+          <w:szCs w:val="21"/>
+        </w:rPr>
+        <w:t>2023</w:t>
+      </w:r>
+      <w:r>
+        <w:rPr>
+          <w:rFonts w:ascii="Times New Roman" w:eastAsia="黑体" w:hAnsi="Times New Roman" w:cs="Times New Roman"/>
+          <w:szCs w:val="21"/>
+        </w:rPr>
+        <w:t>.</w:t>
       </w:r>
     </w:p>
     <w:p>
@@ -10699,7 +12538,14 @@
           <w:rFonts w:ascii="Times New Roman" w:eastAsia="黑体" w:hAnsi="Times New Roman" w:cs="Times New Roman"/>
           <w:szCs w:val="21"/>
         </w:rPr>
-        <w:t>17]</w:t>
+        <w:t>17</w:t>
+      </w:r>
+      <w:r>
+        <w:rPr>
+          <w:rFonts w:ascii="Times New Roman" w:eastAsia="黑体" w:hAnsi="Times New Roman" w:cs="Times New Roman"/>
+          <w:szCs w:val="21"/>
+        </w:rPr>
+        <w:t>]</w:t>
       </w:r>
       <w:r>
         <w:rPr>
@@ -10986,7 +12832,49 @@
           <w:rFonts w:ascii="Times New Roman" w:eastAsia="黑体" w:hAnsi="Times New Roman" w:cs="Times New Roman"/>
           <w:szCs w:val="21"/>
         </w:rPr>
-        <w:t>:2305.05658, 2023.</w:t>
+        <w:t>:</w:t>
+      </w:r>
+      <w:r>
+        <w:rPr>
+          <w:rFonts w:ascii="Times New Roman" w:eastAsia="黑体" w:hAnsi="Times New Roman" w:cs="Times New Roman"/>
+          <w:szCs w:val="21"/>
+        </w:rPr>
+        <w:t>2305</w:t>
+      </w:r>
+      <w:r>
+        <w:rPr>
+          <w:rFonts w:ascii="Times New Roman" w:eastAsia="黑体" w:hAnsi="Times New Roman" w:cs="Times New Roman"/>
+          <w:szCs w:val="21"/>
+        </w:rPr>
+        <w:t>.</w:t>
+      </w:r>
+      <w:r>
+        <w:rPr>
+          <w:rFonts w:ascii="Times New Roman" w:eastAsia="黑体" w:hAnsi="Times New Roman" w:cs="Times New Roman"/>
+          <w:szCs w:val="21"/>
+        </w:rPr>
+        <w:t>05658</w:t>
+      </w:r>
+      <w:r>
+        <w:rPr>
+          <w:rFonts w:ascii="Times New Roman" w:eastAsia="黑体" w:hAnsi="Times New Roman" w:cs="Times New Roman"/>
+          <w:szCs w:val="21"/>
+        </w:rPr>
+        <w:t xml:space="preserve">, </w:t>
+      </w:r>
+      <w:r>
+        <w:rPr>
+          <w:rFonts w:ascii="Times New Roman" w:eastAsia="黑体" w:hAnsi="Times New Roman" w:cs="Times New Roman"/>
+          <w:szCs w:val="21"/>
+        </w:rPr>
+        <w:t>2023</w:t>
+      </w:r>
+      <w:r>
+        <w:rPr>
+          <w:rFonts w:ascii="Times New Roman" w:eastAsia="黑体" w:hAnsi="Times New Roman" w:cs="Times New Roman"/>
+          <w:szCs w:val="21"/>
+        </w:rPr>
+        <w:t>.</w:t>
       </w:r>
     </w:p>
     <w:p>
@@ -11009,7 +12897,14 @@
           <w:rFonts w:ascii="Times New Roman" w:eastAsia="黑体" w:hAnsi="Times New Roman" w:cs="Times New Roman"/>
           <w:szCs w:val="21"/>
         </w:rPr>
-        <w:t xml:space="preserve">18] </w:t>
+        <w:t>18</w:t>
+      </w:r>
+      <w:r>
+        <w:rPr>
+          <w:rFonts w:ascii="Times New Roman" w:eastAsia="黑体" w:hAnsi="Times New Roman" w:cs="Times New Roman"/>
+          <w:szCs w:val="21"/>
+        </w:rPr>
+        <w:t xml:space="preserve">] </w:t>
       </w:r>
       <w:r>
         <w:rPr>
@@ -11317,7 +13212,14 @@
           <w:rFonts w:ascii="Times New Roman" w:eastAsia="黑体" w:hAnsi="Times New Roman" w:cs="Times New Roman"/>
           <w:szCs w:val="21"/>
         </w:rPr>
-        <w:t xml:space="preserve"> 58</w:t>
+        <w:t xml:space="preserve"> </w:t>
+      </w:r>
+      <w:r>
+        <w:rPr>
+          <w:rFonts w:ascii="Times New Roman" w:eastAsia="黑体" w:hAnsi="Times New Roman" w:cs="Times New Roman"/>
+          <w:szCs w:val="21"/>
+        </w:rPr>
+        <w:t>58</w:t>
       </w:r>
       <w:r>
         <w:rPr>
@@ -11436,7 +13338,6 @@
           <w:rFonts w:ascii="Times New Roman" w:eastAsia="黑体" w:hAnsi="Times New Roman" w:cs="Times New Roman"/>
           <w:szCs w:val="21"/>
         </w:rPr>
-        <w:lastRenderedPageBreak/>
         <w:t>linguistics</w:t>
       </w:r>
       <w:r>
@@ -11444,7 +13345,49 @@
           <w:rFonts w:ascii="Times New Roman" w:eastAsia="黑体" w:hAnsi="Times New Roman" w:cs="Times New Roman"/>
           <w:szCs w:val="21"/>
         </w:rPr>
-        <w:t>. 2020: 5185-5198.</w:t>
+        <w:t xml:space="preserve">. </w:t>
+      </w:r>
+      <w:r>
+        <w:rPr>
+          <w:rFonts w:ascii="Times New Roman" w:eastAsia="黑体" w:hAnsi="Times New Roman" w:cs="Times New Roman"/>
+          <w:szCs w:val="21"/>
+        </w:rPr>
+        <w:t>2020</w:t>
+      </w:r>
+      <w:r>
+        <w:rPr>
+          <w:rFonts w:ascii="Times New Roman" w:eastAsia="黑体" w:hAnsi="Times New Roman" w:cs="Times New Roman"/>
+          <w:szCs w:val="21"/>
+        </w:rPr>
+        <w:t xml:space="preserve">: </w:t>
+      </w:r>
+      <w:r>
+        <w:rPr>
+          <w:rFonts w:ascii="Times New Roman" w:eastAsia="黑体" w:hAnsi="Times New Roman" w:cs="Times New Roman"/>
+          <w:szCs w:val="21"/>
+        </w:rPr>
+        <w:t>5185</w:t>
+      </w:r>
+      <w:r>
+        <w:rPr>
+          <w:rFonts w:ascii="Times New Roman" w:eastAsia="黑体" w:hAnsi="Times New Roman" w:cs="Times New Roman"/>
+          <w:szCs w:val="21"/>
+        </w:rPr>
+        <w:t>-</w:t>
+      </w:r>
+      <w:r>
+        <w:rPr>
+          <w:rFonts w:ascii="Times New Roman" w:eastAsia="黑体" w:hAnsi="Times New Roman" w:cs="Times New Roman"/>
+          <w:szCs w:val="21"/>
+        </w:rPr>
+        <w:t>5198</w:t>
+      </w:r>
+      <w:r>
+        <w:rPr>
+          <w:rFonts w:ascii="Times New Roman" w:eastAsia="黑体" w:hAnsi="Times New Roman" w:cs="Times New Roman"/>
+          <w:szCs w:val="21"/>
+        </w:rPr>
+        <w:t>.</w:t>
       </w:r>
     </w:p>
     <w:p>
@@ -11460,6 +13403,7 @@
           <w:rFonts w:ascii="Times New Roman" w:eastAsia="黑体" w:hAnsi="Times New Roman" w:cs="Times New Roman" w:hint="eastAsia"/>
           <w:szCs w:val="21"/>
         </w:rPr>
+        <w:lastRenderedPageBreak/>
         <w:t>[</w:t>
       </w:r>
       <w:r>
@@ -11467,7 +13411,14 @@
           <w:rFonts w:ascii="Times New Roman" w:eastAsia="黑体" w:hAnsi="Times New Roman" w:cs="Times New Roman"/>
           <w:szCs w:val="21"/>
         </w:rPr>
-        <w:t xml:space="preserve">19] </w:t>
+        <w:t>19</w:t>
+      </w:r>
+      <w:r>
+        <w:rPr>
+          <w:rFonts w:ascii="Times New Roman" w:eastAsia="黑体" w:hAnsi="Times New Roman" w:cs="Times New Roman"/>
+          <w:szCs w:val="21"/>
+        </w:rPr>
+        <w:t xml:space="preserve">] </w:t>
       </w:r>
       <w:r>
         <w:rPr>
@@ -11733,7 +13684,49 @@
           <w:rFonts w:ascii="Times New Roman" w:eastAsia="黑体" w:hAnsi="Times New Roman" w:cs="Times New Roman"/>
           <w:szCs w:val="21"/>
         </w:rPr>
-        <w:t>:2307.01848, 2023.</w:t>
+        <w:t>:</w:t>
+      </w:r>
+      <w:r>
+        <w:rPr>
+          <w:rFonts w:ascii="Times New Roman" w:eastAsia="黑体" w:hAnsi="Times New Roman" w:cs="Times New Roman"/>
+          <w:szCs w:val="21"/>
+        </w:rPr>
+        <w:t>2307</w:t>
+      </w:r>
+      <w:r>
+        <w:rPr>
+          <w:rFonts w:ascii="Times New Roman" w:eastAsia="黑体" w:hAnsi="Times New Roman" w:cs="Times New Roman"/>
+          <w:szCs w:val="21"/>
+        </w:rPr>
+        <w:t>.</w:t>
+      </w:r>
+      <w:r>
+        <w:rPr>
+          <w:rFonts w:ascii="Times New Roman" w:eastAsia="黑体" w:hAnsi="Times New Roman" w:cs="Times New Roman"/>
+          <w:szCs w:val="21"/>
+        </w:rPr>
+        <w:t>01848</w:t>
+      </w:r>
+      <w:r>
+        <w:rPr>
+          <w:rFonts w:ascii="Times New Roman" w:eastAsia="黑体" w:hAnsi="Times New Roman" w:cs="Times New Roman"/>
+          <w:szCs w:val="21"/>
+        </w:rPr>
+        <w:t xml:space="preserve">, </w:t>
+      </w:r>
+      <w:r>
+        <w:rPr>
+          <w:rFonts w:ascii="Times New Roman" w:eastAsia="黑体" w:hAnsi="Times New Roman" w:cs="Times New Roman"/>
+          <w:szCs w:val="21"/>
+        </w:rPr>
+        <w:t>2023</w:t>
+      </w:r>
+      <w:r>
+        <w:rPr>
+          <w:rFonts w:ascii="Times New Roman" w:eastAsia="黑体" w:hAnsi="Times New Roman" w:cs="Times New Roman"/>
+          <w:szCs w:val="21"/>
+        </w:rPr>
+        <w:t>.</w:t>
       </w:r>
     </w:p>
     <w:p>
@@ -11756,7 +13749,14 @@
           <w:rFonts w:ascii="Times New Roman" w:eastAsia="黑体" w:hAnsi="Times New Roman" w:cs="Times New Roman"/>
           <w:szCs w:val="21"/>
         </w:rPr>
-        <w:t xml:space="preserve">20] </w:t>
+        <w:t>20</w:t>
+      </w:r>
+      <w:r>
+        <w:rPr>
+          <w:rFonts w:ascii="Times New Roman" w:eastAsia="黑体" w:hAnsi="Times New Roman" w:cs="Times New Roman"/>
+          <w:szCs w:val="21"/>
+        </w:rPr>
+        <w:t xml:space="preserve">] </w:t>
       </w:r>
       <w:r>
         <w:rPr>
@@ -12092,11 +14092,58 @@
           <w:rFonts w:ascii="Times New Roman" w:eastAsia="黑体" w:hAnsi="Times New Roman" w:cs="Times New Roman"/>
           <w:szCs w:val="21"/>
         </w:rPr>
-        <w:t>, 2022: 991-1002.</w:t>
+        <w:t xml:space="preserve">, </w:t>
+      </w:r>
+      <w:r>
+        <w:rPr>
+          <w:rFonts w:ascii="Times New Roman" w:eastAsia="黑体" w:hAnsi="Times New Roman" w:cs="Times New Roman"/>
+          <w:szCs w:val="21"/>
+        </w:rPr>
+        <w:t>2022</w:t>
+      </w:r>
+      <w:r>
+        <w:rPr>
+          <w:rFonts w:ascii="Times New Roman" w:eastAsia="黑体" w:hAnsi="Times New Roman" w:cs="Times New Roman"/>
+          <w:szCs w:val="21"/>
+        </w:rPr>
+        <w:t xml:space="preserve">: </w:t>
+      </w:r>
+      <w:r>
+        <w:rPr>
+          <w:rFonts w:ascii="Times New Roman" w:eastAsia="黑体" w:hAnsi="Times New Roman" w:cs="Times New Roman"/>
+          <w:szCs w:val="21"/>
+        </w:rPr>
+        <w:t>991</w:t>
+      </w:r>
+      <w:r>
+        <w:rPr>
+          <w:rFonts w:ascii="Times New Roman" w:eastAsia="黑体" w:hAnsi="Times New Roman" w:cs="Times New Roman"/>
+          <w:szCs w:val="21"/>
+        </w:rPr>
+        <w:t>-</w:t>
+      </w:r>
+      <w:r>
+        <w:rPr>
+          <w:rFonts w:ascii="Times New Roman" w:eastAsia="黑体" w:hAnsi="Times New Roman" w:cs="Times New Roman"/>
+          <w:szCs w:val="21"/>
+        </w:rPr>
+        <w:t>1002</w:t>
+      </w:r>
+      <w:r>
+        <w:rPr>
+          <w:rFonts w:ascii="Times New Roman" w:eastAsia="黑体" w:hAnsi="Times New Roman" w:cs="Times New Roman"/>
+          <w:szCs w:val="21"/>
+        </w:rPr>
+        <w:t>.</w:t>
       </w:r>
     </w:p>
     <w:sectPr>
-      <w:footerReference w:type="default" r:id="rId10"/>
+      <w:headerReference w:type="even" r:id="rId10"/>
+      <w:headerReference w:type="default" r:id="rId11"/>
+      <w:footerReference w:type="even" r:id="rId12"/>
+      <w:footerReference w:type="default" r:id="rId13"/>
+      <w:headerReference w:type="first" r:id="rId14"/>
+      <w:footerReference w:type="first" r:id="rId15"/>
       <w:pgSz w:w="11906" w:h="16838"/>
       <w:pgMar w:top="1440" w:right="1800" w:bottom="1440" w:left="1800" w:header="851" w:footer="992" w:gutter="0"/>
       <w:cols w:space="425"/>
@@ -12136,6 +14183,19 @@
 </file>
 
 <file path=word/footer1.xml><?xml version="1.0" encoding="utf-8"?>
+<w:ftr xmlns:wpc="http://schemas.microsoft.com/office/word/2010/wordprocessingCanvas" xmlns:cx="http://schemas.microsoft.com/office/drawing/2014/chartex" xmlns:cx1="http://schemas.microsoft.com/office/drawing/2015/9/8/chartex" xmlns:cx2="http://schemas.microsoft.com/office/drawing/2015/10/21/chartex" xmlns:cx3="http://schemas.microsoft.com/office/drawing/2016/5/9/chartex" xmlns:cx4="http://schemas.microsoft.com/office/drawing/2016/5/10/chartex" xmlns:cx5="http://schemas.microsoft.com/office/drawing/2016/5/11/chartex" xmlns:cx6="http://schemas.microsoft.com/office/drawing/2016/5/12/chartex" xmlns:cx7="http://schemas.microsoft.com/office/drawing/2016/5/13/chartex" xmlns:cx8="http://schemas.microsoft.com/office/drawing/2016/5/14/chartex" xmlns:mc="http://schemas.openxmlformats.org/markup-compatibility/2006" xmlns:aink="http://schemas.microsoft.com/office/drawing/2016/ink" xmlns:am3d="http://schemas.microsoft.com/office/drawing/2017/model3d" xmlns:o="urn:schemas-microsoft-com:office:office" xmlns:oel="http://schemas.microsoft.com/office/2019/extlst" xmlns:r="http://schemas.openxmlformats.org/officeDocument/2006/relationships" xmlns:m="http://schemas.openxmlformats.org/officeDocument/2006/math" xmlns:v="urn:schemas-microsoft-com:vml" xmlns:wp14="http://schemas.microsoft.com/office/word/2010/wordprocessingDrawing" xmlns:wp="http://schemas.openxmlformats.org/drawingml/2006/wordprocessingDrawing" xmlns:w10="urn:schemas-microsoft-com:office:word" xmlns:w="http://schemas.openxmlformats.org/wordprocessingml/2006/main" xmlns:w14="http://schemas.microsoft.com/office/word/2010/wordml" xmlns:w15="http://schemas.microsoft.com/office/word/2012/wordml" xmlns:w16cex="http://schemas.microsoft.com/office/word/2018/wordml/cex" xmlns:w16cid="http://schemas.microsoft.com/office/word/2016/wordml/cid" xmlns:w16="http://schemas.microsoft.com/office/word/2018/wordml" xmlns:w16du="http://schemas.microsoft.com/office/word/2023/wordml/word16du" xmlns:w16sdtdh="http://schemas.microsoft.com/office/word/2020/wordml/sdtdatahash" xmlns:w16se="http://schemas.microsoft.com/office/word/2015/wordml/symex" xmlns:wpg="http://schemas.microsoft.com/office/word/2010/wordprocessingGroup" xmlns:wpi="http://schemas.microsoft.com/office/word/2010/wordprocessingInk" xmlns:wne="http://schemas.microsoft.com/office/word/2006/wordml" xmlns:wps="http://schemas.microsoft.com/office/word/2010/wordprocessingShape" mc:Ignorable="w14 w15 w16se w16cid w16 w16cex w16sdtdh w16du wp14">
+  <w:p>
+    <w:pPr>
+      <w:pStyle w:val="a9"/>
+      <w:rPr>
+        <w:rFonts w:hint="eastAsia"/>
+      </w:rPr>
+    </w:pPr>
+  </w:p>
+</w:ftr>
+</file>
+
+<file path=word/footer2.xml><?xml version="1.0" encoding="utf-8"?>
 <w:ftr xmlns:wpc="http://schemas.microsoft.com/office/word/2010/wordprocessingCanvas" xmlns:cx="http://schemas.microsoft.com/office/drawing/2014/chartex" xmlns:cx1="http://schemas.microsoft.com/office/drawing/2015/9/8/chartex" xmlns:cx2="http://schemas.microsoft.com/office/drawing/2015/10/21/chartex" xmlns:cx3="http://schemas.microsoft.com/office/drawing/2016/5/9/chartex" xmlns:cx4="http://schemas.microsoft.com/office/drawing/2016/5/10/chartex" xmlns:cx5="http://schemas.microsoft.com/office/drawing/2016/5/11/chartex" xmlns:cx6="http://schemas.microsoft.com/office/drawing/2016/5/12/chartex" xmlns:cx7="http://schemas.microsoft.com/office/drawing/2016/5/13/chartex" xmlns:cx8="http://schemas.microsoft.com/office/drawing/2016/5/14/chartex" xmlns:mc="http://schemas.openxmlformats.org/markup-compatibility/2006" xmlns:aink="http://schemas.microsoft.com/office/drawing/2016/ink" xmlns:am3d="http://schemas.microsoft.com/office/drawing/2017/model3d" xmlns:o="urn:schemas-microsoft-com:office:office" xmlns:oel="http://schemas.microsoft.com/office/2019/extlst" xmlns:r="http://schemas.openxmlformats.org/officeDocument/2006/relationships" xmlns:m="http://schemas.openxmlformats.org/officeDocument/2006/math" xmlns:v="urn:schemas-microsoft-com:vml" xmlns:wp14="http://schemas.microsoft.com/office/word/2010/wordprocessingDrawing" xmlns:wp="http://schemas.openxmlformats.org/drawingml/2006/wordprocessingDrawing" xmlns:w10="urn:schemas-microsoft-com:office:word" xmlns:w="http://schemas.openxmlformats.org/wordprocessingml/2006/main" xmlns:w14="http://schemas.microsoft.com/office/word/2010/wordml" xmlns:w15="http://schemas.microsoft.com/office/word/2012/wordml" xmlns:w16cex="http://schemas.microsoft.com/office/word/2018/wordml/cex" xmlns:w16cid="http://schemas.microsoft.com/office/word/2016/wordml/cid" xmlns:w16="http://schemas.microsoft.com/office/word/2018/wordml" xmlns:w16du="http://schemas.microsoft.com/office/word/2023/wordml/word16du" xmlns:w16sdtdh="http://schemas.microsoft.com/office/word/2020/wordml/sdtdatahash" xmlns:w16se="http://schemas.microsoft.com/office/word/2015/wordml/symex" xmlns:wpg="http://schemas.microsoft.com/office/word/2010/wordprocessingGroup" xmlns:wpi="http://schemas.microsoft.com/office/word/2010/wordprocessingInk" xmlns:wne="http://schemas.microsoft.com/office/word/2006/wordml" xmlns:wps="http://schemas.microsoft.com/office/word/2010/wordprocessingShape" mc:Ignorable="w14 w15 w16se w16cid w16 w16cex w16sdtdh w16du wp14">
   <w:sdt>
     <w:sdtPr>
@@ -12165,6 +14225,7 @@
         </w:r>
         <w:r>
           <w:rPr>
+            <w:rFonts w:ascii="Times New Roman" w:hAnsi="Times New Roman"/>
             <w:lang w:val="zh-CN"/>
           </w:rPr>
           <w:t>2</w:t>
@@ -12186,6 +14247,19 @@
 </w:ftr>
 </file>
 
+<file path=word/footer3.xml><?xml version="1.0" encoding="utf-8"?>
+<w:ftr xmlns:wpc="http://schemas.microsoft.com/office/word/2010/wordprocessingCanvas" xmlns:cx="http://schemas.microsoft.com/office/drawing/2014/chartex" xmlns:cx1="http://schemas.microsoft.com/office/drawing/2015/9/8/chartex" xmlns:cx2="http://schemas.microsoft.com/office/drawing/2015/10/21/chartex" xmlns:cx3="http://schemas.microsoft.com/office/drawing/2016/5/9/chartex" xmlns:cx4="http://schemas.microsoft.com/office/drawing/2016/5/10/chartex" xmlns:cx5="http://schemas.microsoft.com/office/drawing/2016/5/11/chartex" xmlns:cx6="http://schemas.microsoft.com/office/drawing/2016/5/12/chartex" xmlns:cx7="http://schemas.microsoft.com/office/drawing/2016/5/13/chartex" xmlns:cx8="http://schemas.microsoft.com/office/drawing/2016/5/14/chartex" xmlns:mc="http://schemas.openxmlformats.org/markup-compatibility/2006" xmlns:aink="http://schemas.microsoft.com/office/drawing/2016/ink" xmlns:am3d="http://schemas.microsoft.com/office/drawing/2017/model3d" xmlns:o="urn:schemas-microsoft-com:office:office" xmlns:oel="http://schemas.microsoft.com/office/2019/extlst" xmlns:r="http://schemas.openxmlformats.org/officeDocument/2006/relationships" xmlns:m="http://schemas.openxmlformats.org/officeDocument/2006/math" xmlns:v="urn:schemas-microsoft-com:vml" xmlns:wp14="http://schemas.microsoft.com/office/word/2010/wordprocessingDrawing" xmlns:wp="http://schemas.openxmlformats.org/drawingml/2006/wordprocessingDrawing" xmlns:w10="urn:schemas-microsoft-com:office:word" xmlns:w="http://schemas.openxmlformats.org/wordprocessingml/2006/main" xmlns:w14="http://schemas.microsoft.com/office/word/2010/wordml" xmlns:w15="http://schemas.microsoft.com/office/word/2012/wordml" xmlns:w16cex="http://schemas.microsoft.com/office/word/2018/wordml/cex" xmlns:w16cid="http://schemas.microsoft.com/office/word/2016/wordml/cid" xmlns:w16="http://schemas.microsoft.com/office/word/2018/wordml" xmlns:w16du="http://schemas.microsoft.com/office/word/2023/wordml/word16du" xmlns:w16sdtdh="http://schemas.microsoft.com/office/word/2020/wordml/sdtdatahash" xmlns:w16se="http://schemas.microsoft.com/office/word/2015/wordml/symex" xmlns:wpg="http://schemas.microsoft.com/office/word/2010/wordprocessingGroup" xmlns:wpi="http://schemas.microsoft.com/office/word/2010/wordprocessingInk" xmlns:wne="http://schemas.microsoft.com/office/word/2006/wordml" xmlns:wps="http://schemas.microsoft.com/office/word/2010/wordprocessingShape" mc:Ignorable="w14 w15 w16se w16cid w16 w16cex w16sdtdh w16du wp14">
+  <w:p>
+    <w:pPr>
+      <w:pStyle w:val="a9"/>
+      <w:rPr>
+        <w:rFonts w:hint="eastAsia"/>
+      </w:rPr>
+    </w:pPr>
+  </w:p>
+</w:ftr>
+</file>
+
 <file path=word/footnotes.xml><?xml version="1.0" encoding="utf-8"?>
 <w:footnotes xmlns:wpc="http://schemas.microsoft.com/office/word/2010/wordprocessingCanvas" xmlns:cx="http://schemas.microsoft.com/office/drawing/2014/chartex" xmlns:cx1="http://schemas.microsoft.com/office/drawing/2015/9/8/chartex" xmlns:cx2="http://schemas.microsoft.com/office/drawing/2015/10/21/chartex" xmlns:cx3="http://schemas.microsoft.com/office/drawing/2016/5/9/chartex" xmlns:cx4="http://schemas.microsoft.com/office/drawing/2016/5/10/chartex" xmlns:cx5="http://schemas.microsoft.com/office/drawing/2016/5/11/chartex" xmlns:cx6="http://schemas.microsoft.com/office/drawing/2016/5/12/chartex" xmlns:cx7="http://schemas.microsoft.com/office/drawing/2016/5/13/chartex" xmlns:cx8="http://schemas.microsoft.com/office/drawing/2016/5/14/chartex" xmlns:mc="http://schemas.openxmlformats.org/markup-compatibility/2006" xmlns:aink="http://schemas.microsoft.com/office/drawing/2016/ink" xmlns:am3d="http://schemas.microsoft.com/office/drawing/2017/model3d" xmlns:o="urn:schemas-microsoft-com:office:office" xmlns:oel="http://schemas.microsoft.com/office/2019/extlst" xmlns:r="http://schemas.openxmlformats.org/officeDocument/2006/relationships" xmlns:m="http://schemas.openxmlformats.org/officeDocument/2006/math" xmlns:v="urn:schemas-microsoft-com:vml" xmlns:wp14="http://schemas.microsoft.com/office/word/2010/wordprocessingDrawing" xmlns:wp="http://schemas.openxmlformats.org/drawingml/2006/wordprocessingDrawing" xmlns:w10="urn:schemas-microsoft-com:office:word" xmlns:w="http://schemas.openxmlformats.org/wordprocessingml/2006/main" xmlns:w14="http://schemas.microsoft.com/office/word/2010/wordml" xmlns:w15="http://schemas.microsoft.com/office/word/2012/wordml" xmlns:w16cex="http://schemas.microsoft.com/office/word/2018/wordml/cex" xmlns:w16cid="http://schemas.microsoft.com/office/word/2016/wordml/cid" xmlns:w16="http://schemas.microsoft.com/office/word/2018/wordml" xmlns:w16du="http://schemas.microsoft.com/office/word/2023/wordml/word16du" xmlns:w16sdtdh="http://schemas.microsoft.com/office/word/2020/wordml/sdtdatahash" xmlns:w16se="http://schemas.microsoft.com/office/word/2015/wordml/symex" xmlns:wpg="http://schemas.microsoft.com/office/word/2010/wordprocessingGroup" xmlns:wpi="http://schemas.microsoft.com/office/word/2010/wordprocessingInk" xmlns:wne="http://schemas.microsoft.com/office/word/2006/wordml" xmlns:wps="http://schemas.microsoft.com/office/word/2010/wordprocessingShape" mc:Ignorable="w14 w15 w16se w16cid w16 w16cex w16sdtdh w16du wp14">
   <w:footnote w:type="separator" w:id="-1">
@@ -12213,6 +14287,45 @@
     </w:p>
   </w:footnote>
 </w:footnotes>
+</file>
+
+<file path=word/header1.xml><?xml version="1.0" encoding="utf-8"?>
+<w:hdr xmlns:wpc="http://schemas.microsoft.com/office/word/2010/wordprocessingCanvas" xmlns:cx="http://schemas.microsoft.com/office/drawing/2014/chartex" xmlns:cx1="http://schemas.microsoft.com/office/drawing/2015/9/8/chartex" xmlns:cx2="http://schemas.microsoft.com/office/drawing/2015/10/21/chartex" xmlns:cx3="http://schemas.microsoft.com/office/drawing/2016/5/9/chartex" xmlns:cx4="http://schemas.microsoft.com/office/drawing/2016/5/10/chartex" xmlns:cx5="http://schemas.microsoft.com/office/drawing/2016/5/11/chartex" xmlns:cx6="http://schemas.microsoft.com/office/drawing/2016/5/12/chartex" xmlns:cx7="http://schemas.microsoft.com/office/drawing/2016/5/13/chartex" xmlns:cx8="http://schemas.microsoft.com/office/drawing/2016/5/14/chartex" xmlns:mc="http://schemas.openxmlformats.org/markup-compatibility/2006" xmlns:aink="http://schemas.microsoft.com/office/drawing/2016/ink" xmlns:am3d="http://schemas.microsoft.com/office/drawing/2017/model3d" xmlns:o="urn:schemas-microsoft-com:office:office" xmlns:oel="http://schemas.microsoft.com/office/2019/extlst" xmlns:r="http://schemas.openxmlformats.org/officeDocument/2006/relationships" xmlns:m="http://schemas.openxmlformats.org/officeDocument/2006/math" xmlns:v="urn:schemas-microsoft-com:vml" xmlns:wp14="http://schemas.microsoft.com/office/word/2010/wordprocessingDrawing" xmlns:wp="http://schemas.openxmlformats.org/drawingml/2006/wordprocessingDrawing" xmlns:w10="urn:schemas-microsoft-com:office:word" xmlns:w="http://schemas.openxmlformats.org/wordprocessingml/2006/main" xmlns:w14="http://schemas.microsoft.com/office/word/2010/wordml" xmlns:w15="http://schemas.microsoft.com/office/word/2012/wordml" xmlns:w16cex="http://schemas.microsoft.com/office/word/2018/wordml/cex" xmlns:w16cid="http://schemas.microsoft.com/office/word/2016/wordml/cid" xmlns:w16="http://schemas.microsoft.com/office/word/2018/wordml" xmlns:w16du="http://schemas.microsoft.com/office/word/2023/wordml/word16du" xmlns:w16sdtdh="http://schemas.microsoft.com/office/word/2020/wordml/sdtdatahash" xmlns:w16se="http://schemas.microsoft.com/office/word/2015/wordml/symex" xmlns:wpg="http://schemas.microsoft.com/office/word/2010/wordprocessingGroup" xmlns:wpi="http://schemas.microsoft.com/office/word/2010/wordprocessingInk" xmlns:wne="http://schemas.microsoft.com/office/word/2006/wordml" xmlns:wps="http://schemas.microsoft.com/office/word/2010/wordprocessingShape" mc:Ignorable="w14 w15 w16se w16cid w16 w16cex w16sdtdh w16du wp14">
+  <w:p>
+    <w:pPr>
+      <w:pStyle w:val="a7"/>
+      <w:rPr>
+        <w:rFonts w:hint="eastAsia"/>
+      </w:rPr>
+    </w:pPr>
+  </w:p>
+</w:hdr>
+</file>
+
+<file path=word/header2.xml><?xml version="1.0" encoding="utf-8"?>
+<w:hdr xmlns:wpc="http://schemas.microsoft.com/office/word/2010/wordprocessingCanvas" xmlns:cx="http://schemas.microsoft.com/office/drawing/2014/chartex" xmlns:cx1="http://schemas.microsoft.com/office/drawing/2015/9/8/chartex" xmlns:cx2="http://schemas.microsoft.com/office/drawing/2015/10/21/chartex" xmlns:cx3="http://schemas.microsoft.com/office/drawing/2016/5/9/chartex" xmlns:cx4="http://schemas.microsoft.com/office/drawing/2016/5/10/chartex" xmlns:cx5="http://schemas.microsoft.com/office/drawing/2016/5/11/chartex" xmlns:cx6="http://schemas.microsoft.com/office/drawing/2016/5/12/chartex" xmlns:cx7="http://schemas.microsoft.com/office/drawing/2016/5/13/chartex" xmlns:cx8="http://schemas.microsoft.com/office/drawing/2016/5/14/chartex" xmlns:mc="http://schemas.openxmlformats.org/markup-compatibility/2006" xmlns:aink="http://schemas.microsoft.com/office/drawing/2016/ink" xmlns:am3d="http://schemas.microsoft.com/office/drawing/2017/model3d" xmlns:o="urn:schemas-microsoft-com:office:office" xmlns:oel="http://schemas.microsoft.com/office/2019/extlst" xmlns:r="http://schemas.openxmlformats.org/officeDocument/2006/relationships" xmlns:m="http://schemas.openxmlformats.org/officeDocument/2006/math" xmlns:v="urn:schemas-microsoft-com:vml" xmlns:wp14="http://schemas.microsoft.com/office/word/2010/wordprocessingDrawing" xmlns:wp="http://schemas.openxmlformats.org/drawingml/2006/wordprocessingDrawing" xmlns:w10="urn:schemas-microsoft-com:office:word" xmlns:w="http://schemas.openxmlformats.org/wordprocessingml/2006/main" xmlns:w14="http://schemas.microsoft.com/office/word/2010/wordml" xmlns:w15="http://schemas.microsoft.com/office/word/2012/wordml" xmlns:w16cex="http://schemas.microsoft.com/office/word/2018/wordml/cex" xmlns:w16cid="http://schemas.microsoft.com/office/word/2016/wordml/cid" xmlns:w16="http://schemas.microsoft.com/office/word/2018/wordml" xmlns:w16du="http://schemas.microsoft.com/office/word/2023/wordml/word16du" xmlns:w16sdtdh="http://schemas.microsoft.com/office/word/2020/wordml/sdtdatahash" xmlns:w16se="http://schemas.microsoft.com/office/word/2015/wordml/symex" xmlns:wpg="http://schemas.microsoft.com/office/word/2010/wordprocessingGroup" xmlns:wpi="http://schemas.microsoft.com/office/word/2010/wordprocessingInk" xmlns:wne="http://schemas.microsoft.com/office/word/2006/wordml" xmlns:wps="http://schemas.microsoft.com/office/word/2010/wordprocessingShape" mc:Ignorable="w14 w15 w16se w16cid w16 w16cex w16sdtdh w16du wp14">
+  <w:p>
+    <w:pPr>
+      <w:pStyle w:val="a7"/>
+      <w:rPr>
+        <w:rFonts w:hint="eastAsia"/>
+      </w:rPr>
+    </w:pPr>
+  </w:p>
+</w:hdr>
+</file>
+
+<file path=word/header3.xml><?xml version="1.0" encoding="utf-8"?>
+<w:hdr xmlns:wpc="http://schemas.microsoft.com/office/word/2010/wordprocessingCanvas" xmlns:cx="http://schemas.microsoft.com/office/drawing/2014/chartex" xmlns:cx1="http://schemas.microsoft.com/office/drawing/2015/9/8/chartex" xmlns:cx2="http://schemas.microsoft.com/office/drawing/2015/10/21/chartex" xmlns:cx3="http://schemas.microsoft.com/office/drawing/2016/5/9/chartex" xmlns:cx4="http://schemas.microsoft.com/office/drawing/2016/5/10/chartex" xmlns:cx5="http://schemas.microsoft.com/office/drawing/2016/5/11/chartex" xmlns:cx6="http://schemas.microsoft.com/office/drawing/2016/5/12/chartex" xmlns:cx7="http://schemas.microsoft.com/office/drawing/2016/5/13/chartex" xmlns:cx8="http://schemas.microsoft.com/office/drawing/2016/5/14/chartex" xmlns:mc="http://schemas.openxmlformats.org/markup-compatibility/2006" xmlns:aink="http://schemas.microsoft.com/office/drawing/2016/ink" xmlns:am3d="http://schemas.microsoft.com/office/drawing/2017/model3d" xmlns:o="urn:schemas-microsoft-com:office:office" xmlns:oel="http://schemas.microsoft.com/office/2019/extlst" xmlns:r="http://schemas.openxmlformats.org/officeDocument/2006/relationships" xmlns:m="http://schemas.openxmlformats.org/officeDocument/2006/math" xmlns:v="urn:schemas-microsoft-com:vml" xmlns:wp14="http://schemas.microsoft.com/office/word/2010/wordprocessingDrawing" xmlns:wp="http://schemas.openxmlformats.org/drawingml/2006/wordprocessingDrawing" xmlns:w10="urn:schemas-microsoft-com:office:word" xmlns:w="http://schemas.openxmlformats.org/wordprocessingml/2006/main" xmlns:w14="http://schemas.microsoft.com/office/word/2010/wordml" xmlns:w15="http://schemas.microsoft.com/office/word/2012/wordml" xmlns:w16cex="http://schemas.microsoft.com/office/word/2018/wordml/cex" xmlns:w16cid="http://schemas.microsoft.com/office/word/2016/wordml/cid" xmlns:w16="http://schemas.microsoft.com/office/word/2018/wordml" xmlns:w16du="http://schemas.microsoft.com/office/word/2023/wordml/word16du" xmlns:w16sdtdh="http://schemas.microsoft.com/office/word/2020/wordml/sdtdatahash" xmlns:w16se="http://schemas.microsoft.com/office/word/2015/wordml/symex" xmlns:wpg="http://schemas.microsoft.com/office/word/2010/wordprocessingGroup" xmlns:wpi="http://schemas.microsoft.com/office/word/2010/wordprocessingInk" xmlns:wne="http://schemas.microsoft.com/office/word/2006/wordml" xmlns:wps="http://schemas.microsoft.com/office/word/2010/wordprocessingShape" mc:Ignorable="w14 w15 w16se w16cid w16 w16cex w16sdtdh w16du wp14">
+  <w:p>
+    <w:pPr>
+      <w:pStyle w:val="a7"/>
+      <w:rPr>
+        <w:rFonts w:hint="eastAsia"/>
+      </w:rPr>
+    </w:pPr>
+  </w:p>
+</w:hdr>
 </file>
 
 <file path=word/numbering.xml><?xml version="1.0" encoding="utf-8"?>
